--- a/JLPT note/N2 單字.docx
+++ b/JLPT note/N2 單字.docx
@@ -1,6 +1,6 @@
 
 <file path=word/document.xml><?xml version="1.0" encoding="utf-8"?>
-<w:document xmlns:wpc="http://schemas.microsoft.com/office/word/2010/wordprocessingCanvas" xmlns:cx="http://schemas.microsoft.com/office/drawing/2014/chartex" xmlns:cx1="http://schemas.microsoft.com/office/drawing/2015/9/8/chartex" xmlns:cx2="http://schemas.microsoft.com/office/drawing/2015/10/21/chartex" xmlns:cx3="http://schemas.microsoft.com/office/drawing/2016/5/9/chartex" xmlns:cx4="http://schemas.microsoft.com/office/drawing/2016/5/10/chartex" xmlns:cx5="http://schemas.microsoft.com/office/drawing/2016/5/11/chartex" xmlns:cx6="http://schemas.microsoft.com/office/drawing/2016/5/12/chartex" xmlns:cx7="http://schemas.microsoft.com/office/drawing/2016/5/13/chartex" xmlns:cx8="http://schemas.microsoft.com/office/drawing/2016/5/14/chartex" xmlns:mc="http://schemas.openxmlformats.org/markup-compatibility/2006" xmlns:aink="http://schemas.microsoft.com/office/drawing/2016/ink" xmlns:am3d="http://schemas.microsoft.com/office/drawing/2017/model3d" xmlns:o="urn:schemas-microsoft-com:office:office" xmlns:r="http://schemas.openxmlformats.org/officeDocument/2006/relationships" xmlns:m="http://schemas.openxmlformats.org/officeDocument/2006/math" xmlns:v="urn:schemas-microsoft-com:vml" xmlns:wp14="http://schemas.microsoft.com/office/word/2010/wordprocessingDrawing" xmlns:wp="http://schemas.openxmlformats.org/drawingml/2006/wordprocessingDrawing" xmlns:w10="urn:schemas-microsoft-com:office:word" xmlns:w="http://schemas.openxmlformats.org/wordprocessingml/2006/main" xmlns:w14="http://schemas.microsoft.com/office/word/2010/wordml" xmlns:w15="http://schemas.microsoft.com/office/word/2012/wordml" xmlns:w16cex="http://schemas.microsoft.com/office/word/2018/wordml/cex" xmlns:w16cid="http://schemas.microsoft.com/office/word/2016/wordml/cid" xmlns:w16="http://schemas.microsoft.com/office/word/2018/wordml" xmlns:w16se="http://schemas.microsoft.com/office/word/2015/wordml/symex" xmlns:wpg="http://schemas.microsoft.com/office/word/2010/wordprocessingGroup" xmlns:wpi="http://schemas.microsoft.com/office/word/2010/wordprocessingInk" xmlns:wne="http://schemas.microsoft.com/office/word/2006/wordml" xmlns:wps="http://schemas.microsoft.com/office/word/2010/wordprocessingShape" mc:Ignorable="w14 w15 w16se w16cid w16 w16cex wp14">
+<w:document xmlns:wpc="http://schemas.microsoft.com/office/word/2010/wordprocessingCanvas" xmlns:cx="http://schemas.microsoft.com/office/drawing/2014/chartex" xmlns:cx1="http://schemas.microsoft.com/office/drawing/2015/9/8/chartex" xmlns:cx2="http://schemas.microsoft.com/office/drawing/2015/10/21/chartex" xmlns:cx3="http://schemas.microsoft.com/office/drawing/2016/5/9/chartex" xmlns:cx4="http://schemas.microsoft.com/office/drawing/2016/5/10/chartex" xmlns:cx5="http://schemas.microsoft.com/office/drawing/2016/5/11/chartex" xmlns:cx6="http://schemas.microsoft.com/office/drawing/2016/5/12/chartex" xmlns:cx7="http://schemas.microsoft.com/office/drawing/2016/5/13/chartex" xmlns:cx8="http://schemas.microsoft.com/office/drawing/2016/5/14/chartex" xmlns:mc="http://schemas.openxmlformats.org/markup-compatibility/2006" xmlns:aink="http://schemas.microsoft.com/office/drawing/2016/ink" xmlns:am3d="http://schemas.microsoft.com/office/drawing/2017/model3d" xmlns:o="urn:schemas-microsoft-com:office:office" xmlns:r="http://schemas.openxmlformats.org/officeDocument/2006/relationships" xmlns:m="http://schemas.openxmlformats.org/officeDocument/2006/math" xmlns:v="urn:schemas-microsoft-com:vml" xmlns:wp14="http://schemas.microsoft.com/office/word/2010/wordprocessingDrawing" xmlns:wp="http://schemas.openxmlformats.org/drawingml/2006/wordprocessingDrawing" xmlns:w10="urn:schemas-microsoft-com:office:word" xmlns:w="http://schemas.openxmlformats.org/wordprocessingml/2006/main" xmlns:w14="http://schemas.microsoft.com/office/word/2010/wordml" xmlns:w15="http://schemas.microsoft.com/office/word/2012/wordml" xmlns:w16cid="http://schemas.microsoft.com/office/word/2016/wordml/cid" xmlns:w16se="http://schemas.microsoft.com/office/word/2015/wordml/symex" xmlns:wpg="http://schemas.microsoft.com/office/word/2010/wordprocessingGroup" xmlns:wpi="http://schemas.microsoft.com/office/word/2010/wordprocessingInk" xmlns:wne="http://schemas.microsoft.com/office/word/2006/wordml" xmlns:wps="http://schemas.microsoft.com/office/word/2010/wordprocessingShape" mc:Ignorable="w14 w15 w16se w16cid wp14">
   <w:body>
     <w:p>
       <w:r>
@@ -10,37 +10,42 @@
           <w:bCs/>
           <w:lang w:eastAsia="ja-JP"/>
         </w:rPr>
-        <w:ruby>
-          <w:rubyPr>
-            <w:rubyAlign w:val="distributeSpace"/>
-            <w:hps w:val="12"/>
-            <w:hpsRaise w:val="22"/>
-            <w:hpsBaseText w:val="24"/>
-            <w:lid w:val="zh-TW"/>
-          </w:rubyPr>
-          <w:rt>
-            <w:r>
-              <w:rPr>
-                <w:rFonts w:ascii="Yu Mincho" w:eastAsia="Yu Mincho" w:hAnsi="Yu Mincho"/>
-                <w:b/>
-                <w:bCs/>
-                <w:sz w:val="12"/>
-                <w:lang w:eastAsia="ja-JP"/>
-              </w:rPr>
-              <w:t>てま</w:t>
-            </w:r>
-          </w:rt>
-          <w:rubyBase>
-            <w:r>
-              <w:rPr>
-                <w:rFonts w:ascii="Yu Mincho" w:eastAsia="Yu Mincho" w:hAnsi="Yu Mincho"/>
-                <w:b/>
-                <w:bCs/>
-              </w:rPr>
-              <w:t>手間</w:t>
-            </w:r>
-          </w:rubyBase>
-        </w:ruby>
+        <w:fldChar w:fldCharType="begin"/>
+      </w:r>
+      <w:r>
+        <w:rPr>
+          <w:rFonts w:ascii="Yu Mincho" w:eastAsia="Yu Mincho" w:hAnsi="Yu Mincho"/>
+          <w:b/>
+          <w:bCs/>
+        </w:rPr>
+        <w:instrText>EQ \* jc2 \* "Font:Yu Mincho" \* hps12 \o\ad(\s\up 11(</w:instrText>
+      </w:r>
+      <w:r>
+        <w:rPr>
+          <w:rFonts w:ascii="Yu Mincho" w:eastAsia="Yu Mincho" w:hAnsi="Yu Mincho"/>
+          <w:b/>
+          <w:bCs/>
+          <w:sz w:val="12"/>
+          <w:lang w:eastAsia="ja-JP"/>
+        </w:rPr>
+        <w:instrText>てま</w:instrText>
+      </w:r>
+      <w:r>
+        <w:rPr>
+          <w:rFonts w:ascii="Yu Mincho" w:eastAsia="Yu Mincho" w:hAnsi="Yu Mincho"/>
+          <w:b/>
+          <w:bCs/>
+        </w:rPr>
+        <w:instrText>),手間)</w:instrText>
+      </w:r>
+      <w:r>
+        <w:rPr>
+          <w:rFonts w:ascii="Yu Mincho" w:eastAsia="Yu Mincho" w:hAnsi="Yu Mincho"/>
+          <w:b/>
+          <w:bCs/>
+          <w:lang w:eastAsia="ja-JP"/>
+        </w:rPr>
+        <w:fldChar w:fldCharType="end"/>
       </w:r>
       <w:r>
         <w:rPr>
@@ -317,7 +322,6 @@
       <w:pPr>
         <w:rPr>
           <w:rFonts w:eastAsia="Yu Mincho"/>
-          <w:lang w:eastAsia="ja-JP"/>
         </w:rPr>
       </w:pPr>
       <w:r>
@@ -330,7 +334,6 @@
       <w:r>
         <w:rPr>
           <w:rFonts w:hint="eastAsia"/>
-          <w:lang w:eastAsia="ja-JP"/>
         </w:rPr>
         <w:t>請把那輛自行車挪開。</w:t>
       </w:r>
@@ -2602,7 +2605,21 @@
         <w:rPr>
           <w:rFonts w:hint="eastAsia"/>
         </w:rPr>
-        <w:t>有一條奇怪的魚上鉤了</w:t>
+        <w:t>有一條奇怪的魚上</w:t>
+      </w:r>
+      <w:proofErr w:type="gramStart"/>
+      <w:r>
+        <w:rPr>
+          <w:rFonts w:hint="eastAsia"/>
+        </w:rPr>
+        <w:t>鉤</w:t>
+      </w:r>
+      <w:proofErr w:type="gramEnd"/>
+      <w:r>
+        <w:rPr>
+          <w:rFonts w:hint="eastAsia"/>
+        </w:rPr>
+        <w:t>了</w:t>
       </w:r>
       <w:r>
         <w:rPr>
@@ -2990,37 +3007,60 @@
           <w:bCs/>
           <w:lang w:eastAsia="ja-JP"/>
         </w:rPr>
-        <w:ruby>
-          <w:rubyPr>
-            <w:rubyAlign w:val="distributeSpace"/>
-            <w:hps w:val="12"/>
-            <w:hpsRaise w:val="22"/>
-            <w:hpsBaseText w:val="24"/>
-            <w:lid w:val="zh-TW"/>
-          </w:rubyPr>
-          <w:rt>
-            <w:r>
-              <w:rPr>
-                <w:rFonts w:ascii="Yu Mincho" w:eastAsia="Yu Mincho" w:hAnsi="Yu Mincho"/>
-                <w:b/>
-                <w:bCs/>
-                <w:sz w:val="12"/>
-                <w:lang w:eastAsia="ja-JP"/>
-              </w:rPr>
-              <w:t>む</w:t>
-            </w:r>
-          </w:rt>
-          <w:rubyBase>
-            <w:r>
-              <w:rPr>
-                <w:rFonts w:ascii="Yu Mincho" w:eastAsia="Yu Mincho" w:hAnsi="Yu Mincho"/>
-                <w:b/>
-                <w:bCs/>
-              </w:rPr>
-              <w:t>務</w:t>
-            </w:r>
-          </w:rubyBase>
-        </w:ruby>
+        <w:fldChar w:fldCharType="begin"/>
+      </w:r>
+      <w:r>
+        <w:rPr>
+          <w:rFonts w:ascii="Yu Mincho" w:eastAsia="Yu Mincho" w:hAnsi="Yu Mincho"/>
+          <w:b/>
+          <w:bCs/>
+        </w:rPr>
+        <w:instrText>EQ \* jc2 \* "Font:Yu Mincho" \* hps12 \o\ad(\s\up 11(</w:instrText>
+      </w:r>
+      <w:r>
+        <w:rPr>
+          <w:rFonts w:ascii="Yu Mincho" w:eastAsia="Yu Mincho" w:hAnsi="Yu Mincho"/>
+          <w:b/>
+          <w:bCs/>
+          <w:sz w:val="12"/>
+          <w:lang w:eastAsia="ja-JP"/>
+        </w:rPr>
+        <w:instrText>む</w:instrText>
+      </w:r>
+      <w:r>
+        <w:rPr>
+          <w:rFonts w:ascii="Yu Mincho" w:eastAsia="Yu Mincho" w:hAnsi="Yu Mincho"/>
+          <w:b/>
+          <w:bCs/>
+        </w:rPr>
+        <w:instrText>),</w:instrText>
+      </w:r>
+      <w:proofErr w:type="gramStart"/>
+      <w:r>
+        <w:rPr>
+          <w:rFonts w:ascii="Yu Mincho" w:eastAsia="Yu Mincho" w:hAnsi="Yu Mincho"/>
+          <w:b/>
+          <w:bCs/>
+        </w:rPr>
+        <w:instrText>務</w:instrText>
+      </w:r>
+      <w:proofErr w:type="gramEnd"/>
+      <w:r>
+        <w:rPr>
+          <w:rFonts w:ascii="Yu Mincho" w:eastAsia="Yu Mincho" w:hAnsi="Yu Mincho"/>
+          <w:b/>
+          <w:bCs/>
+        </w:rPr>
+        <w:instrText>)</w:instrText>
+      </w:r>
+      <w:r>
+        <w:rPr>
+          <w:rFonts w:ascii="Yu Mincho" w:eastAsia="Yu Mincho" w:hAnsi="Yu Mincho"/>
+          <w:b/>
+          <w:bCs/>
+          <w:lang w:eastAsia="ja-JP"/>
+        </w:rPr>
+        <w:fldChar w:fldCharType="end"/>
       </w:r>
       <w:r>
         <w:rPr>
@@ -4001,6 +4041,7 @@
       <w:pPr>
         <w:rPr>
           <w:rFonts w:asciiTheme="minorEastAsia" w:hAnsiTheme="minorEastAsia"/>
+          <w:lang w:eastAsia="ja-JP"/>
         </w:rPr>
       </w:pPr>
       <w:r>
@@ -4354,6 +4395,7 @@
       <w:r>
         <w:rPr>
           <w:rFonts w:asciiTheme="minorEastAsia" w:hAnsiTheme="minorEastAsia" w:hint="eastAsia"/>
+          <w:lang w:eastAsia="ja-JP"/>
         </w:rPr>
         <w:t>在險峻的山路上走2個小時就會抵達山間小屋。</w:t>
       </w:r>
@@ -4707,6 +4749,7 @@
       <w:r>
         <w:rPr>
           <w:rFonts w:hint="eastAsia"/>
+          <w:lang w:eastAsia="ja-JP"/>
         </w:rPr>
         <w:t>也有將某物據為己有、理解某物的意思。</w:t>
       </w:r>
@@ -5565,6 +5608,11 @@
       </w:r>
     </w:p>
     <w:p>
+      <w:pPr>
+        <w:rPr>
+          <w:lang w:eastAsia="ja-JP"/>
+        </w:rPr>
+      </w:pPr>
       <w:r>
         <w:rPr>
           <w:rFonts w:hint="eastAsia"/>
@@ -5780,6 +5828,7 @@
       <w:r>
         <w:rPr>
           <w:rFonts w:hint="eastAsia"/>
+          <w:lang w:eastAsia="ja-JP"/>
         </w:rPr>
         <w:t>會費五千元太貴了啦，最多訂三千元就好吧。</w:t>
       </w:r>
@@ -6152,6 +6201,7 @@
       <w:r>
         <w:rPr>
           <w:rFonts w:asciiTheme="minorEastAsia" w:hAnsiTheme="minorEastAsia" w:hint="eastAsia"/>
+          <w:lang w:eastAsia="ja-JP"/>
         </w:rPr>
         <w:t>裡</w:t>
       </w:r>
@@ -6266,6 +6316,7 @@
       <w:pPr>
         <w:rPr>
           <w:rFonts w:eastAsia="Yu Mincho"/>
+          <w:lang w:eastAsia="ja-JP"/>
         </w:rPr>
       </w:pPr>
       <w:r>
@@ -6585,6 +6636,7 @@
       <w:r>
         <w:rPr>
           <w:rFonts w:hint="eastAsia"/>
+          <w:lang w:eastAsia="ja-JP"/>
         </w:rPr>
         <w:t>第一名和第二名僅僅差了兩分。</w:t>
       </w:r>
@@ -6701,7 +6753,21 @@
         <w:rPr>
           <w:rFonts w:hint="eastAsia"/>
         </w:rPr>
-        <w:t>，指對於自己的權益受損感到不滿，或因此而申訴</w:t>
+        <w:t>，指對於自己的權益受損感到</w:t>
+      </w:r>
+      <w:proofErr w:type="gramStart"/>
+      <w:r>
+        <w:rPr>
+          <w:rFonts w:hint="eastAsia"/>
+        </w:rPr>
+        <w:t>不滿，</w:t>
+      </w:r>
+      <w:proofErr w:type="gramEnd"/>
+      <w:r>
+        <w:rPr>
+          <w:rFonts w:hint="eastAsia"/>
+        </w:rPr>
+        <w:t>或因此而申訴</w:t>
       </w:r>
       <w:r>
         <w:rPr>
@@ -6714,6 +6780,7 @@
       <w:pPr>
         <w:rPr>
           <w:rFonts w:eastAsia="Yu Mincho"/>
+          <w:lang w:eastAsia="ja-JP"/>
         </w:rPr>
       </w:pPr>
       <w:r>
@@ -7101,12 +7168,14 @@
       <w:r>
         <w:rPr>
           <w:rFonts w:hint="eastAsia"/>
+          <w:lang w:eastAsia="ja-JP"/>
         </w:rPr>
         <w:t>針對附近的噪音，向市政</w:t>
       </w:r>
       <w:r>
         <w:rPr>
           <w:rFonts w:hint="eastAsia"/>
+          <w:lang w:eastAsia="ja-JP"/>
         </w:rPr>
         <w:lastRenderedPageBreak/>
         <w:t>府提出了申訴。</w:t>
@@ -7251,6 +7320,7 @@
       <w:pPr>
         <w:rPr>
           <w:rFonts w:ascii="Yu Mincho" w:eastAsia="Yu Mincho" w:hAnsi="Yu Mincho"/>
+          <w:lang w:eastAsia="ja-JP"/>
         </w:rPr>
       </w:pPr>
       <w:r>
@@ -7529,26 +7599,21 @@
       <w:r>
         <w:rPr>
           <w:rFonts w:asciiTheme="minorEastAsia" w:hAnsiTheme="minorEastAsia" w:hint="eastAsia"/>
+          <w:lang w:eastAsia="ja-JP"/>
         </w:rPr>
         <w:t>老師說的話</w:t>
       </w:r>
       <w:r>
         <w:rPr>
           <w:rFonts w:hint="eastAsia"/>
-        </w:rPr>
-        <w:t>鐫刻在</w:t>
-      </w:r>
-      <w:r>
-        <w:rPr>
-          <w:rFonts w:hint="eastAsia"/>
-        </w:rPr>
-        <w:t>我的心裡。</w:t>
+          <w:lang w:eastAsia="ja-JP"/>
+        </w:rPr>
+        <w:t>鐫刻在我的心裡。</w:t>
       </w:r>
     </w:p>
     <w:p>
       <w:pPr>
         <w:rPr>
-          <w:rFonts w:hint="eastAsia"/>
           <w:lang w:eastAsia="ja-JP"/>
         </w:rPr>
       </w:pPr>
@@ -7934,15 +7999,22 @@
       </w:r>
     </w:p>
     <w:p>
-      <w:r>
-        <w:rPr>
-          <w:rFonts w:hint="eastAsia"/>
+      <w:pPr>
+        <w:rPr>
+          <w:lang w:eastAsia="ja-JP"/>
+        </w:rPr>
+      </w:pPr>
+      <w:r>
+        <w:rPr>
+          <w:rFonts w:hint="eastAsia"/>
+          <w:lang w:eastAsia="ja-JP"/>
         </w:rPr>
         <w:t>例：</w:t>
       </w:r>
       <w:r>
         <w:rPr>
           <w:rFonts w:hint="eastAsia"/>
+          <w:lang w:eastAsia="ja-JP"/>
         </w:rPr>
         <w:t>-</w:t>
       </w:r>
@@ -8048,24 +8120,28 @@
           <w:rFonts w:ascii="Yu Mincho" w:eastAsia="Yu Mincho" w:hAnsi="Yu Mincho" w:hint="eastAsia"/>
           <w:b/>
           <w:bCs/>
+          <w:lang w:eastAsia="ja-JP"/>
         </w:rPr>
         <w:t>えない</w:t>
       </w:r>
       <w:r>
         <w:rPr>
           <w:rFonts w:ascii="Yu Mincho" w:eastAsia="Yu Mincho" w:hAnsi="Yu Mincho" w:hint="eastAsia"/>
+          <w:lang w:eastAsia="ja-JP"/>
         </w:rPr>
         <w:t>：</w:t>
       </w:r>
       <w:r>
         <w:rPr>
           <w:rFonts w:hint="eastAsia"/>
+          <w:lang w:eastAsia="ja-JP"/>
         </w:rPr>
         <w:t>「</w:t>
       </w:r>
       <w:r>
         <w:rPr>
           <w:rFonts w:hint="eastAsia"/>
+          <w:lang w:eastAsia="ja-JP"/>
         </w:rPr>
         <w:t>沒問題、無妨</w:t>
       </w:r>
@@ -8284,6 +8360,7 @@
       <w:r>
         <w:rPr>
           <w:rFonts w:ascii="Yu Mincho" w:eastAsia="Yu Mincho" w:hAnsi="Yu Mincho" w:hint="eastAsia"/>
+          <w:lang w:eastAsia="ja-JP"/>
         </w:rPr>
         <w:t>えない</w:t>
       </w:r>
@@ -8304,18 +8381,21 @@
       <w:r>
         <w:rPr>
           <w:rFonts w:asciiTheme="minorEastAsia" w:hAnsiTheme="minorEastAsia" w:hint="eastAsia"/>
+          <w:lang w:eastAsia="ja-JP"/>
         </w:rPr>
         <w:t>。(</w:t>
       </w:r>
       <w:r>
         <w:rPr>
           <w:rFonts w:asciiTheme="minorEastAsia" w:hAnsiTheme="minorEastAsia" w:hint="eastAsia"/>
+          <w:lang w:eastAsia="ja-JP"/>
         </w:rPr>
         <w:t>這條路行進也沒問題</w:t>
       </w:r>
       <w:r>
         <w:rPr>
           <w:rFonts w:asciiTheme="minorEastAsia" w:hAnsiTheme="minorEastAsia" w:hint="eastAsia"/>
+          <w:lang w:eastAsia="ja-JP"/>
         </w:rPr>
         <w:t>)</w:t>
       </w:r>
@@ -8324,6 +8404,7 @@
       <w:pPr>
         <w:rPr>
           <w:rFonts w:eastAsia="Yu Mincho"/>
+          <w:lang w:eastAsia="ja-JP"/>
         </w:rPr>
       </w:pPr>
       <w:r>
@@ -8338,36 +8419,42 @@
       <w:r>
         <w:rPr>
           <w:rFonts w:ascii="Yu Mincho" w:eastAsia="Yu Mincho" w:hAnsi="Yu Mincho" w:hint="eastAsia"/>
+          <w:lang w:eastAsia="ja-JP"/>
         </w:rPr>
         <w:t>：</w:t>
       </w:r>
       <w:r>
         <w:rPr>
           <w:rFonts w:hint="eastAsia"/>
+          <w:lang w:eastAsia="ja-JP"/>
         </w:rPr>
         <w:t>「</w:t>
       </w:r>
       <w:r>
         <w:rPr>
           <w:rFonts w:hint="eastAsia"/>
+          <w:lang w:eastAsia="ja-JP"/>
         </w:rPr>
         <w:t>焦躁</w:t>
       </w:r>
       <w:r>
         <w:rPr>
           <w:rFonts w:hint="eastAsia"/>
+          <w:lang w:eastAsia="ja-JP"/>
         </w:rPr>
         <w:t>」</w:t>
       </w:r>
       <w:r>
         <w:rPr>
           <w:rFonts w:hint="eastAsia"/>
+          <w:lang w:eastAsia="ja-JP"/>
         </w:rPr>
         <w:t>，表示事情沒有按照預期進行而焦躁的樣子</w:t>
       </w:r>
       <w:r>
         <w:rPr>
           <w:rFonts w:hint="eastAsia"/>
+          <w:lang w:eastAsia="ja-JP"/>
         </w:rPr>
         <w:t>。</w:t>
       </w:r>
@@ -8376,6 +8463,7 @@
       <w:r>
         <w:rPr>
           <w:rFonts w:hint="eastAsia"/>
+          <w:lang w:eastAsia="ja-JP"/>
         </w:rPr>
         <w:t>例：</w:t>
       </w:r>
@@ -8403,6 +8491,7 @@
       <w:r>
         <w:rPr>
           <w:rFonts w:ascii="Yu Mincho" w:eastAsia="Yu Mincho" w:hAnsi="Yu Mincho" w:hint="eastAsia"/>
+          <w:b/>
           <w:lang w:eastAsia="ja-JP"/>
         </w:rPr>
         <w:t>はきはき</w:t>
@@ -8424,6 +8513,7 @@
       <w:r>
         <w:rPr>
           <w:rFonts w:hint="eastAsia"/>
+          <w:lang w:eastAsia="ja-JP"/>
         </w:rPr>
         <w:t>乾脆</w:t>
       </w:r>
@@ -8437,6 +8527,7 @@
       <w:r>
         <w:rPr>
           <w:rFonts w:hint="eastAsia"/>
+          <w:lang w:eastAsia="ja-JP"/>
         </w:rPr>
         <w:t>，只說話方式或態度明確清晰的樣子</w:t>
       </w:r>
@@ -8446,44 +8537,205 @@
           <w:lang w:eastAsia="ja-JP"/>
         </w:rPr>
         <w:t>。</w:t>
+      </w:r>
+    </w:p>
+    <w:p>
+      <w:r>
+        <w:rPr>
+          <w:rFonts w:hint="eastAsia"/>
+          <w:lang w:eastAsia="ja-JP"/>
+        </w:rPr>
+        <w:t>例：</w:t>
+      </w:r>
+      <w:r>
+        <w:rPr>
+          <w:rFonts w:ascii="Yu Mincho" w:eastAsia="Yu Mincho" w:hAnsi="Yu Mincho" w:hint="eastAsia"/>
+          <w:lang w:eastAsia="ja-JP"/>
+        </w:rPr>
+        <w:t>彼女は何を聞かれても、笑顔ではきはきと返事をした。</w:t>
+      </w:r>
+      <w:r>
+        <w:rPr>
+          <w:rFonts w:asciiTheme="minorEastAsia" w:hAnsiTheme="minorEastAsia" w:hint="eastAsia"/>
+        </w:rPr>
+        <w:t>無論問她什麼，她都笑著回答。</w:t>
       </w:r>
     </w:p>
     <w:p>
       <w:pPr>
         <w:rPr>
+          <w:rFonts w:eastAsia="Yu Mincho"/>
           <w:lang w:eastAsia="ja-JP"/>
         </w:rPr>
       </w:pPr>
       <w:r>
         <w:rPr>
-          <w:rFonts w:hint="eastAsia"/>
-          <w:lang w:eastAsia="ja-JP"/>
-        </w:rPr>
-        <w:t>例：</w:t>
-      </w:r>
-      <w:r>
-        <w:rPr>
-          <w:rFonts w:ascii="Yu Mincho" w:eastAsia="Yu Mincho" w:hAnsi="Yu Mincho" w:hint="eastAsia"/>
-          <w:lang w:eastAsia="ja-JP"/>
-        </w:rPr>
-        <w:t>彼女は何を聞かれても、笑顔ではきはきと返事をした。</w:t>
-      </w:r>
-      <w:r>
-        <w:rPr>
-          <w:rFonts w:asciiTheme="minorEastAsia" w:hAnsiTheme="minorEastAsia" w:hint="eastAsia"/>
-        </w:rPr>
-        <w:t>無論問她什麼，她都笑著回答。</w:t>
+          <w:rFonts w:ascii="Yu Mincho" w:eastAsia="Yu Mincho" w:hAnsi="Yu Mincho"/>
+          <w:b/>
+          <w:lang w:eastAsia="ja-JP"/>
+        </w:rPr>
+        <w:fldChar w:fldCharType="begin"/>
+      </w:r>
+      <w:r>
+        <w:rPr>
+          <w:rFonts w:ascii="Yu Mincho" w:eastAsia="Yu Mincho" w:hAnsi="Yu Mincho"/>
+          <w:b/>
+          <w:lang w:eastAsia="ja-JP"/>
+        </w:rPr>
+        <w:instrText>EQ \* jc2 \* "Font:Yu Mincho" \* hps12 \o\ad(\s\up 11(</w:instrText>
+      </w:r>
+      <w:r>
+        <w:rPr>
+          <w:rFonts w:ascii="Yu Mincho" w:eastAsia="Yu Mincho" w:hAnsi="Yu Mincho"/>
+          <w:b/>
+          <w:sz w:val="12"/>
+          <w:lang w:eastAsia="ja-JP"/>
+        </w:rPr>
+        <w:instrText>あ</w:instrText>
+      </w:r>
+      <w:r>
+        <w:rPr>
+          <w:rFonts w:ascii="Yu Mincho" w:eastAsia="Yu Mincho" w:hAnsi="Yu Mincho"/>
+          <w:b/>
+          <w:lang w:eastAsia="ja-JP"/>
+        </w:rPr>
+        <w:instrText>),当)</w:instrText>
+      </w:r>
+      <w:r>
+        <w:rPr>
+          <w:rFonts w:ascii="Yu Mincho" w:eastAsia="Yu Mincho" w:hAnsi="Yu Mincho"/>
+          <w:b/>
+          <w:lang w:eastAsia="ja-JP"/>
+        </w:rPr>
+        <w:fldChar w:fldCharType="end"/>
+      </w:r>
+      <w:r>
+        <w:rPr>
+          <w:rFonts w:ascii="Yu Mincho" w:eastAsia="Yu Mincho" w:hAnsi="Yu Mincho" w:hint="eastAsia"/>
+          <w:b/>
+          <w:lang w:eastAsia="ja-JP"/>
+        </w:rPr>
+        <w:t>てはまる</w:t>
+      </w:r>
+      <w:r>
+        <w:rPr>
+          <w:rFonts w:ascii="Yu Mincho" w:eastAsia="Yu Mincho" w:hAnsi="Yu Mincho" w:hint="eastAsia"/>
+          <w:lang w:eastAsia="ja-JP"/>
+        </w:rPr>
+        <w:t>：</w:t>
+      </w:r>
+      <w:r>
+        <w:rPr>
+          <w:rFonts w:hint="eastAsia"/>
+          <w:lang w:eastAsia="ja-JP"/>
+        </w:rPr>
+        <w:t>「</w:t>
+      </w:r>
+      <w:r>
+        <w:rPr>
+          <w:rFonts w:hint="eastAsia"/>
+          <w:lang w:eastAsia="ja-JP"/>
+        </w:rPr>
+        <w:t>剛好吻合、適合某事物的意思</w:t>
+      </w:r>
+      <w:r>
+        <w:rPr>
+          <w:rFonts w:hint="eastAsia"/>
+          <w:lang w:eastAsia="ja-JP"/>
+        </w:rPr>
+        <w:t>」。</w:t>
       </w:r>
     </w:p>
     <w:p>
       <w:pPr>
         <w:rPr>
-          <w:rFonts w:eastAsia="Yu Mincho"/>
           <w:lang w:eastAsia="ja-JP"/>
         </w:rPr>
       </w:pPr>
       <w:r>
         <w:rPr>
+          <w:rFonts w:hint="eastAsia"/>
+          <w:lang w:eastAsia="ja-JP"/>
+        </w:rPr>
+        <w:t>例：</w:t>
+      </w:r>
+      <w:r>
+        <w:rPr>
+          <w:rFonts w:ascii="Yu Mincho" w:eastAsia="Yu Mincho" w:hAnsi="Yu Mincho"/>
+          <w:lang w:eastAsia="ja-JP"/>
+        </w:rPr>
+        <w:ruby>
+          <w:rubyPr>
+            <w:rubyAlign w:val="distributeSpace"/>
+            <w:hps w:val="12"/>
+            <w:hpsRaise w:val="22"/>
+            <w:hpsBaseText w:val="24"/>
+            <w:lid w:val="ja-JP"/>
+          </w:rubyPr>
+          <w:rt>
+            <w:r>
+              <w:rPr>
+                <w:rFonts w:ascii="Yu Mincho" w:eastAsia="Yu Mincho" w:hAnsi="Yu Mincho" w:hint="eastAsia"/>
+                <w:sz w:val="12"/>
+                <w:lang w:eastAsia="ja-JP"/>
+              </w:rPr>
+              <w:t>じょう</w:t>
+            </w:r>
+          </w:rt>
+          <w:rubyBase>
+            <w:r>
+              <w:rPr>
+                <w:rFonts w:ascii="Yu Mincho" w:eastAsia="Yu Mincho" w:hAnsi="Yu Mincho" w:hint="eastAsia"/>
+                <w:lang w:eastAsia="ja-JP"/>
+              </w:rPr>
+              <w:t>条</w:t>
+            </w:r>
+          </w:rubyBase>
+        </w:ruby>
+      </w:r>
+      <w:r>
+        <w:rPr>
+          <w:rFonts w:ascii="Yu Mincho" w:eastAsia="Yu Mincho" w:hAnsi="Yu Mincho"/>
+          <w:lang w:eastAsia="ja-JP"/>
+        </w:rPr>
+        <w:ruby>
+          <w:rubyPr>
+            <w:rubyAlign w:val="distributeSpace"/>
+            <w:hps w:val="12"/>
+            <w:hpsRaise w:val="22"/>
+            <w:hpsBaseText w:val="24"/>
+            <w:lid w:val="ja-JP"/>
+          </w:rubyPr>
+          <w:rt>
+            <w:r>
+              <w:rPr>
+                <w:rFonts w:ascii="Yu Mincho" w:eastAsia="Yu Mincho" w:hAnsi="Yu Mincho"/>
+                <w:sz w:val="12"/>
+                <w:lang w:eastAsia="ja-JP"/>
+              </w:rPr>
+              <w:t>けん</w:t>
+            </w:r>
+          </w:rt>
+          <w:rubyBase>
+            <w:r>
+              <w:rPr>
+                <w:rFonts w:ascii="Yu Mincho" w:eastAsia="Yu Mincho" w:hAnsi="Yu Mincho"/>
+                <w:lang w:eastAsia="ja-JP"/>
+              </w:rPr>
+              <w:t>件</w:t>
+            </w:r>
+          </w:rubyBase>
+        </w:ruby>
+      </w:r>
+      <w:r>
+        <w:rPr>
+          <w:rFonts w:ascii="Yu Mincho" w:eastAsia="Yu Mincho" w:hAnsi="Yu Mincho" w:hint="eastAsia"/>
+          <w:lang w:eastAsia="ja-JP"/>
+        </w:rPr>
+        <w:t>にぴったり</w:t>
+      </w:r>
+      <w:r>
+        <w:rPr>
           <w:rFonts w:ascii="Yu Mincho" w:eastAsia="Yu Mincho" w:hAnsi="Yu Mincho"/>
           <w:lang w:eastAsia="ja-JP"/>
         </w:rPr>
@@ -8521,164 +8773,12 @@
           <w:rFonts w:ascii="Yu Mincho" w:eastAsia="Yu Mincho" w:hAnsi="Yu Mincho" w:hint="eastAsia"/>
           <w:lang w:eastAsia="ja-JP"/>
         </w:rPr>
-        <w:t>てはまる</w:t>
-      </w:r>
-      <w:r>
-        <w:rPr>
-          <w:rFonts w:ascii="Yu Mincho" w:eastAsia="Yu Mincho" w:hAnsi="Yu Mincho" w:hint="eastAsia"/>
-          <w:lang w:eastAsia="ja-JP"/>
-        </w:rPr>
-        <w:t>：</w:t>
-      </w:r>
-      <w:r>
-        <w:rPr>
-          <w:rFonts w:hint="eastAsia"/>
-          <w:lang w:eastAsia="ja-JP"/>
-        </w:rPr>
-        <w:t>「</w:t>
-      </w:r>
-      <w:r>
-        <w:rPr>
-          <w:rFonts w:hint="eastAsia"/>
-          <w:lang w:eastAsia="ja-JP"/>
-        </w:rPr>
-        <w:t>剛好吻合、適合某事物的意思</w:t>
-      </w:r>
-      <w:r>
-        <w:rPr>
-          <w:rFonts w:hint="eastAsia"/>
-          <w:lang w:eastAsia="ja-JP"/>
-        </w:rPr>
-        <w:t>」。</w:t>
-      </w:r>
-    </w:p>
-    <w:p>
-      <w:r>
-        <w:rPr>
-          <w:rFonts w:hint="eastAsia"/>
-          <w:lang w:eastAsia="ja-JP"/>
-        </w:rPr>
-        <w:t>例：</w:t>
-      </w:r>
-      <w:r>
-        <w:rPr>
-          <w:rFonts w:ascii="Yu Mincho" w:eastAsia="Yu Mincho" w:hAnsi="Yu Mincho"/>
-          <w:lang w:eastAsia="ja-JP"/>
-        </w:rPr>
-        <w:ruby>
-          <w:rubyPr>
-            <w:rubyAlign w:val="distributeSpace"/>
-            <w:hps w:val="12"/>
-            <w:hpsRaise w:val="22"/>
-            <w:hpsBaseText w:val="24"/>
-            <w:lid w:val="ja-JP"/>
-          </w:rubyPr>
-          <w:rt>
-            <w:r>
-              <w:rPr>
-                <w:rFonts w:ascii="Yu Mincho" w:eastAsia="Yu Mincho" w:hAnsi="Yu Mincho" w:hint="eastAsia"/>
-                <w:sz w:val="12"/>
-                <w:lang w:eastAsia="ja-JP"/>
-              </w:rPr>
-              <w:t>じょう</w:t>
-            </w:r>
-          </w:rt>
-          <w:rubyBase>
-            <w:r>
-              <w:rPr>
-                <w:rFonts w:ascii="Yu Mincho" w:eastAsia="Yu Mincho" w:hAnsi="Yu Mincho" w:hint="eastAsia"/>
-                <w:lang w:eastAsia="ja-JP"/>
-              </w:rPr>
-              <w:t>条</w:t>
-            </w:r>
-          </w:rubyBase>
-        </w:ruby>
-      </w:r>
-      <w:r>
-        <w:rPr>
-          <w:rFonts w:ascii="Yu Mincho" w:eastAsia="Yu Mincho" w:hAnsi="Yu Mincho"/>
-          <w:lang w:eastAsia="ja-JP"/>
-        </w:rPr>
-        <w:ruby>
-          <w:rubyPr>
-            <w:rubyAlign w:val="distributeSpace"/>
-            <w:hps w:val="12"/>
-            <w:hpsRaise w:val="22"/>
-            <w:hpsBaseText w:val="24"/>
-            <w:lid w:val="ja-JP"/>
-          </w:rubyPr>
-          <w:rt>
-            <w:r>
-              <w:rPr>
-                <w:rFonts w:ascii="Yu Mincho" w:eastAsia="Yu Mincho" w:hAnsi="Yu Mincho"/>
-                <w:sz w:val="12"/>
-                <w:lang w:eastAsia="ja-JP"/>
-              </w:rPr>
-              <w:t>けん</w:t>
-            </w:r>
-          </w:rt>
-          <w:rubyBase>
-            <w:r>
-              <w:rPr>
-                <w:rFonts w:ascii="Yu Mincho" w:eastAsia="Yu Mincho" w:hAnsi="Yu Mincho"/>
-                <w:lang w:eastAsia="ja-JP"/>
-              </w:rPr>
-              <w:t>件</w:t>
-            </w:r>
-          </w:rubyBase>
-        </w:ruby>
-      </w:r>
-      <w:r>
-        <w:rPr>
-          <w:rFonts w:ascii="Yu Mincho" w:eastAsia="Yu Mincho" w:hAnsi="Yu Mincho" w:hint="eastAsia"/>
-          <w:lang w:eastAsia="ja-JP"/>
-        </w:rPr>
-        <w:t>にぴったり</w:t>
-      </w:r>
-      <w:r>
-        <w:rPr>
-          <w:rFonts w:ascii="Yu Mincho" w:eastAsia="Yu Mincho" w:hAnsi="Yu Mincho"/>
-          <w:lang w:eastAsia="ja-JP"/>
-        </w:rPr>
-        <w:ruby>
-          <w:rubyPr>
-            <w:rubyAlign w:val="distributeSpace"/>
-            <w:hps w:val="12"/>
-            <w:hpsRaise w:val="22"/>
-            <w:hpsBaseText w:val="24"/>
-            <w:lid w:val="ja-JP"/>
-          </w:rubyPr>
-          <w:rt>
-            <w:r>
-              <w:rPr>
-                <w:rFonts w:ascii="Yu Mincho" w:eastAsia="Yu Mincho" w:hAnsi="Yu Mincho"/>
-                <w:sz w:val="12"/>
-                <w:lang w:eastAsia="ja-JP"/>
-              </w:rPr>
-              <w:t>あ</w:t>
-            </w:r>
-          </w:rt>
-          <w:rubyBase>
-            <w:r>
-              <w:rPr>
-                <w:rFonts w:ascii="Yu Mincho" w:eastAsia="Yu Mincho" w:hAnsi="Yu Mincho"/>
-                <w:lang w:eastAsia="ja-JP"/>
-              </w:rPr>
-              <w:t>当</w:t>
-            </w:r>
-          </w:rubyBase>
-        </w:ruby>
-      </w:r>
-      <w:r>
-        <w:rPr>
-          <w:rFonts w:ascii="Yu Mincho" w:eastAsia="Yu Mincho" w:hAnsi="Yu Mincho" w:hint="eastAsia"/>
-          <w:lang w:eastAsia="ja-JP"/>
-        </w:rPr>
         <w:t>てはまる。</w:t>
       </w:r>
       <w:r>
         <w:rPr>
           <w:rFonts w:hint="eastAsia"/>
+          <w:lang w:eastAsia="ja-JP"/>
         </w:rPr>
         <w:t>恰好符合條件。</w:t>
       </w:r>
@@ -8693,40 +8793,48 @@
       <w:r>
         <w:rPr>
           <w:rFonts w:ascii="Yu Mincho" w:eastAsia="Yu Mincho" w:hAnsi="Yu Mincho"/>
-          <w:lang w:eastAsia="ja-JP"/>
-        </w:rPr>
-        <w:ruby>
-          <w:rubyPr>
-            <w:rubyAlign w:val="distributeSpace"/>
-            <w:hps w:val="12"/>
-            <w:hpsRaise w:val="22"/>
-            <w:hpsBaseText w:val="24"/>
-            <w:lid w:val="ja-JP"/>
-          </w:rubyPr>
-          <w:rt>
-            <w:r>
-              <w:rPr>
-                <w:rFonts w:ascii="Yu Mincho" w:eastAsia="Yu Mincho" w:hAnsi="Yu Mincho"/>
-                <w:sz w:val="12"/>
-                <w:lang w:eastAsia="ja-JP"/>
-              </w:rPr>
-              <w:t>う</w:t>
-            </w:r>
-          </w:rt>
-          <w:rubyBase>
-            <w:r>
-              <w:rPr>
-                <w:rFonts w:ascii="Yu Mincho" w:eastAsia="Yu Mincho" w:hAnsi="Yu Mincho"/>
-                <w:lang w:eastAsia="ja-JP"/>
-              </w:rPr>
-              <w:t>打</w:t>
-            </w:r>
-          </w:rubyBase>
-        </w:ruby>
-      </w:r>
-      <w:r>
-        <w:rPr>
-          <w:rFonts w:ascii="Yu Mincho" w:eastAsia="Yu Mincho" w:hAnsi="Yu Mincho" w:hint="eastAsia"/>
+          <w:b/>
+          <w:lang w:eastAsia="ja-JP"/>
+        </w:rPr>
+        <w:fldChar w:fldCharType="begin"/>
+      </w:r>
+      <w:r>
+        <w:rPr>
+          <w:rFonts w:ascii="Yu Mincho" w:eastAsia="Yu Mincho" w:hAnsi="Yu Mincho"/>
+          <w:b/>
+          <w:lang w:eastAsia="ja-JP"/>
+        </w:rPr>
+        <w:instrText>EQ \* jc2 \* "Font:Yu Mincho" \* hps12 \o\ad(\s\up 11(</w:instrText>
+      </w:r>
+      <w:r>
+        <w:rPr>
+          <w:rFonts w:ascii="Yu Mincho" w:eastAsia="Yu Mincho" w:hAnsi="Yu Mincho"/>
+          <w:b/>
+          <w:sz w:val="12"/>
+          <w:lang w:eastAsia="ja-JP"/>
+        </w:rPr>
+        <w:instrText>う</w:instrText>
+      </w:r>
+      <w:r>
+        <w:rPr>
+          <w:rFonts w:ascii="Yu Mincho" w:eastAsia="Yu Mincho" w:hAnsi="Yu Mincho"/>
+          <w:b/>
+          <w:lang w:eastAsia="ja-JP"/>
+        </w:rPr>
+        <w:instrText>),打)</w:instrText>
+      </w:r>
+      <w:r>
+        <w:rPr>
+          <w:rFonts w:ascii="Yu Mincho" w:eastAsia="Yu Mincho" w:hAnsi="Yu Mincho"/>
+          <w:b/>
+          <w:lang w:eastAsia="ja-JP"/>
+        </w:rPr>
+        <w:fldChar w:fldCharType="end"/>
+      </w:r>
+      <w:r>
+        <w:rPr>
+          <w:rFonts w:ascii="Yu Mincho" w:eastAsia="Yu Mincho" w:hAnsi="Yu Mincho" w:hint="eastAsia"/>
+          <w:b/>
           <w:lang w:eastAsia="ja-JP"/>
         </w:rPr>
         <w:t>ち</w:t>
@@ -8734,20 +8842,22 @@
       <w:r>
         <w:rPr>
           <w:rFonts w:ascii="Yu Mincho" w:eastAsia="Yu Mincho" w:hAnsi="Yu Mincho"/>
-          <w:lang w:eastAsia="ja-JP"/>
-        </w:rPr>
-        <w:ruby>
-          <w:rubyPr>
-            <w:rubyAlign w:val="distributeSpace"/>
-            <w:hps w:val="12"/>
-            <w:hpsRaise w:val="22"/>
-            <w:hpsBaseText w:val="24"/>
-            <w:lid w:val="ja-JP"/>
-          </w:rubyPr>
-          <w:rt>
-            <w:r>
-              <w:rPr>
-                <w:rFonts w:ascii="Yu Mincho" w:eastAsia="Yu Mincho" w:hAnsi="Yu Mincho"/>
+          <w:b/>
+          <w:lang w:eastAsia="ja-JP"/>
+        </w:rPr>
+        <w:ruby>
+          <w:rubyPr>
+            <w:rubyAlign w:val="distributeSpace"/>
+            <w:hps w:val="12"/>
+            <w:hpsRaise w:val="22"/>
+            <w:hpsBaseText w:val="24"/>
+            <w:lid w:val="ja-JP"/>
+          </w:rubyPr>
+          <w:rt>
+            <w:r>
+              <w:rPr>
+                <w:rFonts w:ascii="Yu Mincho" w:eastAsia="Yu Mincho" w:hAnsi="Yu Mincho"/>
+                <w:b/>
                 <w:sz w:val="12"/>
                 <w:lang w:eastAsia="ja-JP"/>
               </w:rPr>
@@ -8758,6 +8868,7 @@
             <w:r>
               <w:rPr>
                 <w:rFonts w:ascii="Yu Mincho" w:eastAsia="Yu Mincho" w:hAnsi="Yu Mincho"/>
+                <w:b/>
                 <w:lang w:eastAsia="ja-JP"/>
               </w:rPr>
               <w:t>合</w:t>
@@ -8768,6 +8879,7 @@
       <w:r>
         <w:rPr>
           <w:rFonts w:ascii="Yu Mincho" w:eastAsia="Yu Mincho" w:hAnsi="Yu Mincho" w:hint="eastAsia"/>
+          <w:b/>
           <w:lang w:eastAsia="ja-JP"/>
         </w:rPr>
         <w:t>わせる</w:t>
@@ -8789,6 +8901,7 @@
       <w:r>
         <w:rPr>
           <w:rFonts w:hint="eastAsia"/>
+          <w:lang w:eastAsia="ja-JP"/>
         </w:rPr>
         <w:t>商量</w:t>
       </w:r>
@@ -8802,6 +8915,7 @@
       <w:r>
         <w:rPr>
           <w:rFonts w:hint="eastAsia"/>
+          <w:lang w:eastAsia="ja-JP"/>
         </w:rPr>
         <w:t>，指事先商談、討論</w:t>
       </w:r>
@@ -9090,18 +9204,12 @@
           <w:rFonts w:ascii="Yu Mincho" w:eastAsia="Yu Mincho" w:hAnsi="Yu Mincho" w:hint="eastAsia"/>
           <w:lang w:eastAsia="ja-JP"/>
         </w:rPr>
-        <w:t>わせる</w:t>
-      </w:r>
-      <w:r>
-        <w:rPr>
-          <w:rFonts w:ascii="Yu Mincho" w:eastAsia="Yu Mincho" w:hAnsi="Yu Mincho" w:hint="eastAsia"/>
-          <w:lang w:eastAsia="ja-JP"/>
-        </w:rPr>
-        <w:t>。</w:t>
+        <w:t>わせる。</w:t>
       </w:r>
       <w:r>
         <w:rPr>
           <w:rFonts w:asciiTheme="minorEastAsia" w:hAnsiTheme="minorEastAsia" w:hint="eastAsia"/>
+          <w:lang w:eastAsia="ja-JP"/>
         </w:rPr>
         <w:t>針對新產品的開發進行協商。</w:t>
       </w:r>
@@ -9116,40 +9224,48 @@
       <w:r>
         <w:rPr>
           <w:rFonts w:ascii="Yu Mincho" w:eastAsia="Yu Mincho" w:hAnsi="Yu Mincho"/>
-          <w:lang w:eastAsia="ja-JP"/>
-        </w:rPr>
-        <w:ruby>
-          <w:rubyPr>
-            <w:rubyAlign w:val="distributeSpace"/>
-            <w:hps w:val="12"/>
-            <w:hpsRaise w:val="22"/>
-            <w:hpsBaseText w:val="24"/>
-            <w:lid w:val="ja-JP"/>
-          </w:rubyPr>
-          <w:rt>
-            <w:r>
-              <w:rPr>
-                <w:rFonts w:ascii="Yu Mincho" w:eastAsia="Yu Mincho" w:hAnsi="Yu Mincho"/>
-                <w:sz w:val="12"/>
-                <w:lang w:eastAsia="ja-JP"/>
-              </w:rPr>
-              <w:t>と</w:t>
-            </w:r>
-          </w:rt>
-          <w:rubyBase>
-            <w:r>
-              <w:rPr>
-                <w:rFonts w:ascii="Yu Mincho" w:eastAsia="Yu Mincho" w:hAnsi="Yu Mincho"/>
-                <w:lang w:eastAsia="ja-JP"/>
-              </w:rPr>
-              <w:t>取</w:t>
-            </w:r>
-          </w:rubyBase>
-        </w:ruby>
-      </w:r>
-      <w:r>
-        <w:rPr>
-          <w:rFonts w:ascii="Yu Mincho" w:eastAsia="Yu Mincho" w:hAnsi="Yu Mincho" w:hint="eastAsia"/>
+          <w:b/>
+          <w:lang w:eastAsia="ja-JP"/>
+        </w:rPr>
+        <w:fldChar w:fldCharType="begin"/>
+      </w:r>
+      <w:r>
+        <w:rPr>
+          <w:rFonts w:ascii="Yu Mincho" w:eastAsia="Yu Mincho" w:hAnsi="Yu Mincho"/>
+          <w:b/>
+          <w:lang w:eastAsia="ja-JP"/>
+        </w:rPr>
+        <w:instrText>EQ \* jc2 \* "Font:Yu Mincho" \* hps12 \o\ad(\s\up 11(</w:instrText>
+      </w:r>
+      <w:r>
+        <w:rPr>
+          <w:rFonts w:ascii="Yu Mincho" w:eastAsia="Yu Mincho" w:hAnsi="Yu Mincho"/>
+          <w:b/>
+          <w:sz w:val="12"/>
+          <w:lang w:eastAsia="ja-JP"/>
+        </w:rPr>
+        <w:instrText>と</w:instrText>
+      </w:r>
+      <w:r>
+        <w:rPr>
+          <w:rFonts w:ascii="Yu Mincho" w:eastAsia="Yu Mincho" w:hAnsi="Yu Mincho"/>
+          <w:b/>
+          <w:lang w:eastAsia="ja-JP"/>
+        </w:rPr>
+        <w:instrText>),取)</w:instrText>
+      </w:r>
+      <w:r>
+        <w:rPr>
+          <w:rFonts w:ascii="Yu Mincho" w:eastAsia="Yu Mincho" w:hAnsi="Yu Mincho"/>
+          <w:b/>
+          <w:lang w:eastAsia="ja-JP"/>
+        </w:rPr>
+        <w:fldChar w:fldCharType="end"/>
+      </w:r>
+      <w:r>
+        <w:rPr>
+          <w:rFonts w:ascii="Yu Mincho" w:eastAsia="Yu Mincho" w:hAnsi="Yu Mincho" w:hint="eastAsia"/>
+          <w:b/>
           <w:lang w:eastAsia="ja-JP"/>
         </w:rPr>
         <w:t>り</w:t>
@@ -9157,20 +9273,22 @@
       <w:r>
         <w:rPr>
           <w:rFonts w:ascii="Yu Mincho" w:eastAsia="Yu Mincho" w:hAnsi="Yu Mincho"/>
-          <w:lang w:eastAsia="ja-JP"/>
-        </w:rPr>
-        <w:ruby>
-          <w:rubyPr>
-            <w:rubyAlign w:val="distributeSpace"/>
-            <w:hps w:val="12"/>
-            <w:hpsRaise w:val="22"/>
-            <w:hpsBaseText w:val="24"/>
-            <w:lid w:val="ja-JP"/>
-          </w:rubyPr>
-          <w:rt>
-            <w:r>
-              <w:rPr>
-                <w:rFonts w:ascii="Yu Mincho" w:eastAsia="Yu Mincho" w:hAnsi="Yu Mincho"/>
+          <w:b/>
+          <w:lang w:eastAsia="ja-JP"/>
+        </w:rPr>
+        <w:ruby>
+          <w:rubyPr>
+            <w:rubyAlign w:val="distributeSpace"/>
+            <w:hps w:val="12"/>
+            <w:hpsRaise w:val="22"/>
+            <w:hpsBaseText w:val="24"/>
+            <w:lid w:val="ja-JP"/>
+          </w:rubyPr>
+          <w:rt>
+            <w:r>
+              <w:rPr>
+                <w:rFonts w:ascii="Yu Mincho" w:eastAsia="Yu Mincho" w:hAnsi="Yu Mincho"/>
+                <w:b/>
                 <w:sz w:val="12"/>
                 <w:lang w:eastAsia="ja-JP"/>
               </w:rPr>
@@ -9181,6 +9299,7 @@
             <w:r>
               <w:rPr>
                 <w:rFonts w:ascii="Yu Mincho" w:eastAsia="Yu Mincho" w:hAnsi="Yu Mincho"/>
+                <w:b/>
                 <w:lang w:eastAsia="ja-JP"/>
               </w:rPr>
               <w:t>入</w:t>
@@ -9191,6 +9310,7 @@
       <w:r>
         <w:rPr>
           <w:rFonts w:ascii="Yu Mincho" w:eastAsia="Yu Mincho" w:hAnsi="Yu Mincho" w:hint="eastAsia"/>
+          <w:b/>
           <w:lang w:eastAsia="ja-JP"/>
         </w:rPr>
         <w:t>れる</w:t>
@@ -9212,6 +9332,7 @@
       <w:r>
         <w:rPr>
           <w:rFonts w:hint="eastAsia"/>
+          <w:lang w:eastAsia="ja-JP"/>
         </w:rPr>
         <w:t>拿進</w:t>
       </w:r>
@@ -9225,6 +9346,7 @@
       <w:r>
         <w:rPr>
           <w:rFonts w:hint="eastAsia"/>
+          <w:lang w:eastAsia="ja-JP"/>
         </w:rPr>
         <w:t>，指拿到裡面，也指將他人的東西做為己用</w:t>
       </w:r>
@@ -9447,18 +9569,12 @@
           <w:rFonts w:ascii="Yu Mincho" w:eastAsia="Yu Mincho" w:hAnsi="Yu Mincho" w:hint="eastAsia"/>
           <w:lang w:eastAsia="ja-JP"/>
         </w:rPr>
-        <w:t>れる</w:t>
-      </w:r>
-      <w:r>
-        <w:rPr>
-          <w:rFonts w:ascii="Yu Mincho" w:eastAsia="Yu Mincho" w:hAnsi="Yu Mincho" w:hint="eastAsia"/>
-          <w:lang w:eastAsia="ja-JP"/>
-        </w:rPr>
-        <w:t>。</w:t>
+        <w:t>れる。</w:t>
       </w:r>
       <w:r>
         <w:rPr>
           <w:rFonts w:asciiTheme="minorEastAsia" w:hAnsiTheme="minorEastAsia" w:hint="eastAsia"/>
+          <w:lang w:eastAsia="ja-JP"/>
         </w:rPr>
         <w:t>把洗好的衣服拿進來。</w:t>
       </w:r>
@@ -9466,7 +9582,6 @@
     <w:p>
       <w:pPr>
         <w:rPr>
-          <w:rFonts w:hint="eastAsia"/>
           <w:lang w:eastAsia="ja-JP"/>
         </w:rPr>
       </w:pPr>
@@ -9700,18 +9815,12 @@
           <w:rFonts w:ascii="Yu Mincho" w:eastAsia="Yu Mincho" w:hAnsi="Yu Mincho" w:hint="eastAsia"/>
           <w:lang w:eastAsia="ja-JP"/>
         </w:rPr>
-        <w:t>れる</w:t>
-      </w:r>
-      <w:r>
-        <w:rPr>
-          <w:rFonts w:ascii="Yu Mincho" w:eastAsia="Yu Mincho" w:hAnsi="Yu Mincho" w:hint="eastAsia"/>
-          <w:lang w:eastAsia="ja-JP"/>
-        </w:rPr>
-        <w:t>。</w:t>
+        <w:t>れる。</w:t>
       </w:r>
       <w:r>
         <w:rPr>
           <w:rFonts w:asciiTheme="minorEastAsia" w:hAnsiTheme="minorEastAsia" w:hint="eastAsia"/>
+          <w:lang w:eastAsia="ja-JP"/>
         </w:rPr>
         <w:t>引進外國文化。</w:t>
       </w:r>
@@ -9726,40 +9835,49 @@
       <w:r>
         <w:rPr>
           <w:rFonts w:ascii="Yu Mincho" w:eastAsia="Yu Mincho" w:hAnsi="Yu Mincho"/>
-          <w:lang w:eastAsia="ja-JP"/>
-        </w:rPr>
-        <w:ruby>
-          <w:rubyPr>
-            <w:rubyAlign w:val="distributeSpace"/>
-            <w:hps w:val="12"/>
-            <w:hpsRaise w:val="22"/>
-            <w:hpsBaseText w:val="24"/>
-            <w:lid w:val="ja-JP"/>
-          </w:rubyPr>
-          <w:rt>
-            <w:r>
-              <w:rPr>
-                <w:rFonts w:ascii="Yu Mincho" w:eastAsia="Yu Mincho" w:hAnsi="Yu Mincho"/>
-                <w:sz w:val="12"/>
-                <w:lang w:eastAsia="ja-JP"/>
-              </w:rPr>
-              <w:t>と</w:t>
-            </w:r>
-          </w:rt>
-          <w:rubyBase>
-            <w:r>
-              <w:rPr>
-                <w:rFonts w:ascii="Yu Mincho" w:eastAsia="Yu Mincho" w:hAnsi="Yu Mincho"/>
-                <w:lang w:eastAsia="ja-JP"/>
-              </w:rPr>
-              <w:t>取</w:t>
-            </w:r>
-          </w:rubyBase>
-        </w:ruby>
-      </w:r>
-      <w:r>
-        <w:rPr>
-          <w:rFonts w:ascii="Yu Mincho" w:eastAsia="Yu Mincho" w:hAnsi="Yu Mincho" w:hint="eastAsia"/>
+          <w:b/>
+          <w:lang w:eastAsia="ja-JP"/>
+        </w:rPr>
+        <w:lastRenderedPageBreak/>
+        <w:fldChar w:fldCharType="begin"/>
+      </w:r>
+      <w:r>
+        <w:rPr>
+          <w:rFonts w:ascii="Yu Mincho" w:eastAsia="Yu Mincho" w:hAnsi="Yu Mincho"/>
+          <w:b/>
+          <w:lang w:eastAsia="ja-JP"/>
+        </w:rPr>
+        <w:instrText>EQ \* jc2 \* "Font:Yu Mincho" \* hps12 \o\ad(\s\up 11(</w:instrText>
+      </w:r>
+      <w:r>
+        <w:rPr>
+          <w:rFonts w:ascii="Yu Mincho" w:eastAsia="Yu Mincho" w:hAnsi="Yu Mincho"/>
+          <w:b/>
+          <w:sz w:val="12"/>
+          <w:lang w:eastAsia="ja-JP"/>
+        </w:rPr>
+        <w:instrText>と</w:instrText>
+      </w:r>
+      <w:r>
+        <w:rPr>
+          <w:rFonts w:ascii="Yu Mincho" w:eastAsia="Yu Mincho" w:hAnsi="Yu Mincho"/>
+          <w:b/>
+          <w:lang w:eastAsia="ja-JP"/>
+        </w:rPr>
+        <w:instrText>),取)</w:instrText>
+      </w:r>
+      <w:r>
+        <w:rPr>
+          <w:rFonts w:ascii="Yu Mincho" w:eastAsia="Yu Mincho" w:hAnsi="Yu Mincho"/>
+          <w:b/>
+          <w:lang w:eastAsia="ja-JP"/>
+        </w:rPr>
+        <w:fldChar w:fldCharType="end"/>
+      </w:r>
+      <w:r>
+        <w:rPr>
+          <w:rFonts w:ascii="Yu Mincho" w:eastAsia="Yu Mincho" w:hAnsi="Yu Mincho" w:hint="eastAsia"/>
+          <w:b/>
           <w:lang w:eastAsia="ja-JP"/>
         </w:rPr>
         <w:t>り</w:t>
@@ -9767,20 +9885,22 @@
       <w:r>
         <w:rPr>
           <w:rFonts w:ascii="Yu Mincho" w:eastAsia="Yu Mincho" w:hAnsi="Yu Mincho"/>
-          <w:lang w:eastAsia="ja-JP"/>
-        </w:rPr>
-        <w:ruby>
-          <w:rubyPr>
-            <w:rubyAlign w:val="distributeSpace"/>
-            <w:hps w:val="12"/>
-            <w:hpsRaise w:val="22"/>
-            <w:hpsBaseText w:val="24"/>
-            <w:lid w:val="ja-JP"/>
-          </w:rubyPr>
-          <w:rt>
-            <w:r>
-              <w:rPr>
-                <w:rFonts w:ascii="Yu Mincho" w:eastAsia="Yu Mincho" w:hAnsi="Yu Mincho"/>
+          <w:b/>
+          <w:lang w:eastAsia="ja-JP"/>
+        </w:rPr>
+        <w:ruby>
+          <w:rubyPr>
+            <w:rubyAlign w:val="distributeSpace"/>
+            <w:hps w:val="12"/>
+            <w:hpsRaise w:val="22"/>
+            <w:hpsBaseText w:val="24"/>
+            <w:lid w:val="ja-JP"/>
+          </w:rubyPr>
+          <w:rt>
+            <w:r>
+              <w:rPr>
+                <w:rFonts w:ascii="Yu Mincho" w:eastAsia="Yu Mincho" w:hAnsi="Yu Mincho"/>
+                <w:b/>
                 <w:sz w:val="12"/>
                 <w:lang w:eastAsia="ja-JP"/>
               </w:rPr>
@@ -9791,6 +9911,7 @@
             <w:r>
               <w:rPr>
                 <w:rFonts w:ascii="Yu Mincho" w:eastAsia="Yu Mincho" w:hAnsi="Yu Mincho"/>
+                <w:b/>
                 <w:lang w:eastAsia="ja-JP"/>
               </w:rPr>
               <w:t>替</w:t>
@@ -9801,16 +9922,10 @@
       <w:r>
         <w:rPr>
           <w:rFonts w:ascii="Yu Mincho" w:eastAsia="Yu Mincho" w:hAnsi="Yu Mincho" w:hint="eastAsia"/>
-          <w:lang w:eastAsia="ja-JP"/>
-        </w:rPr>
-        <w:t>え</w:t>
-      </w:r>
-      <w:r>
-        <w:rPr>
-          <w:rFonts w:ascii="Yu Mincho" w:eastAsia="Yu Mincho" w:hAnsi="Yu Mincho" w:hint="eastAsia"/>
-          <w:lang w:eastAsia="ja-JP"/>
-        </w:rPr>
-        <w:t>る</w:t>
+          <w:b/>
+          <w:lang w:eastAsia="ja-JP"/>
+        </w:rPr>
+        <w:t>える</w:t>
       </w:r>
       <w:r>
         <w:rPr>
@@ -9829,6 +9944,7 @@
       <w:r>
         <w:rPr>
           <w:rFonts w:hint="eastAsia"/>
+          <w:lang w:eastAsia="ja-JP"/>
         </w:rPr>
         <w:t>更換</w:t>
       </w:r>
@@ -10058,33 +10174,19 @@
           <w:rFonts w:ascii="Yu Mincho" w:eastAsia="Yu Mincho" w:hAnsi="Yu Mincho" w:hint="eastAsia"/>
           <w:lang w:eastAsia="ja-JP"/>
         </w:rPr>
-        <w:t>え</w:t>
-      </w:r>
-      <w:r>
-        <w:rPr>
-          <w:rFonts w:ascii="Yu Mincho" w:eastAsia="Yu Mincho" w:hAnsi="Yu Mincho" w:hint="eastAsia"/>
-          <w:lang w:eastAsia="ja-JP"/>
-        </w:rPr>
-        <w:t>た。</w:t>
+        <w:t>えた。</w:t>
       </w:r>
       <w:r>
         <w:rPr>
           <w:rFonts w:asciiTheme="minorEastAsia" w:hAnsiTheme="minorEastAsia" w:hint="eastAsia"/>
           <w:lang w:eastAsia="ja-JP"/>
         </w:rPr>
-        <w:t>因為燈泡壞了，</w:t>
-      </w:r>
-      <w:r>
-        <w:rPr>
-          <w:rFonts w:asciiTheme="minorEastAsia" w:hAnsiTheme="minorEastAsia" w:hint="eastAsia"/>
-        </w:rPr>
-        <w:t>所以把它換掉了。</w:t>
+        <w:t>因為燈泡壞了，所以把它換掉了。</w:t>
       </w:r>
     </w:p>
     <w:p>
       <w:pPr>
         <w:rPr>
-          <w:rFonts w:hint="eastAsia"/>
           <w:lang w:eastAsia="ja-JP"/>
         </w:rPr>
       </w:pPr>
@@ -10284,14 +10386,7 @@
           <w:rFonts w:ascii="Yu Mincho" w:eastAsia="Yu Mincho" w:hAnsi="Yu Mincho" w:hint="eastAsia"/>
           <w:lang w:eastAsia="ja-JP"/>
         </w:rPr>
-        <w:t>え</w:t>
-      </w:r>
-      <w:r>
-        <w:rPr>
-          <w:rFonts w:ascii="Yu Mincho" w:eastAsia="Yu Mincho" w:hAnsi="Yu Mincho" w:hint="eastAsia"/>
-          <w:lang w:eastAsia="ja-JP"/>
-        </w:rPr>
-        <w:t>た。</w:t>
+        <w:t>えた。</w:t>
       </w:r>
       <w:r>
         <w:rPr>
@@ -10311,6 +10406,7 @@
       <w:r>
         <w:rPr>
           <w:rFonts w:ascii="Yu Mincho" w:eastAsia="Yu Mincho" w:hAnsi="Yu Mincho" w:hint="eastAsia"/>
+          <w:b/>
           <w:lang w:eastAsia="ja-JP"/>
         </w:rPr>
         <w:t>でたらめ</w:t>
@@ -10332,6 +10428,7 @@
       <w:r>
         <w:rPr>
           <w:rFonts w:hint="eastAsia"/>
+          <w:lang w:eastAsia="ja-JP"/>
         </w:rPr>
         <w:t>胡說八道</w:t>
       </w:r>
@@ -10345,6 +10442,7 @@
       <w:r>
         <w:rPr>
           <w:rFonts w:hint="eastAsia"/>
+          <w:lang w:eastAsia="ja-JP"/>
         </w:rPr>
         <w:t>，指靠不住、不合道理</w:t>
       </w:r>
@@ -10388,6 +10486,208 @@
       <w:r>
         <w:rPr>
           <w:rFonts w:ascii="Yu Mincho" w:eastAsia="Yu Mincho" w:hAnsi="Yu Mincho"/>
+          <w:b/>
+          <w:lang w:eastAsia="ja-JP"/>
+        </w:rPr>
+        <w:fldChar w:fldCharType="begin"/>
+      </w:r>
+      <w:r>
+        <w:rPr>
+          <w:rFonts w:ascii="Yu Mincho" w:eastAsia="Yu Mincho" w:hAnsi="Yu Mincho"/>
+          <w:b/>
+          <w:lang w:eastAsia="ja-JP"/>
+        </w:rPr>
+        <w:instrText>EQ \* jc2 \* "Font:Yu Mincho" \* hps12 \o\ad(\s\up 11(</w:instrText>
+      </w:r>
+      <w:r>
+        <w:rPr>
+          <w:rFonts w:ascii="Yu Mincho" w:eastAsia="Yu Mincho" w:hAnsi="Yu Mincho"/>
+          <w:b/>
+          <w:sz w:val="12"/>
+          <w:lang w:eastAsia="ja-JP"/>
+        </w:rPr>
+        <w:instrText>するど</w:instrText>
+      </w:r>
+      <w:r>
+        <w:rPr>
+          <w:rFonts w:ascii="Yu Mincho" w:eastAsia="Yu Mincho" w:hAnsi="Yu Mincho"/>
+          <w:b/>
+          <w:lang w:eastAsia="ja-JP"/>
+        </w:rPr>
+        <w:instrText>),鋭)</w:instrText>
+      </w:r>
+      <w:r>
+        <w:rPr>
+          <w:rFonts w:ascii="Yu Mincho" w:eastAsia="Yu Mincho" w:hAnsi="Yu Mincho"/>
+          <w:b/>
+          <w:lang w:eastAsia="ja-JP"/>
+        </w:rPr>
+        <w:fldChar w:fldCharType="end"/>
+      </w:r>
+      <w:r>
+        <w:rPr>
+          <w:rFonts w:ascii="Yu Mincho" w:eastAsia="Yu Mincho" w:hAnsi="Yu Mincho" w:hint="eastAsia"/>
+          <w:b/>
+          <w:lang w:eastAsia="ja-JP"/>
+        </w:rPr>
+        <w:t>い</w:t>
+      </w:r>
+      <w:r>
+        <w:rPr>
+          <w:rFonts w:ascii="Yu Mincho" w:eastAsia="Yu Mincho" w:hAnsi="Yu Mincho" w:hint="eastAsia"/>
+          <w:lang w:eastAsia="ja-JP"/>
+        </w:rPr>
+        <w:t>：</w:t>
+      </w:r>
+      <w:r>
+        <w:rPr>
+          <w:rFonts w:hint="eastAsia"/>
+          <w:lang w:eastAsia="ja-JP"/>
+        </w:rPr>
+        <w:t>「</w:t>
+      </w:r>
+      <w:r>
+        <w:rPr>
+          <w:rFonts w:hint="eastAsia"/>
+          <w:lang w:eastAsia="ja-JP"/>
+        </w:rPr>
+        <w:t>指刀刃等物品的前端很尖銳的樣子，也用於指才能或技藝等優點很出色</w:t>
+      </w:r>
+      <w:r>
+        <w:rPr>
+          <w:rFonts w:hint="eastAsia"/>
+          <w:lang w:eastAsia="ja-JP"/>
+        </w:rPr>
+        <w:t>」。</w:t>
+      </w:r>
+    </w:p>
+    <w:p>
+      <w:r>
+        <w:rPr>
+          <w:rFonts w:hint="eastAsia"/>
+          <w:lang w:eastAsia="ja-JP"/>
+        </w:rPr>
+        <w:t>例：</w:t>
+      </w:r>
+      <w:r>
+        <w:rPr>
+          <w:rFonts w:ascii="Yu Mincho" w:eastAsia="Yu Mincho" w:hAnsi="Yu Mincho"/>
+          <w:lang w:eastAsia="ja-JP"/>
+        </w:rPr>
+        <w:ruby>
+          <w:rubyPr>
+            <w:rubyAlign w:val="distributeSpace"/>
+            <w:hps w:val="12"/>
+            <w:hpsRaise w:val="22"/>
+            <w:hpsBaseText w:val="24"/>
+            <w:lid w:val="ja-JP"/>
+          </w:rubyPr>
+          <w:rt>
+            <w:r>
+              <w:rPr>
+                <w:rFonts w:ascii="Yu Mincho" w:eastAsia="Yu Mincho" w:hAnsi="Yu Mincho" w:hint="eastAsia"/>
+                <w:sz w:val="12"/>
+                <w:lang w:eastAsia="ja-JP"/>
+              </w:rPr>
+              <w:t>かの</w:t>
+            </w:r>
+          </w:rt>
+          <w:rubyBase>
+            <w:r>
+              <w:rPr>
+                <w:rFonts w:ascii="Yu Mincho" w:eastAsia="Yu Mincho" w:hAnsi="Yu Mincho" w:hint="eastAsia"/>
+                <w:lang w:eastAsia="ja-JP"/>
+              </w:rPr>
+              <w:t>彼</w:t>
+            </w:r>
+          </w:rubyBase>
+        </w:ruby>
+      </w:r>
+      <w:r>
+        <w:rPr>
+          <w:rFonts w:ascii="Yu Mincho" w:eastAsia="Yu Mincho" w:hAnsi="Yu Mincho"/>
+          <w:lang w:eastAsia="ja-JP"/>
+        </w:rPr>
+        <w:ruby>
+          <w:rubyPr>
+            <w:rubyAlign w:val="distributeSpace"/>
+            <w:hps w:val="12"/>
+            <w:hpsRaise w:val="22"/>
+            <w:hpsBaseText w:val="24"/>
+            <w:lid w:val="ja-JP"/>
+          </w:rubyPr>
+          <w:rt>
+            <w:r>
+              <w:rPr>
+                <w:rFonts w:ascii="Yu Mincho" w:eastAsia="Yu Mincho" w:hAnsi="Yu Mincho"/>
+                <w:sz w:val="12"/>
+                <w:lang w:eastAsia="ja-JP"/>
+              </w:rPr>
+              <w:t>じょ</w:t>
+            </w:r>
+          </w:rt>
+          <w:rubyBase>
+            <w:r>
+              <w:rPr>
+                <w:rFonts w:ascii="Yu Mincho" w:eastAsia="Yu Mincho" w:hAnsi="Yu Mincho"/>
+                <w:lang w:eastAsia="ja-JP"/>
+              </w:rPr>
+              <w:t>女</w:t>
+            </w:r>
+          </w:rubyBase>
+        </w:ruby>
+      </w:r>
+      <w:r>
+        <w:rPr>
+          <w:rFonts w:ascii="Yu Mincho" w:eastAsia="Yu Mincho" w:hAnsi="Yu Mincho" w:hint="eastAsia"/>
+          <w:lang w:eastAsia="ja-JP"/>
+        </w:rPr>
+        <w:t>の</w:t>
+      </w:r>
+      <w:r>
+        <w:rPr>
+          <w:rFonts w:ascii="Yu Mincho" w:eastAsia="Yu Mincho" w:hAnsi="Yu Mincho"/>
+          <w:lang w:eastAsia="ja-JP"/>
+        </w:rPr>
+        <w:ruby>
+          <w:rubyPr>
+            <w:rubyAlign w:val="distributeSpace"/>
+            <w:hps w:val="12"/>
+            <w:hpsRaise w:val="22"/>
+            <w:hpsBaseText w:val="24"/>
+            <w:lid w:val="ja-JP"/>
+          </w:rubyPr>
+          <w:rt>
+            <w:r>
+              <w:rPr>
+                <w:rFonts w:ascii="Yu Mincho" w:eastAsia="Yu Mincho" w:hAnsi="Yu Mincho"/>
+                <w:sz w:val="12"/>
+                <w:lang w:eastAsia="ja-JP"/>
+              </w:rPr>
+              <w:t>い</w:t>
+            </w:r>
+          </w:rt>
+          <w:rubyBase>
+            <w:r>
+              <w:rPr>
+                <w:rFonts w:ascii="Yu Mincho" w:eastAsia="Yu Mincho" w:hAnsi="Yu Mincho"/>
+                <w:lang w:eastAsia="ja-JP"/>
+              </w:rPr>
+              <w:t>言</w:t>
+            </w:r>
+          </w:rubyBase>
+        </w:ruby>
+      </w:r>
+      <w:r>
+        <w:rPr>
+          <w:rFonts w:ascii="Yu Mincho" w:eastAsia="Yu Mincho" w:hAnsi="Yu Mincho" w:hint="eastAsia"/>
+          <w:lang w:eastAsia="ja-JP"/>
+        </w:rPr>
+        <w:t>うことはいつも</w:t>
+      </w:r>
+      <w:r>
+        <w:rPr>
+          <w:rFonts w:ascii="Yu Mincho" w:eastAsia="Yu Mincho" w:hAnsi="Yu Mincho"/>
           <w:lang w:eastAsia="ja-JP"/>
         </w:rPr>
         <w:ruby>
@@ -10424,243 +10724,496 @@
           <w:rFonts w:ascii="Yu Mincho" w:eastAsia="Yu Mincho" w:hAnsi="Yu Mincho" w:hint="eastAsia"/>
           <w:lang w:eastAsia="ja-JP"/>
         </w:rPr>
-        <w:t>い</w:t>
-      </w:r>
-      <w:r>
-        <w:rPr>
-          <w:rFonts w:ascii="Yu Mincho" w:eastAsia="Yu Mincho" w:hAnsi="Yu Mincho" w:hint="eastAsia"/>
-          <w:lang w:eastAsia="ja-JP"/>
-        </w:rPr>
-        <w:t>：</w:t>
-      </w:r>
-      <w:r>
-        <w:rPr>
-          <w:rFonts w:hint="eastAsia"/>
-          <w:lang w:eastAsia="ja-JP"/>
-        </w:rPr>
-        <w:t>「</w:t>
-      </w:r>
-      <w:r>
-        <w:rPr>
-          <w:rFonts w:hint="eastAsia"/>
-          <w:lang w:eastAsia="ja-JP"/>
-        </w:rPr>
-        <w:t>指刀刃等物品的前端很尖銳的樣子，也用於指才能或技藝等優點很出色</w:t>
-      </w:r>
-      <w:r>
-        <w:rPr>
-          <w:rFonts w:hint="eastAsia"/>
-          <w:lang w:eastAsia="ja-JP"/>
-        </w:rPr>
-        <w:t>」。</w:t>
+        <w:t>い。</w:t>
+      </w:r>
+      <w:r>
+        <w:rPr>
+          <w:rFonts w:ascii="Yu Mincho" w:eastAsia="Yu Mincho" w:hAnsi="Yu Mincho" w:hint="eastAsia"/>
+        </w:rPr>
+        <w:t>她的洞察力一直很強。(她說話總是尖利)</w:t>
       </w:r>
     </w:p>
     <w:p>
       <w:pPr>
         <w:rPr>
-          <w:lang w:eastAsia="ja-JP"/>
+          <w:rFonts w:eastAsia="Yu Mincho"/>
         </w:rPr>
       </w:pPr>
       <w:r>
         <w:rPr>
-          <w:rFonts w:hint="eastAsia"/>
-          <w:lang w:eastAsia="ja-JP"/>
-        </w:rPr>
-        <w:t>例：</w:t>
-      </w:r>
-      <w:r>
-        <w:rPr>
-          <w:rFonts w:ascii="Yu Mincho" w:eastAsia="Yu Mincho" w:hAnsi="Yu Mincho"/>
-          <w:lang w:eastAsia="ja-JP"/>
-        </w:rPr>
-        <w:ruby>
-          <w:rubyPr>
-            <w:rubyAlign w:val="distributeSpace"/>
-            <w:hps w:val="12"/>
-            <w:hpsRaise w:val="22"/>
-            <w:hpsBaseText w:val="24"/>
-            <w:lid w:val="ja-JP"/>
-          </w:rubyPr>
-          <w:rt>
-            <w:r>
-              <w:rPr>
-                <w:rFonts w:ascii="Yu Mincho" w:eastAsia="Yu Mincho" w:hAnsi="Yu Mincho" w:hint="eastAsia"/>
-                <w:sz w:val="12"/>
-                <w:lang w:eastAsia="ja-JP"/>
-              </w:rPr>
-              <w:t>かの</w:t>
-            </w:r>
-          </w:rt>
-          <w:rubyBase>
-            <w:r>
-              <w:rPr>
-                <w:rFonts w:ascii="Yu Mincho" w:eastAsia="Yu Mincho" w:hAnsi="Yu Mincho" w:hint="eastAsia"/>
-                <w:lang w:eastAsia="ja-JP"/>
-              </w:rPr>
-              <w:t>彼</w:t>
-            </w:r>
-          </w:rubyBase>
-        </w:ruby>
-      </w:r>
-      <w:r>
-        <w:rPr>
-          <w:rFonts w:ascii="Yu Mincho" w:eastAsia="Yu Mincho" w:hAnsi="Yu Mincho"/>
-          <w:lang w:eastAsia="ja-JP"/>
-        </w:rPr>
-        <w:ruby>
-          <w:rubyPr>
-            <w:rubyAlign w:val="distributeSpace"/>
-            <w:hps w:val="12"/>
-            <w:hpsRaise w:val="22"/>
-            <w:hpsBaseText w:val="24"/>
-            <w:lid w:val="ja-JP"/>
-          </w:rubyPr>
-          <w:rt>
-            <w:r>
-              <w:rPr>
-                <w:rFonts w:ascii="Yu Mincho" w:eastAsia="Yu Mincho" w:hAnsi="Yu Mincho"/>
-                <w:sz w:val="12"/>
-                <w:lang w:eastAsia="ja-JP"/>
-              </w:rPr>
-              <w:t>じょ</w:t>
-            </w:r>
-          </w:rt>
-          <w:rubyBase>
-            <w:r>
-              <w:rPr>
-                <w:rFonts w:ascii="Yu Mincho" w:eastAsia="Yu Mincho" w:hAnsi="Yu Mincho"/>
-                <w:lang w:eastAsia="ja-JP"/>
-              </w:rPr>
-              <w:t>女</w:t>
-            </w:r>
-          </w:rubyBase>
-        </w:ruby>
-      </w:r>
-      <w:r>
-        <w:rPr>
-          <w:rFonts w:ascii="Yu Mincho" w:eastAsia="Yu Mincho" w:hAnsi="Yu Mincho" w:hint="eastAsia"/>
-          <w:lang w:eastAsia="ja-JP"/>
-        </w:rPr>
-        <w:t>の</w:t>
-      </w:r>
-      <w:r>
-        <w:rPr>
-          <w:rFonts w:ascii="Yu Mincho" w:eastAsia="Yu Mincho" w:hAnsi="Yu Mincho"/>
-          <w:lang w:eastAsia="ja-JP"/>
-        </w:rPr>
-        <w:ruby>
-          <w:rubyPr>
-            <w:rubyAlign w:val="distributeSpace"/>
-            <w:hps w:val="12"/>
-            <w:hpsRaise w:val="22"/>
-            <w:hpsBaseText w:val="24"/>
-            <w:lid w:val="ja-JP"/>
-          </w:rubyPr>
-          <w:rt>
-            <w:r>
-              <w:rPr>
-                <w:rFonts w:ascii="Yu Mincho" w:eastAsia="Yu Mincho" w:hAnsi="Yu Mincho"/>
-                <w:sz w:val="12"/>
-                <w:lang w:eastAsia="ja-JP"/>
-              </w:rPr>
-              <w:t>い</w:t>
-            </w:r>
-          </w:rt>
-          <w:rubyBase>
-            <w:r>
-              <w:rPr>
-                <w:rFonts w:ascii="Yu Mincho" w:eastAsia="Yu Mincho" w:hAnsi="Yu Mincho"/>
-                <w:lang w:eastAsia="ja-JP"/>
-              </w:rPr>
-              <w:t>言</w:t>
-            </w:r>
-          </w:rubyBase>
-        </w:ruby>
-      </w:r>
-      <w:r>
-        <w:rPr>
-          <w:rFonts w:ascii="Yu Mincho" w:eastAsia="Yu Mincho" w:hAnsi="Yu Mincho" w:hint="eastAsia"/>
-          <w:lang w:eastAsia="ja-JP"/>
-        </w:rPr>
-        <w:t>うことはいつも</w:t>
-      </w:r>
-      <w:r>
-        <w:rPr>
-          <w:rFonts w:ascii="Yu Mincho" w:eastAsia="Yu Mincho" w:hAnsi="Yu Mincho"/>
-          <w:lang w:eastAsia="ja-JP"/>
-        </w:rPr>
-        <w:ruby>
-          <w:rubyPr>
-            <w:rubyAlign w:val="distributeSpace"/>
-            <w:hps w:val="12"/>
-            <w:hpsRaise w:val="22"/>
-            <w:hpsBaseText w:val="24"/>
-            <w:lid w:val="ja-JP"/>
-          </w:rubyPr>
-          <w:rt>
-            <w:r>
-              <w:rPr>
-                <w:rFonts w:ascii="Yu Mincho" w:eastAsia="Yu Mincho" w:hAnsi="Yu Mincho"/>
-                <w:sz w:val="12"/>
-                <w:lang w:eastAsia="ja-JP"/>
-              </w:rPr>
-              <w:t>するど</w:t>
-            </w:r>
-          </w:rt>
-          <w:rubyBase>
-            <w:r>
-              <w:rPr>
-                <w:rFonts w:ascii="Yu Mincho" w:eastAsia="Yu Mincho" w:hAnsi="Yu Mincho"/>
-                <w:lang w:eastAsia="ja-JP"/>
-              </w:rPr>
-              <w:t>鋭</w:t>
-            </w:r>
-          </w:rubyBase>
-        </w:ruby>
-      </w:r>
-      <w:r>
-        <w:rPr>
-          <w:rFonts w:ascii="Yu Mincho" w:eastAsia="Yu Mincho" w:hAnsi="Yu Mincho" w:hint="eastAsia"/>
-          <w:lang w:eastAsia="ja-JP"/>
-        </w:rPr>
-        <w:t>い。</w:t>
-      </w:r>
-      <w:r>
-        <w:rPr>
-          <w:rFonts w:ascii="Yu Mincho" w:eastAsia="Yu Mincho" w:hAnsi="Yu Mincho" w:hint="eastAsia"/>
-          <w:lang w:eastAsia="ja-JP"/>
-        </w:rPr>
-        <w:t>她的洞察力一直很強。(她說話總是尖利)</w:t>
+          <w:rFonts w:ascii="Yu Mincho" w:eastAsia="Yu Mincho" w:hAnsi="Yu Mincho"/>
+          <w:b/>
+          <w:lang w:eastAsia="ja-JP"/>
+        </w:rPr>
+        <w:ruby>
+          <w:rubyPr>
+            <w:rubyAlign w:val="distributeSpace"/>
+            <w:hps w:val="12"/>
+            <w:hpsRaise w:val="22"/>
+            <w:hpsBaseText w:val="24"/>
+            <w:lid w:val="zh-TW"/>
+          </w:rubyPr>
+          <w:rt>
+            <w:r>
+              <w:rPr>
+                <w:rFonts w:ascii="Yu Mincho" w:eastAsia="Yu Mincho" w:hAnsi="Yu Mincho"/>
+                <w:b/>
+                <w:sz w:val="12"/>
+                <w:lang w:eastAsia="ja-JP"/>
+              </w:rPr>
+              <w:t>ふ</w:t>
+            </w:r>
+          </w:rt>
+          <w:rubyBase>
+            <w:r>
+              <w:rPr>
+                <w:rFonts w:ascii="Yu Mincho" w:eastAsia="Yu Mincho" w:hAnsi="Yu Mincho"/>
+                <w:b/>
+              </w:rPr>
+              <w:t>不</w:t>
+            </w:r>
+          </w:rubyBase>
+        </w:ruby>
+      </w:r>
+      <w:r>
+        <w:rPr>
+          <w:rFonts w:ascii="Yu Mincho" w:eastAsia="Yu Mincho" w:hAnsi="Yu Mincho"/>
+          <w:b/>
+          <w:lang w:eastAsia="ja-JP"/>
+        </w:rPr>
+        <w:ruby>
+          <w:rubyPr>
+            <w:rubyAlign w:val="distributeSpace"/>
+            <w:hps w:val="12"/>
+            <w:hpsRaise w:val="22"/>
+            <w:hpsBaseText w:val="24"/>
+            <w:lid w:val="zh-TW"/>
+          </w:rubyPr>
+          <w:rt>
+            <w:r>
+              <w:rPr>
+                <w:rFonts w:ascii="Yu Mincho" w:eastAsia="Yu Mincho" w:hAnsi="Yu Mincho"/>
+                <w:b/>
+                <w:sz w:val="12"/>
+                <w:lang w:eastAsia="ja-JP"/>
+              </w:rPr>
+              <w:t>へい</w:t>
+            </w:r>
+          </w:rt>
+          <w:rubyBase>
+            <w:r>
+              <w:rPr>
+                <w:rFonts w:ascii="Yu Mincho" w:eastAsia="Yu Mincho" w:hAnsi="Yu Mincho"/>
+                <w:b/>
+              </w:rPr>
+              <w:t>平</w:t>
+            </w:r>
+          </w:rubyBase>
+        </w:ruby>
+      </w:r>
+      <w:r>
+        <w:rPr>
+          <w:rFonts w:ascii="Yu Mincho" w:eastAsia="Yu Mincho" w:hAnsi="Yu Mincho" w:hint="eastAsia"/>
+        </w:rPr>
+        <w:t>：</w:t>
+      </w:r>
+      <w:r>
+        <w:rPr>
+          <w:rFonts w:hint="eastAsia"/>
+        </w:rPr>
+        <w:t>「</w:t>
+      </w:r>
+      <w:r>
+        <w:rPr>
+          <w:rFonts w:hint="eastAsia"/>
+        </w:rPr>
+        <w:t>不平</w:t>
+      </w:r>
+      <w:r>
+        <w:rPr>
+          <w:rFonts w:hint="eastAsia"/>
+        </w:rPr>
+        <w:t>」</w:t>
+      </w:r>
+      <w:r>
+        <w:rPr>
+          <w:rFonts w:hint="eastAsia"/>
+        </w:rPr>
+        <w:t>，指心懷</w:t>
+      </w:r>
+      <w:proofErr w:type="gramStart"/>
+      <w:r>
+        <w:rPr>
+          <w:rFonts w:hint="eastAsia"/>
+        </w:rPr>
+        <w:t>不滿、</w:t>
+      </w:r>
+      <w:proofErr w:type="gramEnd"/>
+      <w:r>
+        <w:rPr>
+          <w:rFonts w:hint="eastAsia"/>
+        </w:rPr>
+        <w:t>抱怨</w:t>
+      </w:r>
+      <w:r>
+        <w:rPr>
+          <w:rFonts w:hint="eastAsia"/>
+        </w:rPr>
+        <w:t>。</w:t>
       </w:r>
     </w:p>
     <w:p>
       <w:pPr>
         <w:rPr>
           <w:rFonts w:eastAsia="Yu Mincho"/>
-          <w:lang w:eastAsia="ja-JP"/>
         </w:rPr>
       </w:pPr>
       <w:r>
         <w:rPr>
-          <w:rFonts w:ascii="Yu Mincho" w:eastAsia="Yu Mincho" w:hAnsi="Yu Mincho" w:hint="eastAsia"/>
-          <w:lang w:eastAsia="ja-JP"/>
-        </w:rPr>
-        <w:t>：</w:t>
-      </w:r>
-      <w:r>
-        <w:rPr>
-          <w:rFonts w:hint="eastAsia"/>
-          <w:lang w:eastAsia="ja-JP"/>
-        </w:rPr>
-        <w:t>「」。</w:t>
-      </w:r>
-    </w:p>
-    <w:p>
-      <w:r>
-        <w:rPr>
-          <w:rFonts w:hint="eastAsia"/>
+          <w:rFonts w:hint="eastAsia"/>
+          <w:lang w:eastAsia="ja-JP"/>
         </w:rPr>
         <w:t>例：</w:t>
+      </w:r>
+      <w:r>
+        <w:rPr>
+          <w:rFonts w:ascii="Yu Mincho" w:eastAsia="Yu Mincho" w:hAnsi="Yu Mincho"/>
+          <w:lang w:eastAsia="ja-JP"/>
+        </w:rPr>
+        <w:ruby>
+          <w:rubyPr>
+            <w:rubyAlign w:val="distributeSpace"/>
+            <w:hps w:val="12"/>
+            <w:hpsRaise w:val="22"/>
+            <w:hpsBaseText w:val="24"/>
+            <w:lid w:val="ja-JP"/>
+          </w:rubyPr>
+          <w:rt>
+            <w:r>
+              <w:rPr>
+                <w:rFonts w:ascii="Yu Mincho" w:eastAsia="Yu Mincho" w:hAnsi="Yu Mincho"/>
+                <w:sz w:val="12"/>
+                <w:lang w:eastAsia="ja-JP"/>
+              </w:rPr>
+              <w:t>かれ</w:t>
+            </w:r>
+          </w:rt>
+          <w:rubyBase>
+            <w:r>
+              <w:rPr>
+                <w:rFonts w:ascii="Yu Mincho" w:eastAsia="Yu Mincho" w:hAnsi="Yu Mincho"/>
+                <w:lang w:eastAsia="ja-JP"/>
+              </w:rPr>
+              <w:t>彼</w:t>
+            </w:r>
+          </w:rubyBase>
+        </w:ruby>
+      </w:r>
+      <w:r>
+        <w:rPr>
+          <w:rFonts w:ascii="Yu Mincho" w:eastAsia="Yu Mincho" w:hAnsi="Yu Mincho" w:hint="eastAsia"/>
+          <w:lang w:eastAsia="ja-JP"/>
+        </w:rPr>
+        <w:t>はとうとう</w:t>
+      </w:r>
+      <w:r>
+        <w:rPr>
+          <w:rFonts w:ascii="Yu Mincho" w:eastAsia="Yu Mincho" w:hAnsi="Yu Mincho"/>
+          <w:lang w:eastAsia="ja-JP"/>
+        </w:rPr>
+        <w:ruby>
+          <w:rubyPr>
+            <w:rubyAlign w:val="distributeSpace"/>
+            <w:hps w:val="12"/>
+            <w:hpsRaise w:val="22"/>
+            <w:hpsBaseText w:val="24"/>
+            <w:lid w:val="ja-JP"/>
+          </w:rubyPr>
+          <w:rt>
+            <w:r>
+              <w:rPr>
+                <w:rFonts w:ascii="Yu Mincho" w:eastAsia="Yu Mincho" w:hAnsi="Yu Mincho"/>
+                <w:sz w:val="12"/>
+                <w:lang w:eastAsia="ja-JP"/>
+              </w:rPr>
+              <w:t>ひ</w:t>
+            </w:r>
+          </w:rt>
+          <w:rubyBase>
+            <w:r>
+              <w:rPr>
+                <w:rFonts w:ascii="Yu Mincho" w:eastAsia="Yu Mincho" w:hAnsi="Yu Mincho"/>
+                <w:lang w:eastAsia="ja-JP"/>
+              </w:rPr>
+              <w:t>日</w:t>
+            </w:r>
+          </w:rubyBase>
+        </w:ruby>
+      </w:r>
+      <w:r>
+        <w:rPr>
+          <w:rFonts w:ascii="Yu Mincho" w:eastAsia="Yu Mincho" w:hAnsi="Yu Mincho"/>
+          <w:lang w:eastAsia="ja-JP"/>
+        </w:rPr>
+        <w:ruby>
+          <w:rubyPr>
+            <w:rubyAlign w:val="distributeSpace"/>
+            <w:hps w:val="12"/>
+            <w:hpsRaise w:val="22"/>
+            <w:hpsBaseText w:val="24"/>
+            <w:lid w:val="ja-JP"/>
+          </w:rubyPr>
+          <w:rt>
+            <w:r>
+              <w:rPr>
+                <w:rFonts w:ascii="Yu Mincho" w:eastAsia="Yu Mincho" w:hAnsi="Yu Mincho"/>
+                <w:sz w:val="12"/>
+                <w:lang w:eastAsia="ja-JP"/>
+              </w:rPr>
+              <w:t>ごろ</w:t>
+            </w:r>
+          </w:rt>
+          <w:rubyBase>
+            <w:r>
+              <w:rPr>
+                <w:rFonts w:ascii="Yu Mincho" w:eastAsia="Yu Mincho" w:hAnsi="Yu Mincho"/>
+                <w:lang w:eastAsia="ja-JP"/>
+              </w:rPr>
+              <w:t>頃</w:t>
+            </w:r>
+          </w:rubyBase>
+        </w:ruby>
+      </w:r>
+      <w:r>
+        <w:rPr>
+          <w:rFonts w:ascii="Yu Mincho" w:eastAsia="Yu Mincho" w:hAnsi="Yu Mincho" w:hint="eastAsia"/>
+          <w:lang w:eastAsia="ja-JP"/>
+        </w:rPr>
+        <w:t>の</w:t>
+      </w:r>
+      <w:r>
+        <w:rPr>
+          <w:rFonts w:ascii="Yu Mincho" w:eastAsia="Yu Mincho" w:hAnsi="Yu Mincho"/>
+          <w:lang w:eastAsia="ja-JP"/>
+        </w:rPr>
+        <w:ruby>
+          <w:rubyPr>
+            <w:rubyAlign w:val="distributeSpace"/>
+            <w:hps w:val="12"/>
+            <w:hpsRaise w:val="22"/>
+            <w:hpsBaseText w:val="24"/>
+            <w:lid w:val="ja-JP"/>
+          </w:rubyPr>
+          <w:rt>
+            <w:r>
+              <w:rPr>
+                <w:rFonts w:ascii="Yu Mincho" w:eastAsia="Yu Mincho" w:hAnsi="Yu Mincho"/>
+                <w:sz w:val="12"/>
+                <w:lang w:eastAsia="ja-JP"/>
+              </w:rPr>
+              <w:t>ふ</w:t>
+            </w:r>
+          </w:rt>
+          <w:rubyBase>
+            <w:r>
+              <w:rPr>
+                <w:rFonts w:ascii="Yu Mincho" w:eastAsia="Yu Mincho" w:hAnsi="Yu Mincho"/>
+                <w:lang w:eastAsia="ja-JP"/>
+              </w:rPr>
+              <w:t>不</w:t>
+            </w:r>
+          </w:rubyBase>
+        </w:ruby>
+      </w:r>
+      <w:r>
+        <w:rPr>
+          <w:rFonts w:ascii="Yu Mincho" w:eastAsia="Yu Mincho" w:hAnsi="Yu Mincho"/>
+          <w:lang w:eastAsia="ja-JP"/>
+        </w:rPr>
+        <w:ruby>
+          <w:rubyPr>
+            <w:rubyAlign w:val="distributeSpace"/>
+            <w:hps w:val="12"/>
+            <w:hpsRaise w:val="22"/>
+            <w:hpsBaseText w:val="24"/>
+            <w:lid w:val="ja-JP"/>
+          </w:rubyPr>
+          <w:rt>
+            <w:r>
+              <w:rPr>
+                <w:rFonts w:ascii="Yu Mincho" w:eastAsia="Yu Mincho" w:hAnsi="Yu Mincho"/>
+                <w:sz w:val="12"/>
+                <w:lang w:eastAsia="ja-JP"/>
+              </w:rPr>
+              <w:t>へい</w:t>
+            </w:r>
+          </w:rt>
+          <w:rubyBase>
+            <w:r>
+              <w:rPr>
+                <w:rFonts w:ascii="Yu Mincho" w:eastAsia="Yu Mincho" w:hAnsi="Yu Mincho"/>
+                <w:lang w:eastAsia="ja-JP"/>
+              </w:rPr>
+              <w:t>平</w:t>
+            </w:r>
+          </w:rubyBase>
+        </w:ruby>
+      </w:r>
+      <w:r>
+        <w:rPr>
+          <w:rFonts w:ascii="Yu Mincho" w:eastAsia="Yu Mincho" w:hAnsi="Yu Mincho"/>
+          <w:lang w:eastAsia="ja-JP"/>
+        </w:rPr>
+        <w:ruby>
+          <w:rubyPr>
+            <w:rubyAlign w:val="distributeSpace"/>
+            <w:hps w:val="12"/>
+            <w:hpsRaise w:val="22"/>
+            <w:hpsBaseText w:val="24"/>
+            <w:lid w:val="ja-JP"/>
+          </w:rubyPr>
+          <w:rt>
+            <w:r>
+              <w:rPr>
+                <w:rFonts w:ascii="Yu Mincho" w:eastAsia="Yu Mincho" w:hAnsi="Yu Mincho"/>
+                <w:sz w:val="12"/>
+                <w:lang w:eastAsia="ja-JP"/>
+              </w:rPr>
+              <w:t>ふ</w:t>
+            </w:r>
+          </w:rt>
+          <w:rubyBase>
+            <w:r>
+              <w:rPr>
+                <w:rFonts w:ascii="Yu Mincho" w:eastAsia="Yu Mincho" w:hAnsi="Yu Mincho"/>
+                <w:lang w:eastAsia="ja-JP"/>
+              </w:rPr>
+              <w:t>不</w:t>
+            </w:r>
+          </w:rubyBase>
+        </w:ruby>
+      </w:r>
+      <w:r>
+        <w:rPr>
+          <w:rFonts w:ascii="Yu Mincho" w:eastAsia="Yu Mincho" w:hAnsi="Yu Mincho"/>
+          <w:lang w:eastAsia="ja-JP"/>
+        </w:rPr>
+        <w:ruby>
+          <w:rubyPr>
+            <w:rubyAlign w:val="distributeSpace"/>
+            <w:hps w:val="12"/>
+            <w:hpsRaise w:val="22"/>
+            <w:hpsBaseText w:val="24"/>
+            <w:lid w:val="ja-JP"/>
+          </w:rubyPr>
+          <w:rt>
+            <w:r>
+              <w:rPr>
+                <w:rFonts w:ascii="Yu Mincho" w:eastAsia="Yu Mincho" w:hAnsi="Yu Mincho"/>
+                <w:sz w:val="12"/>
+                <w:lang w:eastAsia="ja-JP"/>
+              </w:rPr>
+              <w:t>まん</w:t>
+            </w:r>
+          </w:rt>
+          <w:rubyBase>
+            <w:r>
+              <w:rPr>
+                <w:rFonts w:ascii="Yu Mincho" w:eastAsia="Yu Mincho" w:hAnsi="Yu Mincho"/>
+                <w:lang w:eastAsia="ja-JP"/>
+              </w:rPr>
+              <w:t>満</w:t>
+            </w:r>
+          </w:rubyBase>
+        </w:ruby>
+      </w:r>
+      <w:r>
+        <w:rPr>
+          <w:rFonts w:ascii="Yu Mincho" w:eastAsia="Yu Mincho" w:hAnsi="Yu Mincho" w:hint="eastAsia"/>
+          <w:lang w:eastAsia="ja-JP"/>
+        </w:rPr>
+        <w:t>を</w:t>
+      </w:r>
+      <w:r>
+        <w:rPr>
+          <w:rFonts w:ascii="Yu Mincho" w:eastAsia="Yu Mincho" w:hAnsi="Yu Mincho"/>
+          <w:lang w:eastAsia="ja-JP"/>
+        </w:rPr>
+        <w:ruby>
+          <w:rubyPr>
+            <w:rubyAlign w:val="distributeSpace"/>
+            <w:hps w:val="12"/>
+            <w:hpsRaise w:val="22"/>
+            <w:hpsBaseText w:val="24"/>
+            <w:lid w:val="ja-JP"/>
+          </w:rubyPr>
+          <w:rt>
+            <w:r>
+              <w:rPr>
+                <w:rFonts w:ascii="Yu Mincho" w:eastAsia="Yu Mincho" w:hAnsi="Yu Mincho"/>
+                <w:sz w:val="12"/>
+                <w:lang w:eastAsia="ja-JP"/>
+              </w:rPr>
+              <w:t>ばく</w:t>
+            </w:r>
+          </w:rt>
+          <w:rubyBase>
+            <w:r>
+              <w:rPr>
+                <w:rFonts w:ascii="Yu Mincho" w:eastAsia="Yu Mincho" w:hAnsi="Yu Mincho"/>
+                <w:lang w:eastAsia="ja-JP"/>
+              </w:rPr>
+              <w:t>爆</w:t>
+            </w:r>
+          </w:rubyBase>
+        </w:ruby>
+      </w:r>
+      <w:r>
+        <w:rPr>
+          <w:rFonts w:ascii="Yu Mincho" w:eastAsia="Yu Mincho" w:hAnsi="Yu Mincho"/>
+          <w:lang w:eastAsia="ja-JP"/>
+        </w:rPr>
+        <w:ruby>
+          <w:rubyPr>
+            <w:rubyAlign w:val="distributeSpace"/>
+            <w:hps w:val="12"/>
+            <w:hpsRaise w:val="22"/>
+            <w:hpsBaseText w:val="24"/>
+            <w:lid w:val="ja-JP"/>
+          </w:rubyPr>
+          <w:rt>
+            <w:r>
+              <w:rPr>
+                <w:rFonts w:ascii="Yu Mincho" w:eastAsia="Yu Mincho" w:hAnsi="Yu Mincho"/>
+                <w:sz w:val="12"/>
+                <w:lang w:eastAsia="ja-JP"/>
+              </w:rPr>
+              <w:t>はつ</w:t>
+            </w:r>
+          </w:rt>
+          <w:rubyBase>
+            <w:r>
+              <w:rPr>
+                <w:rFonts w:ascii="Yu Mincho" w:eastAsia="Yu Mincho" w:hAnsi="Yu Mincho"/>
+                <w:lang w:eastAsia="ja-JP"/>
+              </w:rPr>
+              <w:t>発</w:t>
+            </w:r>
+          </w:rubyBase>
+        </w:ruby>
+      </w:r>
+      <w:r>
+        <w:rPr>
+          <w:rFonts w:ascii="Yu Mincho" w:eastAsia="Yu Mincho" w:hAnsi="Yu Mincho" w:hint="eastAsia"/>
+          <w:lang w:eastAsia="ja-JP"/>
+        </w:rPr>
+        <w:t>させた。</w:t>
+      </w:r>
+      <w:r>
+        <w:rPr>
+          <w:rFonts w:hint="eastAsia"/>
+        </w:rPr>
+        <w:t>他累積多時的不滿終於爆發了。</w:t>
       </w:r>
     </w:p>
     <w:p>
@@ -10671,6 +11224,81 @@
       </w:pPr>
       <w:r>
         <w:rPr>
+          <w:rFonts w:ascii="Yu Mincho" w:eastAsia="Yu Mincho" w:hAnsi="Yu Mincho"/>
+          <w:b/>
+          <w:lang w:eastAsia="ja-JP"/>
+        </w:rPr>
+        <w:fldChar w:fldCharType="begin"/>
+      </w:r>
+      <w:r>
+        <w:rPr>
+          <w:rFonts w:ascii="Yu Mincho" w:eastAsia="Yu Mincho" w:hAnsi="Yu Mincho"/>
+          <w:b/>
+        </w:rPr>
+        <w:instrText>EQ \* jc2 \* "Font:Yu Mincho" \* hps12 \o\ad(\s\up 11(</w:instrText>
+      </w:r>
+      <w:r>
+        <w:rPr>
+          <w:rFonts w:ascii="Yu Mincho" w:eastAsia="Yu Mincho" w:hAnsi="Yu Mincho"/>
+          <w:b/>
+          <w:sz w:val="12"/>
+          <w:lang w:eastAsia="ja-JP"/>
+        </w:rPr>
+        <w:instrText>こう</w:instrText>
+      </w:r>
+      <w:r>
+        <w:rPr>
+          <w:rFonts w:ascii="Yu Mincho" w:eastAsia="Yu Mincho" w:hAnsi="Yu Mincho"/>
+          <w:b/>
+        </w:rPr>
+        <w:instrText>),高)</w:instrText>
+      </w:r>
+      <w:r>
+        <w:rPr>
+          <w:rFonts w:ascii="Yu Mincho" w:eastAsia="Yu Mincho" w:hAnsi="Yu Mincho"/>
+          <w:b/>
+          <w:lang w:eastAsia="ja-JP"/>
+        </w:rPr>
+        <w:fldChar w:fldCharType="end"/>
+      </w:r>
+      <w:r>
+        <w:rPr>
+          <w:rFonts w:ascii="Yu Mincho" w:eastAsia="Yu Mincho" w:hAnsi="Yu Mincho"/>
+          <w:b/>
+          <w:lang w:eastAsia="ja-JP"/>
+        </w:rPr>
+        <w:ruby>
+          <w:rubyPr>
+            <w:rubyAlign w:val="distributeSpace"/>
+            <w:hps w:val="12"/>
+            <w:hpsRaise w:val="22"/>
+            <w:hpsBaseText w:val="24"/>
+            <w:lid w:val="zh-TW"/>
+          </w:rubyPr>
+          <w:rt>
+            <w:r>
+              <w:rPr>
+                <w:rFonts w:ascii="Yu Mincho" w:eastAsia="Yu Mincho" w:hAnsi="Yu Mincho"/>
+                <w:b/>
+                <w:sz w:val="12"/>
+                <w:lang w:eastAsia="ja-JP"/>
+              </w:rPr>
+              <w:t>ど</w:t>
+            </w:r>
+          </w:rt>
+          <w:rubyBase>
+            <w:r>
+              <w:rPr>
+                <w:rFonts w:ascii="Yu Mincho" w:eastAsia="Yu Mincho" w:hAnsi="Yu Mincho"/>
+                <w:b/>
+              </w:rPr>
+              <w:t>度</w:t>
+            </w:r>
+          </w:rubyBase>
+        </w:ruby>
+      </w:r>
+      <w:r>
+        <w:rPr>
           <w:rFonts w:ascii="Yu Mincho" w:eastAsia="Yu Mincho" w:hAnsi="Yu Mincho" w:hint="eastAsia"/>
         </w:rPr>
         <w:t>：</w:t>
@@ -10679,40 +11307,45 @@
         <w:rPr>
           <w:rFonts w:hint="eastAsia"/>
         </w:rPr>
-        <w:t>「」。</w:t>
-      </w:r>
-    </w:p>
-    <w:p>
-      <w:r>
-        <w:rPr>
-          <w:rFonts w:hint="eastAsia"/>
-        </w:rPr>
-        <w:t>例：</w:t>
+        <w:t>「</w:t>
+      </w:r>
+      <w:r>
+        <w:rPr>
+          <w:rFonts w:hint="eastAsia"/>
+        </w:rPr>
+        <w:t>指空中的</w:t>
+      </w:r>
+      <w:proofErr w:type="gramStart"/>
+      <w:r>
+        <w:rPr>
+          <w:rFonts w:hint="eastAsia"/>
+        </w:rPr>
+        <w:t>某物距</w:t>
+      </w:r>
+      <w:proofErr w:type="gramEnd"/>
+      <w:r>
+        <w:rPr>
+          <w:rFonts w:hint="eastAsia"/>
+        </w:rPr>
+        <w:t>海平面的高度；也表示與其他相比，其內容的水平較高</w:t>
+      </w:r>
+      <w:r>
+        <w:rPr>
+          <w:rFonts w:hint="eastAsia"/>
+        </w:rPr>
+        <w:t>」。</w:t>
       </w:r>
     </w:p>
     <w:p>
       <w:pPr>
         <w:rPr>
-          <w:rFonts w:eastAsia="Yu Mincho"/>
+          <w:lang w:eastAsia="ja-JP"/>
         </w:rPr>
       </w:pPr>
       <w:r>
         <w:rPr>
-          <w:rFonts w:ascii="Yu Mincho" w:eastAsia="Yu Mincho" w:hAnsi="Yu Mincho" w:hint="eastAsia"/>
-        </w:rPr>
-        <w:t>：</w:t>
-      </w:r>
-      <w:r>
-        <w:rPr>
-          <w:rFonts w:hint="eastAsia"/>
-        </w:rPr>
-        <w:t>「」。</w:t>
-      </w:r>
-    </w:p>
-    <w:p>
-      <w:r>
-        <w:rPr>
-          <w:rFonts w:hint="eastAsia"/>
+          <w:rFonts w:hint="eastAsia"/>
+          <w:lang w:eastAsia="ja-JP"/>
         </w:rPr>
         <w:t>例：</w:t>
       </w:r>
@@ -10720,82 +11353,1133 @@
     <w:p>
       <w:pPr>
         <w:rPr>
-          <w:rFonts w:eastAsia="Yu Mincho"/>
+          <w:lang w:eastAsia="ja-JP"/>
         </w:rPr>
       </w:pPr>
       <w:r>
         <w:rPr>
-          <w:rFonts w:ascii="Yu Mincho" w:eastAsia="Yu Mincho" w:hAnsi="Yu Mincho" w:hint="eastAsia"/>
-        </w:rPr>
-        <w:t>：</w:t>
-      </w:r>
-      <w:r>
-        <w:rPr>
-          <w:rFonts w:hint="eastAsia"/>
-        </w:rPr>
-        <w:t>「」。</w:t>
-      </w:r>
-    </w:p>
-    <w:p>
-      <w:r>
-        <w:rPr>
-          <w:rFonts w:hint="eastAsia"/>
-        </w:rPr>
-        <w:t>例：</w:t>
+          <w:rFonts w:ascii="Yu Mincho" w:eastAsia="Yu Mincho" w:hAnsi="Yu Mincho"/>
+          <w:lang w:eastAsia="ja-JP"/>
+        </w:rPr>
+        <w:fldChar w:fldCharType="begin"/>
+      </w:r>
+      <w:r>
+        <w:rPr>
+          <w:rFonts w:ascii="Yu Mincho" w:eastAsia="Yu Mincho" w:hAnsi="Yu Mincho"/>
+          <w:lang w:eastAsia="ja-JP"/>
+        </w:rPr>
+        <w:instrText>EQ \* jc2 \* "Font:Yu Mincho" \* hps12 \o\ad(\s\up 11(</w:instrText>
+      </w:r>
+      <w:r>
+        <w:rPr>
+          <w:rFonts w:ascii="Yu Mincho" w:eastAsia="Yu Mincho" w:hAnsi="Yu Mincho"/>
+          <w:sz w:val="12"/>
+          <w:lang w:eastAsia="ja-JP"/>
+        </w:rPr>
+        <w:instrText>こう</w:instrText>
+      </w:r>
+      <w:r>
+        <w:rPr>
+          <w:rFonts w:ascii="Yu Mincho" w:eastAsia="Yu Mincho" w:hAnsi="Yu Mincho"/>
+          <w:lang w:eastAsia="ja-JP"/>
+        </w:rPr>
+        <w:instrText>),高)</w:instrText>
+      </w:r>
+      <w:r>
+        <w:rPr>
+          <w:rFonts w:ascii="Yu Mincho" w:eastAsia="Yu Mincho" w:hAnsi="Yu Mincho"/>
+          <w:lang w:eastAsia="ja-JP"/>
+        </w:rPr>
+        <w:fldChar w:fldCharType="end"/>
+      </w:r>
+      <w:r>
+        <w:rPr>
+          <w:rFonts w:ascii="Yu Mincho" w:eastAsia="Yu Mincho" w:hAnsi="Yu Mincho"/>
+          <w:lang w:eastAsia="ja-JP"/>
+        </w:rPr>
+        <w:ruby>
+          <w:rubyPr>
+            <w:rubyAlign w:val="distributeSpace"/>
+            <w:hps w:val="12"/>
+            <w:hpsRaise w:val="22"/>
+            <w:hpsBaseText w:val="24"/>
+            <w:lid w:val="ja-JP"/>
+          </w:rubyPr>
+          <w:rt>
+            <w:r>
+              <w:rPr>
+                <w:rFonts w:ascii="Yu Mincho" w:eastAsia="Yu Mincho" w:hAnsi="Yu Mincho"/>
+                <w:sz w:val="12"/>
+                <w:lang w:eastAsia="ja-JP"/>
+              </w:rPr>
+              <w:t>ど</w:t>
+            </w:r>
+          </w:rt>
+          <w:rubyBase>
+            <w:r>
+              <w:rPr>
+                <w:rFonts w:ascii="Yu Mincho" w:eastAsia="Yu Mincho" w:hAnsi="Yu Mincho"/>
+                <w:lang w:eastAsia="ja-JP"/>
+              </w:rPr>
+              <w:t>度</w:t>
+            </w:r>
+          </w:rubyBase>
+        </w:ruby>
+      </w:r>
+      <w:r>
+        <w:rPr>
+          <w:rFonts w:ascii="Yu Mincho" w:eastAsia="Yu Mincho" w:hAnsi="Yu Mincho" w:hint="eastAsia"/>
+          <w:lang w:eastAsia="ja-JP"/>
+        </w:rPr>
+        <w:t>な</w:t>
+      </w:r>
+      <w:r>
+        <w:rPr>
+          <w:rFonts w:ascii="Yu Mincho" w:eastAsia="Yu Mincho" w:hAnsi="Yu Mincho"/>
+          <w:lang w:eastAsia="ja-JP"/>
+        </w:rPr>
+        <w:ruby>
+          <w:rubyPr>
+            <w:rubyAlign w:val="distributeSpace"/>
+            <w:hps w:val="12"/>
+            <w:hpsRaise w:val="22"/>
+            <w:hpsBaseText w:val="24"/>
+            <w:lid w:val="ja-JP"/>
+          </w:rubyPr>
+          <w:rt>
+            <w:r>
+              <w:rPr>
+                <w:rFonts w:ascii="Yu Mincho" w:eastAsia="Yu Mincho" w:hAnsi="Yu Mincho"/>
+                <w:sz w:val="12"/>
+                <w:lang w:eastAsia="ja-JP"/>
+              </w:rPr>
+              <w:t>ぎ</w:t>
+            </w:r>
+          </w:rt>
+          <w:rubyBase>
+            <w:r>
+              <w:rPr>
+                <w:rFonts w:ascii="Yu Mincho" w:eastAsia="Yu Mincho" w:hAnsi="Yu Mincho"/>
+                <w:lang w:eastAsia="ja-JP"/>
+              </w:rPr>
+              <w:t>技</w:t>
+            </w:r>
+          </w:rubyBase>
+        </w:ruby>
+      </w:r>
+      <w:r>
+        <w:rPr>
+          <w:rFonts w:ascii="Yu Mincho" w:eastAsia="Yu Mincho" w:hAnsi="Yu Mincho"/>
+          <w:lang w:eastAsia="ja-JP"/>
+        </w:rPr>
+        <w:ruby>
+          <w:rubyPr>
+            <w:rubyAlign w:val="distributeSpace"/>
+            <w:hps w:val="12"/>
+            <w:hpsRaise w:val="22"/>
+            <w:hpsBaseText w:val="24"/>
+            <w:lid w:val="ja-JP"/>
+          </w:rubyPr>
+          <w:rt>
+            <w:r>
+              <w:rPr>
+                <w:rFonts w:ascii="Yu Mincho" w:eastAsia="Yu Mincho" w:hAnsi="Yu Mincho"/>
+                <w:sz w:val="12"/>
+                <w:lang w:eastAsia="ja-JP"/>
+              </w:rPr>
+              <w:t>じゅつ</w:t>
+            </w:r>
+          </w:rt>
+          <w:rubyBase>
+            <w:r>
+              <w:rPr>
+                <w:rFonts w:ascii="Yu Mincho" w:eastAsia="Yu Mincho" w:hAnsi="Yu Mincho"/>
+                <w:lang w:eastAsia="ja-JP"/>
+              </w:rPr>
+              <w:t>術</w:t>
+            </w:r>
+          </w:rubyBase>
+        </w:ruby>
+      </w:r>
+      <w:r>
+        <w:rPr>
+          <w:rFonts w:ascii="Yu Mincho" w:eastAsia="Yu Mincho" w:hAnsi="Yu Mincho" w:hint="eastAsia"/>
+          <w:lang w:eastAsia="ja-JP"/>
+        </w:rPr>
+        <w:t>は、</w:t>
+      </w:r>
+      <w:r>
+        <w:rPr>
+          <w:rFonts w:ascii="Yu Mincho" w:eastAsia="Yu Mincho" w:hAnsi="Yu Mincho"/>
+          <w:lang w:eastAsia="ja-JP"/>
+        </w:rPr>
+        <w:ruby>
+          <w:rubyPr>
+            <w:rubyAlign w:val="distributeSpace"/>
+            <w:hps w:val="12"/>
+            <w:hpsRaise w:val="22"/>
+            <w:hpsBaseText w:val="24"/>
+            <w:lid w:val="ja-JP"/>
+          </w:rubyPr>
+          <w:rt>
+            <w:r>
+              <w:rPr>
+                <w:rFonts w:ascii="Yu Mincho" w:eastAsia="Yu Mincho" w:hAnsi="Yu Mincho"/>
+                <w:sz w:val="12"/>
+                <w:lang w:eastAsia="ja-JP"/>
+              </w:rPr>
+              <w:t>わ</w:t>
+            </w:r>
+          </w:rt>
+          <w:rubyBase>
+            <w:r>
+              <w:rPr>
+                <w:rFonts w:ascii="Yu Mincho" w:eastAsia="Yu Mincho" w:hAnsi="Yu Mincho"/>
+                <w:lang w:eastAsia="ja-JP"/>
+              </w:rPr>
+              <w:t>我</w:t>
+            </w:r>
+          </w:rubyBase>
+        </w:ruby>
+      </w:r>
+      <w:r>
+        <w:rPr>
+          <w:rFonts w:ascii="Yu Mincho" w:eastAsia="Yu Mincho" w:hAnsi="Yu Mincho" w:hint="eastAsia"/>
+          <w:lang w:eastAsia="ja-JP"/>
+        </w:rPr>
+        <w:t>が</w:t>
+      </w:r>
+      <w:r>
+        <w:rPr>
+          <w:rFonts w:ascii="Yu Mincho" w:eastAsia="Yu Mincho" w:hAnsi="Yu Mincho"/>
+          <w:lang w:eastAsia="ja-JP"/>
+        </w:rPr>
+        <w:ruby>
+          <w:rubyPr>
+            <w:rubyAlign w:val="distributeSpace"/>
+            <w:hps w:val="12"/>
+            <w:hpsRaise w:val="22"/>
+            <w:hpsBaseText w:val="24"/>
+            <w:lid w:val="ja-JP"/>
+          </w:rubyPr>
+          <w:rt>
+            <w:r>
+              <w:rPr>
+                <w:rFonts w:ascii="Yu Mincho" w:eastAsia="Yu Mincho" w:hAnsi="Yu Mincho"/>
+                <w:sz w:val="12"/>
+                <w:lang w:eastAsia="ja-JP"/>
+              </w:rPr>
+              <w:t>くに</w:t>
+            </w:r>
+          </w:rt>
+          <w:rubyBase>
+            <w:r>
+              <w:rPr>
+                <w:rFonts w:ascii="Yu Mincho" w:eastAsia="Yu Mincho" w:hAnsi="Yu Mincho"/>
+                <w:lang w:eastAsia="ja-JP"/>
+              </w:rPr>
+              <w:t>国</w:t>
+            </w:r>
+          </w:rubyBase>
+        </w:ruby>
+      </w:r>
+      <w:r>
+        <w:rPr>
+          <w:rFonts w:ascii="Yu Mincho" w:eastAsia="Yu Mincho" w:hAnsi="Yu Mincho" w:hint="eastAsia"/>
+          <w:lang w:eastAsia="ja-JP"/>
+        </w:rPr>
+        <w:t>の</w:t>
+      </w:r>
+      <w:r>
+        <w:rPr>
+          <w:rFonts w:ascii="Yu Mincho" w:eastAsia="Yu Mincho" w:hAnsi="Yu Mincho"/>
+          <w:lang w:eastAsia="ja-JP"/>
+        </w:rPr>
+        <w:ruby>
+          <w:rubyPr>
+            <w:rubyAlign w:val="distributeSpace"/>
+            <w:hps w:val="12"/>
+            <w:hpsRaise w:val="22"/>
+            <w:hpsBaseText w:val="24"/>
+            <w:lid w:val="ja-JP"/>
+          </w:rubyPr>
+          <w:rt>
+            <w:r>
+              <w:rPr>
+                <w:rFonts w:ascii="Yu Mincho" w:eastAsia="Yu Mincho" w:hAnsi="Yu Mincho"/>
+                <w:sz w:val="12"/>
+                <w:lang w:eastAsia="ja-JP"/>
+              </w:rPr>
+              <w:t>ざい</w:t>
+            </w:r>
+          </w:rt>
+          <w:rubyBase>
+            <w:r>
+              <w:rPr>
+                <w:rFonts w:ascii="Yu Mincho" w:eastAsia="Yu Mincho" w:hAnsi="Yu Mincho"/>
+                <w:lang w:eastAsia="ja-JP"/>
+              </w:rPr>
+              <w:t>財</w:t>
+            </w:r>
+          </w:rubyBase>
+        </w:ruby>
+      </w:r>
+      <w:r>
+        <w:rPr>
+          <w:rFonts w:ascii="Yu Mincho" w:eastAsia="Yu Mincho" w:hAnsi="Yu Mincho"/>
+          <w:lang w:eastAsia="ja-JP"/>
+        </w:rPr>
+        <w:ruby>
+          <w:rubyPr>
+            <w:rubyAlign w:val="distributeSpace"/>
+            <w:hps w:val="12"/>
+            <w:hpsRaise w:val="22"/>
+            <w:hpsBaseText w:val="24"/>
+            <w:lid w:val="ja-JP"/>
+          </w:rubyPr>
+          <w:rt>
+            <w:r>
+              <w:rPr>
+                <w:rFonts w:ascii="Yu Mincho" w:eastAsia="Yu Mincho" w:hAnsi="Yu Mincho"/>
+                <w:sz w:val="12"/>
+                <w:lang w:eastAsia="ja-JP"/>
+              </w:rPr>
+              <w:t>さん</w:t>
+            </w:r>
+          </w:rt>
+          <w:rubyBase>
+            <w:r>
+              <w:rPr>
+                <w:rFonts w:ascii="Yu Mincho" w:eastAsia="Yu Mincho" w:hAnsi="Yu Mincho"/>
+                <w:lang w:eastAsia="ja-JP"/>
+              </w:rPr>
+              <w:t>産</w:t>
+            </w:r>
+          </w:rubyBase>
+        </w:ruby>
+      </w:r>
+      <w:r>
+        <w:rPr>
+          <w:rFonts w:ascii="Yu Mincho" w:eastAsia="Yu Mincho" w:hAnsi="Yu Mincho" w:hint="eastAsia"/>
+          <w:lang w:eastAsia="ja-JP"/>
+        </w:rPr>
+        <w:t>です。</w:t>
+      </w:r>
+      <w:r>
+        <w:rPr>
+          <w:rFonts w:ascii="Yu Mincho" w:eastAsia="Yu Mincho" w:hAnsi="Yu Mincho" w:hint="eastAsia"/>
+          <w:lang w:eastAsia="ja-JP"/>
+        </w:rPr>
+        <w:t>先進的技術是我們國家的財富。</w:t>
       </w:r>
     </w:p>
     <w:p>
       <w:pPr>
         <w:rPr>
-          <w:rFonts w:eastAsia="Yu Mincho"/>
+          <w:lang w:eastAsia="ja-JP"/>
         </w:rPr>
       </w:pPr>
       <w:r>
         <w:rPr>
-          <w:rFonts w:ascii="Yu Mincho" w:eastAsia="Yu Mincho" w:hAnsi="Yu Mincho" w:hint="eastAsia"/>
-        </w:rPr>
-        <w:t>：</w:t>
-      </w:r>
-      <w:r>
-        <w:rPr>
-          <w:rFonts w:hint="eastAsia"/>
-        </w:rPr>
-        <w:t>「」。</w:t>
-      </w:r>
-    </w:p>
-    <w:p>
-      <w:r>
-        <w:rPr>
-          <w:rFonts w:hint="eastAsia"/>
-        </w:rPr>
-        <w:t>例：</w:t>
+          <w:rFonts w:ascii="Yu Mincho" w:eastAsia="Yu Mincho" w:hAnsi="Yu Mincho"/>
+          <w:lang w:eastAsia="ja-JP"/>
+        </w:rPr>
+        <w:ruby>
+          <w:rubyPr>
+            <w:rubyAlign w:val="distributeSpace"/>
+            <w:hps w:val="12"/>
+            <w:hpsRaise w:val="22"/>
+            <w:hpsBaseText w:val="24"/>
+            <w:lid w:val="ja-JP"/>
+          </w:rubyPr>
+          <w:rt>
+            <w:r>
+              <w:rPr>
+                <w:rFonts w:ascii="Yu Mincho" w:eastAsia="Yu Mincho" w:hAnsi="Yu Mincho"/>
+                <w:sz w:val="12"/>
+                <w:lang w:eastAsia="ja-JP"/>
+              </w:rPr>
+              <w:t>げん</w:t>
+            </w:r>
+          </w:rt>
+          <w:rubyBase>
+            <w:r>
+              <w:rPr>
+                <w:rFonts w:ascii="Yu Mincho" w:eastAsia="Yu Mincho" w:hAnsi="Yu Mincho"/>
+                <w:lang w:eastAsia="ja-JP"/>
+              </w:rPr>
+              <w:t>現</w:t>
+            </w:r>
+          </w:rubyBase>
+        </w:ruby>
+      </w:r>
+      <w:r>
+        <w:rPr>
+          <w:rFonts w:ascii="Yu Mincho" w:eastAsia="Yu Mincho" w:hAnsi="Yu Mincho"/>
+          <w:lang w:eastAsia="ja-JP"/>
+        </w:rPr>
+        <w:ruby>
+          <w:rubyPr>
+            <w:rubyAlign w:val="distributeSpace"/>
+            <w:hps w:val="12"/>
+            <w:hpsRaise w:val="22"/>
+            <w:hpsBaseText w:val="24"/>
+            <w:lid w:val="ja-JP"/>
+          </w:rubyPr>
+          <w:rt>
+            <w:r>
+              <w:rPr>
+                <w:rFonts w:ascii="Yu Mincho" w:eastAsia="Yu Mincho" w:hAnsi="Yu Mincho"/>
+                <w:sz w:val="12"/>
+                <w:lang w:eastAsia="ja-JP"/>
+              </w:rPr>
+              <w:t>ざい</w:t>
+            </w:r>
+          </w:rt>
+          <w:rubyBase>
+            <w:r>
+              <w:rPr>
+                <w:rFonts w:ascii="Yu Mincho" w:eastAsia="Yu Mincho" w:hAnsi="Yu Mincho"/>
+                <w:lang w:eastAsia="ja-JP"/>
+              </w:rPr>
+              <w:t>在</w:t>
+            </w:r>
+          </w:rubyBase>
+        </w:ruby>
+      </w:r>
+      <w:r>
+        <w:rPr>
+          <w:rFonts w:ascii="Yu Mincho" w:eastAsia="Yu Mincho" w:hAnsi="Yu Mincho"/>
+          <w:lang w:eastAsia="ja-JP"/>
+        </w:rPr>
+        <w:ruby>
+          <w:rubyPr>
+            <w:rubyAlign w:val="distributeSpace"/>
+            <w:hps w:val="12"/>
+            <w:hpsRaise w:val="22"/>
+            <w:hpsBaseText w:val="24"/>
+            <w:lid w:val="ja-JP"/>
+          </w:rubyPr>
+          <w:rt>
+            <w:r>
+              <w:rPr>
+                <w:rFonts w:ascii="Yu Mincho" w:eastAsia="Yu Mincho" w:hAnsi="Yu Mincho"/>
+                <w:sz w:val="12"/>
+                <w:lang w:eastAsia="ja-JP"/>
+              </w:rPr>
+              <w:t>こう</w:t>
+            </w:r>
+          </w:rt>
+          <w:rubyBase>
+            <w:r>
+              <w:rPr>
+                <w:rFonts w:ascii="Yu Mincho" w:eastAsia="Yu Mincho" w:hAnsi="Yu Mincho"/>
+                <w:lang w:eastAsia="ja-JP"/>
+              </w:rPr>
+              <w:t>高</w:t>
+            </w:r>
+          </w:rubyBase>
+        </w:ruby>
+      </w:r>
+      <w:r>
+        <w:rPr>
+          <w:rFonts w:ascii="Yu Mincho" w:eastAsia="Yu Mincho" w:hAnsi="Yu Mincho"/>
+          <w:lang w:eastAsia="ja-JP"/>
+        </w:rPr>
+        <w:ruby>
+          <w:rubyPr>
+            <w:rubyAlign w:val="distributeSpace"/>
+            <w:hps w:val="12"/>
+            <w:hpsRaise w:val="22"/>
+            <w:hpsBaseText w:val="24"/>
+            <w:lid w:val="ja-JP"/>
+          </w:rubyPr>
+          <w:rt>
+            <w:r>
+              <w:rPr>
+                <w:rFonts w:ascii="Yu Mincho" w:eastAsia="Yu Mincho" w:hAnsi="Yu Mincho"/>
+                <w:sz w:val="12"/>
+                <w:lang w:eastAsia="ja-JP"/>
+              </w:rPr>
+              <w:t>ど</w:t>
+            </w:r>
+          </w:rt>
+          <w:rubyBase>
+            <w:r>
+              <w:rPr>
+                <w:rFonts w:ascii="Yu Mincho" w:eastAsia="Yu Mincho" w:hAnsi="Yu Mincho"/>
+                <w:lang w:eastAsia="ja-JP"/>
+              </w:rPr>
+              <w:t>度</w:t>
+            </w:r>
+          </w:rubyBase>
+        </w:ruby>
+      </w:r>
+      <w:r>
+        <w:rPr>
+          <w:rFonts w:ascii="Yu Mincho" w:eastAsia="Yu Mincho" w:hAnsi="Yu Mincho"/>
+          <w:lang w:eastAsia="ja-JP"/>
+        </w:rPr>
+        <w:ruby>
+          <w:rubyPr>
+            <w:rubyAlign w:val="distributeSpace"/>
+            <w:hps w:val="12"/>
+            <w:hpsRaise w:val="22"/>
+            <w:hpsBaseText w:val="24"/>
+            <w:lid w:val="ja-JP"/>
+          </w:rubyPr>
+          <w:rt>
+            <w:r>
+              <w:rPr>
+                <w:rFonts w:ascii="Yu Mincho" w:eastAsia="Yu Mincho" w:hAnsi="Yu Mincho"/>
+                <w:sz w:val="12"/>
+                <w:lang w:eastAsia="ja-JP"/>
+              </w:rPr>
+              <w:t>いち</w:t>
+            </w:r>
+          </w:rt>
+          <w:rubyBase>
+            <w:r>
+              <w:rPr>
+                <w:rFonts w:ascii="Yu Mincho" w:eastAsia="Yu Mincho" w:hAnsi="Yu Mincho"/>
+                <w:lang w:eastAsia="ja-JP"/>
+              </w:rPr>
+              <w:t>一</w:t>
+            </w:r>
+          </w:rubyBase>
+        </w:ruby>
+      </w:r>
+      <w:r>
+        <w:rPr>
+          <w:rFonts w:ascii="Yu Mincho" w:eastAsia="Yu Mincho" w:hAnsi="Yu Mincho"/>
+          <w:lang w:eastAsia="ja-JP"/>
+        </w:rPr>
+        <w:ruby>
+          <w:rubyPr>
+            <w:rubyAlign w:val="distributeSpace"/>
+            <w:hps w:val="12"/>
+            <w:hpsRaise w:val="22"/>
+            <w:hpsBaseText w:val="24"/>
+            <w:lid w:val="ja-JP"/>
+          </w:rubyPr>
+          <w:rt>
+            <w:r>
+              <w:rPr>
+                <w:rFonts w:ascii="Yu Mincho" w:eastAsia="Yu Mincho" w:hAnsi="Yu Mincho"/>
+                <w:sz w:val="12"/>
+                <w:lang w:eastAsia="ja-JP"/>
+              </w:rPr>
+              <w:t>まん</w:t>
+            </w:r>
+          </w:rt>
+          <w:rubyBase>
+            <w:r>
+              <w:rPr>
+                <w:rFonts w:ascii="Yu Mincho" w:eastAsia="Yu Mincho" w:hAnsi="Yu Mincho"/>
+                <w:lang w:eastAsia="ja-JP"/>
+              </w:rPr>
+              <w:t>万</w:t>
+            </w:r>
+          </w:rubyBase>
+        </w:ruby>
+      </w:r>
+      <w:r>
+        <w:rPr>
+          <w:rFonts w:ascii="Yu Mincho" w:eastAsia="Yu Mincho" w:hAnsi="Yu Mincho" w:hint="eastAsia"/>
+          <w:lang w:eastAsia="ja-JP"/>
+        </w:rPr>
+        <w:t>メートルの</w:t>
+      </w:r>
+      <w:r>
+        <w:rPr>
+          <w:rFonts w:ascii="Yu Mincho" w:eastAsia="Yu Mincho" w:hAnsi="Yu Mincho"/>
+          <w:lang w:eastAsia="ja-JP"/>
+        </w:rPr>
+        <w:ruby>
+          <w:rubyPr>
+            <w:rubyAlign w:val="distributeSpace"/>
+            <w:hps w:val="12"/>
+            <w:hpsRaise w:val="22"/>
+            <w:hpsBaseText w:val="24"/>
+            <w:lid w:val="ja-JP"/>
+          </w:rubyPr>
+          <w:rt>
+            <w:r>
+              <w:rPr>
+                <w:rFonts w:ascii="Yu Mincho" w:eastAsia="Yu Mincho" w:hAnsi="Yu Mincho"/>
+                <w:sz w:val="12"/>
+                <w:lang w:eastAsia="ja-JP"/>
+              </w:rPr>
+              <w:t>じょう</w:t>
+            </w:r>
+          </w:rt>
+          <w:rubyBase>
+            <w:r>
+              <w:rPr>
+                <w:rFonts w:ascii="Yu Mincho" w:eastAsia="Yu Mincho" w:hAnsi="Yu Mincho"/>
+                <w:lang w:eastAsia="ja-JP"/>
+              </w:rPr>
+              <w:t>上</w:t>
+            </w:r>
+          </w:rubyBase>
+        </w:ruby>
+      </w:r>
+      <w:r>
+        <w:rPr>
+          <w:rFonts w:ascii="Yu Mincho" w:eastAsia="Yu Mincho" w:hAnsi="Yu Mincho"/>
+          <w:lang w:eastAsia="ja-JP"/>
+        </w:rPr>
+        <w:ruby>
+          <w:rubyPr>
+            <w:rubyAlign w:val="distributeSpace"/>
+            <w:hps w:val="12"/>
+            <w:hpsRaise w:val="22"/>
+            <w:hpsBaseText w:val="24"/>
+            <w:lid w:val="ja-JP"/>
+          </w:rubyPr>
+          <w:rt>
+            <w:r>
+              <w:rPr>
+                <w:rFonts w:ascii="Yu Mincho" w:eastAsia="Yu Mincho" w:hAnsi="Yu Mincho"/>
+                <w:sz w:val="12"/>
+                <w:lang w:eastAsia="ja-JP"/>
+              </w:rPr>
+              <w:t>くう</w:t>
+            </w:r>
+          </w:rt>
+          <w:rubyBase>
+            <w:r>
+              <w:rPr>
+                <w:rFonts w:ascii="Yu Mincho" w:eastAsia="Yu Mincho" w:hAnsi="Yu Mincho"/>
+                <w:lang w:eastAsia="ja-JP"/>
+              </w:rPr>
+              <w:t>空</w:t>
+            </w:r>
+          </w:rubyBase>
+        </w:ruby>
+      </w:r>
+      <w:r>
+        <w:rPr>
+          <w:rFonts w:ascii="Yu Mincho" w:eastAsia="Yu Mincho" w:hAnsi="Yu Mincho" w:hint="eastAsia"/>
+          <w:lang w:eastAsia="ja-JP"/>
+        </w:rPr>
+        <w:t>です。</w:t>
+      </w:r>
+      <w:r>
+        <w:rPr>
+          <w:rFonts w:ascii="新細明體" w:eastAsia="新細明體" w:hAnsi="新細明體" w:cs="新細明體" w:hint="eastAsia"/>
+          <w:lang w:eastAsia="ja-JP"/>
+        </w:rPr>
+        <w:t>現在我們飛行在一萬公尺的空中。</w:t>
       </w:r>
     </w:p>
     <w:p>
       <w:pPr>
         <w:rPr>
           <w:rFonts w:eastAsia="Yu Mincho"/>
+          <w:lang w:eastAsia="ja-JP"/>
         </w:rPr>
       </w:pPr>
       <w:r>
         <w:rPr>
-          <w:rFonts w:ascii="Yu Mincho" w:eastAsia="Yu Mincho" w:hAnsi="Yu Mincho" w:hint="eastAsia"/>
+          <w:rFonts w:ascii="Yu Mincho" w:eastAsia="Yu Mincho" w:hAnsi="Yu Mincho"/>
+          <w:b/>
+          <w:lang w:eastAsia="ja-JP"/>
+        </w:rPr>
+        <w:fldChar w:fldCharType="begin"/>
+      </w:r>
+      <w:r>
+        <w:rPr>
+          <w:rFonts w:ascii="Yu Mincho" w:eastAsia="Yu Mincho" w:hAnsi="Yu Mincho"/>
+          <w:b/>
+          <w:lang w:eastAsia="ja-JP"/>
+        </w:rPr>
+        <w:instrText>EQ \* jc2 \* "Font:Yu Mincho" \* hps12 \o\ad(\s\up 11(</w:instrText>
+      </w:r>
+      <w:r>
+        <w:rPr>
+          <w:rFonts w:ascii="Yu Mincho" w:eastAsia="Yu Mincho" w:hAnsi="Yu Mincho"/>
+          <w:b/>
+          <w:sz w:val="12"/>
+          <w:lang w:eastAsia="ja-JP"/>
+        </w:rPr>
+        <w:instrText>むす</w:instrText>
+      </w:r>
+      <w:r>
+        <w:rPr>
+          <w:rFonts w:ascii="Yu Mincho" w:eastAsia="Yu Mincho" w:hAnsi="Yu Mincho"/>
+          <w:b/>
+          <w:lang w:eastAsia="ja-JP"/>
+        </w:rPr>
+        <w:instrText>),結)</w:instrText>
+      </w:r>
+      <w:r>
+        <w:rPr>
+          <w:rFonts w:ascii="Yu Mincho" w:eastAsia="Yu Mincho" w:hAnsi="Yu Mincho"/>
+          <w:b/>
+          <w:lang w:eastAsia="ja-JP"/>
+        </w:rPr>
+        <w:fldChar w:fldCharType="end"/>
+      </w:r>
+      <w:r>
+        <w:rPr>
+          <w:rFonts w:ascii="Yu Mincho" w:eastAsia="Yu Mincho" w:hAnsi="Yu Mincho" w:hint="eastAsia"/>
+          <w:b/>
+          <w:lang w:eastAsia="ja-JP"/>
+        </w:rPr>
+        <w:t>ぶ</w:t>
+      </w:r>
+      <w:r>
+        <w:rPr>
+          <w:rFonts w:ascii="Yu Mincho" w:eastAsia="Yu Mincho" w:hAnsi="Yu Mincho" w:hint="eastAsia"/>
+          <w:lang w:eastAsia="ja-JP"/>
         </w:rPr>
         <w:t>：</w:t>
       </w:r>
       <w:r>
         <w:rPr>
           <w:rFonts w:hint="eastAsia"/>
-        </w:rPr>
-        <w:t>「」。</w:t>
+          <w:lang w:eastAsia="ja-JP"/>
+        </w:rPr>
+        <w:t>「</w:t>
+      </w:r>
+      <w:r>
+        <w:rPr>
+          <w:rFonts w:hint="eastAsia"/>
+          <w:lang w:eastAsia="ja-JP"/>
+        </w:rPr>
+        <w:t>指把線或繩子等的一端連接起來</w:t>
+      </w:r>
+      <w:r>
+        <w:rPr>
+          <w:rFonts w:hint="eastAsia"/>
+          <w:lang w:eastAsia="ja-JP"/>
+        </w:rPr>
+        <w:t>」。</w:t>
       </w:r>
     </w:p>
     <w:p>
       <w:r>
         <w:rPr>
           <w:rFonts w:hint="eastAsia"/>
+          <w:lang w:eastAsia="ja-JP"/>
         </w:rPr>
         <w:t>例：</w:t>
+      </w:r>
+      <w:r>
+        <w:rPr>
+          <w:rFonts w:eastAsia="Yu Mincho"/>
+          <w:lang w:eastAsia="ja-JP"/>
+        </w:rPr>
+        <w:ruby>
+          <w:rubyPr>
+            <w:rubyAlign w:val="distributeSpace"/>
+            <w:hps w:val="12"/>
+            <w:hpsRaise w:val="22"/>
+            <w:hpsBaseText w:val="24"/>
+            <w:lid w:val="ja-JP"/>
+          </w:rubyPr>
+          <w:rt>
+            <w:r>
+              <w:rPr>
+                <w:rFonts w:ascii="Yu Mincho" w:eastAsia="Yu Mincho" w:hAnsi="Yu Mincho" w:hint="eastAsia"/>
+                <w:sz w:val="12"/>
+                <w:lang w:eastAsia="ja-JP"/>
+              </w:rPr>
+              <w:t>とう</w:t>
+            </w:r>
+          </w:rt>
+          <w:rubyBase>
+            <w:r>
+              <w:rPr>
+                <w:rFonts w:eastAsia="Yu Mincho" w:hint="eastAsia"/>
+                <w:lang w:eastAsia="ja-JP"/>
+              </w:rPr>
+              <w:t>東</w:t>
+            </w:r>
+          </w:rubyBase>
+        </w:ruby>
+      </w:r>
+      <w:r>
+        <w:rPr>
+          <w:rFonts w:eastAsia="Yu Mincho"/>
+          <w:lang w:eastAsia="ja-JP"/>
+        </w:rPr>
+        <w:ruby>
+          <w:rubyPr>
+            <w:rubyAlign w:val="distributeSpace"/>
+            <w:hps w:val="12"/>
+            <w:hpsRaise w:val="22"/>
+            <w:hpsBaseText w:val="24"/>
+            <w:lid w:val="ja-JP"/>
+          </w:rubyPr>
+          <w:rt>
+            <w:r>
+              <w:rPr>
+                <w:rFonts w:ascii="Yu Mincho" w:eastAsia="Yu Mincho" w:hAnsi="Yu Mincho" w:hint="eastAsia"/>
+                <w:sz w:val="12"/>
+                <w:lang w:eastAsia="ja-JP"/>
+              </w:rPr>
+              <w:t>かい</w:t>
+            </w:r>
+          </w:rt>
+          <w:rubyBase>
+            <w:r>
+              <w:rPr>
+                <w:rFonts w:eastAsia="Yu Mincho" w:hint="eastAsia"/>
+                <w:lang w:eastAsia="ja-JP"/>
+              </w:rPr>
+              <w:t>海</w:t>
+            </w:r>
+          </w:rubyBase>
+        </w:ruby>
+      </w:r>
+      <w:r>
+        <w:rPr>
+          <w:rFonts w:eastAsia="Yu Mincho"/>
+          <w:lang w:eastAsia="ja-JP"/>
+        </w:rPr>
+        <w:ruby>
+          <w:rubyPr>
+            <w:rubyAlign w:val="distributeSpace"/>
+            <w:hps w:val="12"/>
+            <w:hpsRaise w:val="22"/>
+            <w:hpsBaseText w:val="24"/>
+            <w:lid w:val="ja-JP"/>
+          </w:rubyPr>
+          <w:rt>
+            <w:r>
+              <w:rPr>
+                <w:rFonts w:ascii="Yu Mincho" w:eastAsia="Yu Mincho" w:hAnsi="Yu Mincho" w:hint="eastAsia"/>
+                <w:sz w:val="12"/>
+                <w:lang w:eastAsia="ja-JP"/>
+              </w:rPr>
+              <w:t>どう</w:t>
+            </w:r>
+          </w:rt>
+          <w:rubyBase>
+            <w:r>
+              <w:rPr>
+                <w:rFonts w:eastAsia="Yu Mincho" w:hint="eastAsia"/>
+                <w:lang w:eastAsia="ja-JP"/>
+              </w:rPr>
+              <w:t>道</w:t>
+            </w:r>
+          </w:rubyBase>
+        </w:ruby>
+      </w:r>
+      <w:r>
+        <w:rPr>
+          <w:rFonts w:eastAsia="Yu Mincho"/>
+          <w:lang w:eastAsia="ja-JP"/>
+        </w:rPr>
+        <w:ruby>
+          <w:rubyPr>
+            <w:rubyAlign w:val="distributeSpace"/>
+            <w:hps w:val="12"/>
+            <w:hpsRaise w:val="22"/>
+            <w:hpsBaseText w:val="24"/>
+            <w:lid w:val="ja-JP"/>
+          </w:rubyPr>
+          <w:rt>
+            <w:r>
+              <w:rPr>
+                <w:rFonts w:ascii="Yu Mincho" w:eastAsia="Yu Mincho" w:hAnsi="Yu Mincho" w:hint="eastAsia"/>
+                <w:sz w:val="12"/>
+                <w:lang w:eastAsia="ja-JP"/>
+              </w:rPr>
+              <w:t>しん</w:t>
+            </w:r>
+          </w:rt>
+          <w:rubyBase>
+            <w:r>
+              <w:rPr>
+                <w:rFonts w:eastAsia="Yu Mincho" w:hint="eastAsia"/>
+                <w:lang w:eastAsia="ja-JP"/>
+              </w:rPr>
+              <w:t>新</w:t>
+            </w:r>
+          </w:rubyBase>
+        </w:ruby>
+      </w:r>
+      <w:r>
+        <w:rPr>
+          <w:rFonts w:eastAsia="Yu Mincho"/>
+          <w:lang w:eastAsia="ja-JP"/>
+        </w:rPr>
+        <w:ruby>
+          <w:rubyPr>
+            <w:rubyAlign w:val="distributeSpace"/>
+            <w:hps w:val="12"/>
+            <w:hpsRaise w:val="22"/>
+            <w:hpsBaseText w:val="24"/>
+            <w:lid w:val="ja-JP"/>
+          </w:rubyPr>
+          <w:rt>
+            <w:r>
+              <w:rPr>
+                <w:rFonts w:ascii="Yu Mincho" w:eastAsia="Yu Mincho" w:hAnsi="Yu Mincho" w:hint="eastAsia"/>
+                <w:sz w:val="12"/>
+                <w:lang w:eastAsia="ja-JP"/>
+              </w:rPr>
+              <w:t>かん</w:t>
+            </w:r>
+          </w:rt>
+          <w:rubyBase>
+            <w:r>
+              <w:rPr>
+                <w:rFonts w:eastAsia="Yu Mincho" w:hint="eastAsia"/>
+                <w:lang w:eastAsia="ja-JP"/>
+              </w:rPr>
+              <w:t>幹</w:t>
+            </w:r>
+          </w:rubyBase>
+        </w:ruby>
+      </w:r>
+      <w:r>
+        <w:rPr>
+          <w:rFonts w:eastAsia="Yu Mincho"/>
+          <w:lang w:eastAsia="ja-JP"/>
+        </w:rPr>
+        <w:ruby>
+          <w:rubyPr>
+            <w:rubyAlign w:val="distributeSpace"/>
+            <w:hps w:val="12"/>
+            <w:hpsRaise w:val="22"/>
+            <w:hpsBaseText w:val="24"/>
+            <w:lid w:val="ja-JP"/>
+          </w:rubyPr>
+          <w:rt>
+            <w:r>
+              <w:rPr>
+                <w:rFonts w:ascii="Yu Mincho" w:eastAsia="Yu Mincho" w:hAnsi="Yu Mincho" w:hint="eastAsia"/>
+                <w:sz w:val="12"/>
+                <w:lang w:eastAsia="ja-JP"/>
+              </w:rPr>
+              <w:t>せん</w:t>
+            </w:r>
+          </w:rt>
+          <w:rubyBase>
+            <w:r>
+              <w:rPr>
+                <w:rFonts w:eastAsia="Yu Mincho" w:hint="eastAsia"/>
+                <w:lang w:eastAsia="ja-JP"/>
+              </w:rPr>
+              <w:t>線</w:t>
+            </w:r>
+          </w:rubyBase>
+        </w:ruby>
+      </w:r>
+      <w:r>
+        <w:rPr>
+          <w:rFonts w:eastAsia="Yu Mincho" w:hint="eastAsia"/>
+          <w:lang w:eastAsia="ja-JP"/>
+        </w:rPr>
+        <w:t>は</w:t>
+      </w:r>
+      <w:r>
+        <w:rPr>
+          <w:rFonts w:eastAsia="Yu Mincho"/>
+          <w:lang w:eastAsia="ja-JP"/>
+        </w:rPr>
+        <w:ruby>
+          <w:rubyPr>
+            <w:rubyAlign w:val="distributeSpace"/>
+            <w:hps w:val="12"/>
+            <w:hpsRaise w:val="22"/>
+            <w:hpsBaseText w:val="24"/>
+            <w:lid w:val="ja-JP"/>
+          </w:rubyPr>
+          <w:rt>
+            <w:r>
+              <w:rPr>
+                <w:rFonts w:ascii="Yu Mincho" w:eastAsia="Yu Mincho" w:hAnsi="Yu Mincho" w:hint="eastAsia"/>
+                <w:sz w:val="12"/>
+                <w:lang w:eastAsia="ja-JP"/>
+              </w:rPr>
+              <w:t>とう</w:t>
+            </w:r>
+          </w:rt>
+          <w:rubyBase>
+            <w:r>
+              <w:rPr>
+                <w:rFonts w:eastAsia="Yu Mincho" w:hint="eastAsia"/>
+                <w:lang w:eastAsia="ja-JP"/>
+              </w:rPr>
+              <w:t>東</w:t>
+            </w:r>
+          </w:rubyBase>
+        </w:ruby>
+      </w:r>
+      <w:r>
+        <w:rPr>
+          <w:rFonts w:eastAsia="Yu Mincho"/>
+          <w:lang w:eastAsia="ja-JP"/>
+        </w:rPr>
+        <w:ruby>
+          <w:rubyPr>
+            <w:rubyAlign w:val="distributeSpace"/>
+            <w:hps w:val="12"/>
+            <w:hpsRaise w:val="22"/>
+            <w:hpsBaseText w:val="24"/>
+            <w:lid w:val="ja-JP"/>
+          </w:rubyPr>
+          <w:rt>
+            <w:r>
+              <w:rPr>
+                <w:rFonts w:ascii="Yu Mincho" w:eastAsia="Yu Mincho" w:hAnsi="Yu Mincho" w:hint="eastAsia"/>
+                <w:sz w:val="12"/>
+                <w:lang w:eastAsia="ja-JP"/>
+              </w:rPr>
+              <w:t>きょう</w:t>
+            </w:r>
+          </w:rt>
+          <w:rubyBase>
+            <w:r>
+              <w:rPr>
+                <w:rFonts w:eastAsia="Yu Mincho" w:hint="eastAsia"/>
+                <w:lang w:eastAsia="ja-JP"/>
+              </w:rPr>
+              <w:t>京</w:t>
+            </w:r>
+          </w:rubyBase>
+        </w:ruby>
+      </w:r>
+      <w:r>
+        <w:rPr>
+          <w:rFonts w:eastAsia="Yu Mincho" w:hint="eastAsia"/>
+          <w:lang w:eastAsia="ja-JP"/>
+        </w:rPr>
+        <w:t>と</w:t>
+      </w:r>
+      <w:r>
+        <w:rPr>
+          <w:rFonts w:eastAsia="Yu Mincho"/>
+          <w:lang w:eastAsia="ja-JP"/>
+        </w:rPr>
+        <w:ruby>
+          <w:rubyPr>
+            <w:rubyAlign w:val="distributeSpace"/>
+            <w:hps w:val="12"/>
+            <w:hpsRaise w:val="22"/>
+            <w:hpsBaseText w:val="24"/>
+            <w:lid w:val="ja-JP"/>
+          </w:rubyPr>
+          <w:rt>
+            <w:r>
+              <w:rPr>
+                <w:rFonts w:ascii="Yu Mincho" w:eastAsia="Yu Mincho" w:hAnsi="Yu Mincho" w:hint="eastAsia"/>
+                <w:sz w:val="12"/>
+                <w:lang w:eastAsia="ja-JP"/>
+              </w:rPr>
+              <w:t>おお</w:t>
+            </w:r>
+          </w:rt>
+          <w:rubyBase>
+            <w:r>
+              <w:rPr>
+                <w:rFonts w:eastAsia="Yu Mincho" w:hint="eastAsia"/>
+                <w:lang w:eastAsia="ja-JP"/>
+              </w:rPr>
+              <w:t>大</w:t>
+            </w:r>
+          </w:rubyBase>
+        </w:ruby>
+      </w:r>
+      <w:r>
+        <w:rPr>
+          <w:rFonts w:eastAsia="Yu Mincho"/>
+          <w:lang w:eastAsia="ja-JP"/>
+        </w:rPr>
+        <w:ruby>
+          <w:rubyPr>
+            <w:rubyAlign w:val="distributeSpace"/>
+            <w:hps w:val="12"/>
+            <w:hpsRaise w:val="22"/>
+            <w:hpsBaseText w:val="24"/>
+            <w:lid w:val="ja-JP"/>
+          </w:rubyPr>
+          <w:rt>
+            <w:r>
+              <w:rPr>
+                <w:rFonts w:ascii="Yu Mincho" w:eastAsia="Yu Mincho" w:hAnsi="Yu Mincho" w:hint="eastAsia"/>
+                <w:sz w:val="12"/>
+                <w:lang w:eastAsia="ja-JP"/>
+              </w:rPr>
+              <w:t>さか</w:t>
+            </w:r>
+          </w:rt>
+          <w:rubyBase>
+            <w:r>
+              <w:rPr>
+                <w:rFonts w:eastAsia="Yu Mincho" w:hint="eastAsia"/>
+                <w:lang w:eastAsia="ja-JP"/>
+              </w:rPr>
+              <w:t>阪</w:t>
+            </w:r>
+          </w:rubyBase>
+        </w:ruby>
+      </w:r>
+      <w:r>
+        <w:rPr>
+          <w:rFonts w:eastAsia="Yu Mincho" w:hint="eastAsia"/>
+          <w:lang w:eastAsia="ja-JP"/>
+        </w:rPr>
+        <w:t>を</w:t>
+      </w:r>
+      <w:r>
+        <w:rPr>
+          <w:rFonts w:eastAsia="Yu Mincho"/>
+          <w:lang w:eastAsia="ja-JP"/>
+        </w:rPr>
+        <w:ruby>
+          <w:rubyPr>
+            <w:rubyAlign w:val="distributeSpace"/>
+            <w:hps w:val="12"/>
+            <w:hpsRaise w:val="22"/>
+            <w:hpsBaseText w:val="24"/>
+            <w:lid w:val="ja-JP"/>
+          </w:rubyPr>
+          <w:rt>
+            <w:r>
+              <w:rPr>
+                <w:rFonts w:ascii="Yu Mincho" w:eastAsia="Yu Mincho" w:hAnsi="Yu Mincho" w:hint="eastAsia"/>
+                <w:sz w:val="12"/>
+                <w:lang w:eastAsia="ja-JP"/>
+              </w:rPr>
+              <w:t>むす</w:t>
+            </w:r>
+          </w:rt>
+          <w:rubyBase>
+            <w:r>
+              <w:rPr>
+                <w:rFonts w:eastAsia="Yu Mincho" w:hint="eastAsia"/>
+                <w:lang w:eastAsia="ja-JP"/>
+              </w:rPr>
+              <w:t>結</w:t>
+            </w:r>
+          </w:rubyBase>
+        </w:ruby>
+      </w:r>
+      <w:r>
+        <w:rPr>
+          <w:rFonts w:eastAsia="Yu Mincho" w:hint="eastAsia"/>
+          <w:lang w:eastAsia="ja-JP"/>
+        </w:rPr>
+        <w:t>んでいます</w:t>
+      </w:r>
+      <w:r>
+        <w:rPr>
+          <w:rFonts w:eastAsia="Yu Mincho" w:hint="eastAsia"/>
+          <w:lang w:eastAsia="ja-JP"/>
+        </w:rPr>
+        <w:t>。</w:t>
+      </w:r>
+      <w:r>
+        <w:rPr>
+          <w:rFonts w:hint="eastAsia"/>
+        </w:rPr>
+        <w:t>東海道新幹線把東京和大阪連接起來了。</w:t>
       </w:r>
     </w:p>
     <w:p>
@@ -10807,22 +12491,72 @@
       <w:r>
         <w:rPr>
           <w:rFonts w:ascii="Yu Mincho" w:eastAsia="Yu Mincho" w:hAnsi="Yu Mincho" w:hint="eastAsia"/>
+          <w:b/>
+          <w:lang w:eastAsia="ja-JP"/>
+        </w:rPr>
+        <w:t>せっせと</w:t>
+      </w:r>
+      <w:r>
+        <w:rPr>
+          <w:rFonts w:ascii="Yu Mincho" w:eastAsia="Yu Mincho" w:hAnsi="Yu Mincho" w:hint="eastAsia"/>
+          <w:lang w:eastAsia="ja-JP"/>
         </w:rPr>
         <w:t>：</w:t>
       </w:r>
       <w:r>
         <w:rPr>
           <w:rFonts w:hint="eastAsia"/>
-        </w:rPr>
-        <w:t>「」。</w:t>
-      </w:r>
-    </w:p>
-    <w:p>
-      <w:r>
-        <w:rPr>
-          <w:rFonts w:hint="eastAsia"/>
-        </w:rPr>
-        <w:t>例：</w:t>
+          <w:lang w:eastAsia="ja-JP"/>
+        </w:rPr>
+        <w:t>「</w:t>
+      </w:r>
+      <w:r>
+        <w:rPr>
+          <w:rFonts w:hint="eastAsia"/>
+          <w:lang w:eastAsia="ja-JP"/>
+        </w:rPr>
+        <w:t>孜孜不倦的</w:t>
+      </w:r>
+      <w:r>
+        <w:rPr>
+          <w:rFonts w:hint="eastAsia"/>
+          <w:lang w:eastAsia="ja-JP"/>
+        </w:rPr>
+        <w:t>」</w:t>
+      </w:r>
+      <w:r>
+        <w:rPr>
+          <w:rFonts w:hint="eastAsia"/>
+          <w:lang w:eastAsia="ja-JP"/>
+        </w:rPr>
+        <w:t>，只工作之類的情況中不休息，十分熱中的意思</w:t>
+      </w:r>
+      <w:r>
+        <w:rPr>
+          <w:rFonts w:hint="eastAsia"/>
+          <w:lang w:eastAsia="ja-JP"/>
+        </w:rPr>
+        <w:t>。</w:t>
+      </w:r>
+      <w:r>
+        <w:rPr>
+          <w:rFonts w:hint="eastAsia"/>
+        </w:rPr>
+        <w:t>用於</w:t>
+      </w:r>
+      <w:proofErr w:type="gramStart"/>
+      <w:r>
+        <w:rPr>
+          <w:rFonts w:hint="eastAsia"/>
+        </w:rPr>
+        <w:t>指忙來忙</w:t>
+      </w:r>
+      <w:proofErr w:type="gramEnd"/>
+      <w:r>
+        <w:rPr>
+          <w:rFonts w:hint="eastAsia"/>
+        </w:rPr>
+        <w:t>去、反覆勞動的樣子。</w:t>
       </w:r>
     </w:p>
     <w:p>
@@ -10833,24 +12567,114 @@
       </w:pPr>
       <w:r>
         <w:rPr>
-          <w:rFonts w:ascii="Yu Mincho" w:eastAsia="Yu Mincho" w:hAnsi="Yu Mincho" w:hint="eastAsia"/>
+          <w:rFonts w:hint="eastAsia"/>
+          <w:lang w:eastAsia="ja-JP"/>
         </w:rPr>
         <w:lastRenderedPageBreak/>
-        <w:t>：</w:t>
-      </w:r>
-      <w:r>
-        <w:rPr>
-          <w:rFonts w:hint="eastAsia"/>
-        </w:rPr>
-        <w:t>「」。</w:t>
-      </w:r>
-    </w:p>
-    <w:p>
-      <w:r>
-        <w:rPr>
-          <w:rFonts w:hint="eastAsia"/>
-        </w:rPr>
         <w:t>例：</w:t>
+      </w:r>
+      <w:r>
+        <w:rPr>
+          <w:rFonts w:ascii="Yu Mincho" w:eastAsia="Yu Mincho" w:hAnsi="Yu Mincho" w:hint="eastAsia"/>
+          <w:lang w:eastAsia="ja-JP"/>
+        </w:rPr>
+        <w:t>しゃべってばかりいないで、せっせと</w:t>
+      </w:r>
+      <w:r>
+        <w:rPr>
+          <w:rFonts w:ascii="Yu Mincho" w:eastAsia="Yu Mincho" w:hAnsi="Yu Mincho"/>
+          <w:lang w:eastAsia="ja-JP"/>
+        </w:rPr>
+        <w:ruby>
+          <w:rubyPr>
+            <w:rubyAlign w:val="distributeSpace"/>
+            <w:hps w:val="12"/>
+            <w:hpsRaise w:val="22"/>
+            <w:hpsBaseText w:val="24"/>
+            <w:lid w:val="ja-JP"/>
+          </w:rubyPr>
+          <w:rt>
+            <w:r>
+              <w:rPr>
+                <w:rFonts w:ascii="Yu Mincho" w:eastAsia="Yu Mincho" w:hAnsi="Yu Mincho"/>
+                <w:sz w:val="12"/>
+                <w:lang w:eastAsia="ja-JP"/>
+              </w:rPr>
+              <w:t>て</w:t>
+            </w:r>
+          </w:rt>
+          <w:rubyBase>
+            <w:r>
+              <w:rPr>
+                <w:rFonts w:ascii="Yu Mincho" w:eastAsia="Yu Mincho" w:hAnsi="Yu Mincho"/>
+                <w:lang w:eastAsia="ja-JP"/>
+              </w:rPr>
+              <w:t>手</w:t>
+            </w:r>
+          </w:rubyBase>
+        </w:ruby>
+      </w:r>
+      <w:r>
+        <w:rPr>
+          <w:rFonts w:ascii="Yu Mincho" w:eastAsia="Yu Mincho" w:hAnsi="Yu Mincho" w:hint="eastAsia"/>
+          <w:lang w:eastAsia="ja-JP"/>
+        </w:rPr>
+        <w:t>を</w:t>
+      </w:r>
+      <w:r>
+        <w:rPr>
+          <w:rFonts w:ascii="Yu Mincho" w:eastAsia="Yu Mincho" w:hAnsi="Yu Mincho"/>
+          <w:lang w:eastAsia="ja-JP"/>
+        </w:rPr>
+        <w:ruby>
+          <w:rubyPr>
+            <w:rubyAlign w:val="distributeSpace"/>
+            <w:hps w:val="12"/>
+            <w:hpsRaise w:val="22"/>
+            <w:hpsBaseText w:val="24"/>
+            <w:lid w:val="ja-JP"/>
+          </w:rubyPr>
+          <w:rt>
+            <w:r>
+              <w:rPr>
+                <w:rFonts w:ascii="Yu Mincho" w:eastAsia="Yu Mincho" w:hAnsi="Yu Mincho"/>
+                <w:sz w:val="12"/>
+                <w:lang w:eastAsia="ja-JP"/>
+              </w:rPr>
+              <w:t>うご</w:t>
+            </w:r>
+          </w:rt>
+          <w:rubyBase>
+            <w:r>
+              <w:rPr>
+                <w:rFonts w:ascii="Yu Mincho" w:eastAsia="Yu Mincho" w:hAnsi="Yu Mincho"/>
+                <w:lang w:eastAsia="ja-JP"/>
+              </w:rPr>
+              <w:t>動</w:t>
+            </w:r>
+          </w:rubyBase>
+        </w:ruby>
+      </w:r>
+      <w:r>
+        <w:rPr>
+          <w:rFonts w:ascii="Yu Mincho" w:eastAsia="Yu Mincho" w:hAnsi="Yu Mincho" w:hint="eastAsia"/>
+          <w:lang w:eastAsia="ja-JP"/>
+        </w:rPr>
+        <w:t>かしなさい。</w:t>
+      </w:r>
+      <w:proofErr w:type="gramStart"/>
+      <w:r>
+        <w:rPr>
+          <w:rFonts w:ascii="新細明體" w:eastAsia="新細明體" w:hAnsi="新細明體" w:cs="新細明體" w:hint="eastAsia"/>
+        </w:rPr>
+        <w:t>不要光出</w:t>
+      </w:r>
+      <w:proofErr w:type="gramEnd"/>
+      <w:r>
+        <w:rPr>
+          <w:rFonts w:ascii="新細明體" w:eastAsia="新細明體" w:hAnsi="新細明體" w:cs="新細明體" w:hint="eastAsia"/>
+        </w:rPr>
+        <w:t>一張嘴，請趕快動手做事。</w:t>
       </w:r>
     </w:p>
     <w:p>
@@ -10861,6 +12685,78 @@
       </w:pPr>
       <w:r>
         <w:rPr>
+          <w:rFonts w:ascii="Yu Mincho" w:eastAsia="Yu Mincho" w:hAnsi="Yu Mincho"/>
+          <w:b/>
+          <w:lang w:eastAsia="ja-JP"/>
+        </w:rPr>
+        <w:ruby>
+          <w:rubyPr>
+            <w:rubyAlign w:val="distributeSpace"/>
+            <w:hps w:val="12"/>
+            <w:hpsRaise w:val="22"/>
+            <w:hpsBaseText w:val="24"/>
+            <w:lid w:val="zh-TW"/>
+          </w:rubyPr>
+          <w:rt>
+            <w:r>
+              <w:rPr>
+                <w:rFonts w:ascii="Yu Mincho" w:eastAsia="Yu Mincho" w:hAnsi="Yu Mincho"/>
+                <w:b/>
+                <w:sz w:val="12"/>
+                <w:lang w:eastAsia="ja-JP"/>
+              </w:rPr>
+              <w:t>く</w:t>
+            </w:r>
+          </w:rt>
+          <w:rubyBase>
+            <w:r>
+              <w:rPr>
+                <w:rFonts w:ascii="Yu Mincho" w:eastAsia="Yu Mincho" w:hAnsi="Yu Mincho"/>
+                <w:b/>
+              </w:rPr>
+              <w:t>工</w:t>
+            </w:r>
+          </w:rubyBase>
+        </w:ruby>
+      </w:r>
+      <w:r>
+        <w:rPr>
+          <w:rFonts w:ascii="Yu Mincho" w:eastAsia="Yu Mincho" w:hAnsi="Yu Mincho"/>
+          <w:b/>
+          <w:lang w:eastAsia="ja-JP"/>
+        </w:rPr>
+        <w:ruby>
+          <w:rubyPr>
+            <w:rubyAlign w:val="distributeSpace"/>
+            <w:hps w:val="12"/>
+            <w:hpsRaise w:val="22"/>
+            <w:hpsBaseText w:val="24"/>
+            <w:lid w:val="zh-TW"/>
+          </w:rubyPr>
+          <w:rt>
+            <w:r>
+              <w:rPr>
+                <w:rFonts w:ascii="Yu Mincho" w:eastAsia="Yu Mincho" w:hAnsi="Yu Mincho"/>
+                <w:b/>
+                <w:sz w:val="12"/>
+                <w:lang w:eastAsia="ja-JP"/>
+              </w:rPr>
+              <w:t>ふう</w:t>
+            </w:r>
+          </w:rt>
+          <w:rubyBase>
+            <w:r>
+              <w:rPr>
+                <w:rFonts w:ascii="Yu Mincho" w:eastAsia="Yu Mincho" w:hAnsi="Yu Mincho"/>
+                <w:b/>
+              </w:rPr>
+              <w:t>夫</w:t>
+            </w:r>
+          </w:rubyBase>
+        </w:ruby>
+      </w:r>
+      <w:r>
+        <w:rPr>
           <w:rFonts w:ascii="Yu Mincho" w:eastAsia="Yu Mincho" w:hAnsi="Yu Mincho" w:hint="eastAsia"/>
         </w:rPr>
         <w:t>：</w:t>
@@ -10869,475 +12765,2782 @@
         <w:rPr>
           <w:rFonts w:hint="eastAsia"/>
         </w:rPr>
-        <w:t>「」。</w:t>
+        <w:t>「</w:t>
+      </w:r>
+      <w:r>
+        <w:rPr>
+          <w:rFonts w:hint="eastAsia"/>
+        </w:rPr>
+        <w:t>設法</w:t>
+      </w:r>
+      <w:r>
+        <w:rPr>
+          <w:rFonts w:hint="eastAsia"/>
+        </w:rPr>
+        <w:t>」</w:t>
+      </w:r>
+      <w:r>
+        <w:rPr>
+          <w:rFonts w:hint="eastAsia"/>
+        </w:rPr>
+        <w:t>，只想方設法找出好方法</w:t>
+      </w:r>
+      <w:r>
+        <w:rPr>
+          <w:rFonts w:hint="eastAsia"/>
+        </w:rPr>
+        <w:t>。</w:t>
       </w:r>
     </w:p>
     <w:p>
       <w:r>
         <w:rPr>
           <w:rFonts w:hint="eastAsia"/>
+          <w:lang w:eastAsia="ja-JP"/>
         </w:rPr>
         <w:t>例：</w:t>
+      </w:r>
+      <w:r>
+        <w:rPr>
+          <w:rFonts w:ascii="Yu Mincho" w:eastAsia="Yu Mincho" w:hAnsi="Yu Mincho" w:hint="eastAsia"/>
+          <w:lang w:eastAsia="ja-JP"/>
+        </w:rPr>
+        <w:t>このコップは、</w:t>
+      </w:r>
+      <w:r>
+        <w:rPr>
+          <w:rFonts w:ascii="Yu Mincho" w:eastAsia="Yu Mincho" w:hAnsi="Yu Mincho"/>
+          <w:lang w:eastAsia="ja-JP"/>
+        </w:rPr>
+        <w:ruby>
+          <w:rubyPr>
+            <w:rubyAlign w:val="distributeSpace"/>
+            <w:hps w:val="12"/>
+            <w:hpsRaise w:val="22"/>
+            <w:hpsBaseText w:val="24"/>
+            <w:lid w:val="ja-JP"/>
+          </w:rubyPr>
+          <w:rt>
+            <w:r>
+              <w:rPr>
+                <w:rFonts w:ascii="Yu Mincho" w:eastAsia="Yu Mincho" w:hAnsi="Yu Mincho"/>
+                <w:sz w:val="12"/>
+                <w:lang w:eastAsia="ja-JP"/>
+              </w:rPr>
+              <w:t>こ</w:t>
+            </w:r>
+          </w:rt>
+          <w:rubyBase>
+            <w:r>
+              <w:rPr>
+                <w:rFonts w:ascii="Yu Mincho" w:eastAsia="Yu Mincho" w:hAnsi="Yu Mincho"/>
+                <w:lang w:eastAsia="ja-JP"/>
+              </w:rPr>
+              <w:t>子</w:t>
+            </w:r>
+          </w:rubyBase>
+        </w:ruby>
+      </w:r>
+      <w:r>
+        <w:rPr>
+          <w:rFonts w:ascii="Yu Mincho" w:eastAsia="Yu Mincho" w:hAnsi="Yu Mincho"/>
+          <w:lang w:eastAsia="ja-JP"/>
+        </w:rPr>
+        <w:ruby>
+          <w:rubyPr>
+            <w:rubyAlign w:val="distributeSpace"/>
+            <w:hps w:val="12"/>
+            <w:hpsRaise w:val="22"/>
+            <w:hpsBaseText w:val="24"/>
+            <w:lid w:val="ja-JP"/>
+          </w:rubyPr>
+          <w:rt>
+            <w:r>
+              <w:rPr>
+                <w:rFonts w:ascii="Yu Mincho" w:eastAsia="Yu Mincho" w:hAnsi="Yu Mincho"/>
+                <w:sz w:val="12"/>
+                <w:lang w:eastAsia="ja-JP"/>
+              </w:rPr>
+              <w:t>ども</w:t>
+            </w:r>
+          </w:rt>
+          <w:rubyBase>
+            <w:r>
+              <w:rPr>
+                <w:rFonts w:ascii="Yu Mincho" w:eastAsia="Yu Mincho" w:hAnsi="Yu Mincho"/>
+                <w:lang w:eastAsia="ja-JP"/>
+              </w:rPr>
+              <w:t>供</w:t>
+            </w:r>
+          </w:rubyBase>
+        </w:ruby>
+      </w:r>
+      <w:r>
+        <w:rPr>
+          <w:rFonts w:ascii="Yu Mincho" w:eastAsia="Yu Mincho" w:hAnsi="Yu Mincho" w:hint="eastAsia"/>
+          <w:lang w:eastAsia="ja-JP"/>
+        </w:rPr>
+        <w:t>が</w:t>
+      </w:r>
+      <w:r>
+        <w:rPr>
+          <w:rFonts w:ascii="Yu Mincho" w:eastAsia="Yu Mincho" w:hAnsi="Yu Mincho"/>
+          <w:lang w:eastAsia="ja-JP"/>
+        </w:rPr>
+        <w:ruby>
+          <w:rubyPr>
+            <w:rubyAlign w:val="distributeSpace"/>
+            <w:hps w:val="12"/>
+            <w:hpsRaise w:val="22"/>
+            <w:hpsBaseText w:val="24"/>
+            <w:lid w:val="ja-JP"/>
+          </w:rubyPr>
+          <w:rt>
+            <w:r>
+              <w:rPr>
+                <w:rFonts w:ascii="Yu Mincho" w:eastAsia="Yu Mincho" w:hAnsi="Yu Mincho"/>
+                <w:sz w:val="12"/>
+                <w:lang w:eastAsia="ja-JP"/>
+              </w:rPr>
+              <w:t>も</w:t>
+            </w:r>
+          </w:rt>
+          <w:rubyBase>
+            <w:r>
+              <w:rPr>
+                <w:rFonts w:ascii="Yu Mincho" w:eastAsia="Yu Mincho" w:hAnsi="Yu Mincho"/>
+                <w:lang w:eastAsia="ja-JP"/>
+              </w:rPr>
+              <w:t>持</w:t>
+            </w:r>
+          </w:rubyBase>
+        </w:ruby>
+      </w:r>
+      <w:r>
+        <w:rPr>
+          <w:rFonts w:ascii="Yu Mincho" w:eastAsia="Yu Mincho" w:hAnsi="Yu Mincho" w:hint="eastAsia"/>
+          <w:lang w:eastAsia="ja-JP"/>
+        </w:rPr>
+        <w:t>ちやすいように、デザインを</w:t>
+      </w:r>
+      <w:r>
+        <w:rPr>
+          <w:rFonts w:ascii="Yu Mincho" w:eastAsia="Yu Mincho" w:hAnsi="Yu Mincho"/>
+          <w:lang w:eastAsia="ja-JP"/>
+        </w:rPr>
+        <w:ruby>
+          <w:rubyPr>
+            <w:rubyAlign w:val="distributeSpace"/>
+            <w:hps w:val="12"/>
+            <w:hpsRaise w:val="22"/>
+            <w:hpsBaseText w:val="24"/>
+            <w:lid w:val="ja-JP"/>
+          </w:rubyPr>
+          <w:rt>
+            <w:r>
+              <w:rPr>
+                <w:rFonts w:ascii="Yu Mincho" w:eastAsia="Yu Mincho" w:hAnsi="Yu Mincho"/>
+                <w:sz w:val="12"/>
+                <w:lang w:eastAsia="ja-JP"/>
+              </w:rPr>
+              <w:t>く</w:t>
+            </w:r>
+          </w:rt>
+          <w:rubyBase>
+            <w:r>
+              <w:rPr>
+                <w:rFonts w:ascii="Yu Mincho" w:eastAsia="Yu Mincho" w:hAnsi="Yu Mincho"/>
+                <w:lang w:eastAsia="ja-JP"/>
+              </w:rPr>
+              <w:t>工</w:t>
+            </w:r>
+          </w:rubyBase>
+        </w:ruby>
+      </w:r>
+      <w:r>
+        <w:rPr>
+          <w:rFonts w:ascii="Yu Mincho" w:eastAsia="Yu Mincho" w:hAnsi="Yu Mincho"/>
+          <w:lang w:eastAsia="ja-JP"/>
+        </w:rPr>
+        <w:ruby>
+          <w:rubyPr>
+            <w:rubyAlign w:val="distributeSpace"/>
+            <w:hps w:val="12"/>
+            <w:hpsRaise w:val="22"/>
+            <w:hpsBaseText w:val="24"/>
+            <w:lid w:val="ja-JP"/>
+          </w:rubyPr>
+          <w:rt>
+            <w:r>
+              <w:rPr>
+                <w:rFonts w:ascii="Yu Mincho" w:eastAsia="Yu Mincho" w:hAnsi="Yu Mincho"/>
+                <w:sz w:val="12"/>
+                <w:lang w:eastAsia="ja-JP"/>
+              </w:rPr>
+              <w:t>ふう</w:t>
+            </w:r>
+          </w:rt>
+          <w:rubyBase>
+            <w:r>
+              <w:rPr>
+                <w:rFonts w:ascii="Yu Mincho" w:eastAsia="Yu Mincho" w:hAnsi="Yu Mincho"/>
+                <w:lang w:eastAsia="ja-JP"/>
+              </w:rPr>
+              <w:t>夫</w:t>
+            </w:r>
+          </w:rubyBase>
+        </w:ruby>
+      </w:r>
+      <w:r>
+        <w:rPr>
+          <w:rFonts w:ascii="Yu Mincho" w:eastAsia="Yu Mincho" w:hAnsi="Yu Mincho" w:hint="eastAsia"/>
+          <w:lang w:eastAsia="ja-JP"/>
+        </w:rPr>
+        <w:t>しています。</w:t>
+      </w:r>
+      <w:r>
+        <w:rPr>
+          <w:rFonts w:ascii="Yu Mincho" w:eastAsia="Yu Mincho" w:hAnsi="Yu Mincho" w:hint="eastAsia"/>
+        </w:rPr>
+        <w:t>這個杯子，為了讓孩子們拿著方便而精心設計。</w:t>
       </w:r>
     </w:p>
     <w:p>
       <w:pPr>
         <w:rPr>
           <w:rFonts w:eastAsia="Yu Mincho"/>
+          <w:lang w:eastAsia="ja-JP"/>
         </w:rPr>
       </w:pPr>
       <w:r>
         <w:rPr>
-          <w:rFonts w:ascii="Yu Mincho" w:eastAsia="Yu Mincho" w:hAnsi="Yu Mincho" w:hint="eastAsia"/>
+          <w:rFonts w:ascii="Yu Mincho" w:eastAsia="Yu Mincho" w:hAnsi="Yu Mincho"/>
+          <w:b/>
+          <w:lang w:eastAsia="ja-JP"/>
+        </w:rPr>
+        <w:ruby>
+          <w:rubyPr>
+            <w:rubyAlign w:val="distributeSpace"/>
+            <w:hps w:val="12"/>
+            <w:hpsRaise w:val="22"/>
+            <w:hpsBaseText w:val="24"/>
+            <w:lid w:val="ja-JP"/>
+          </w:rubyPr>
+          <w:rt>
+            <w:r>
+              <w:rPr>
+                <w:rFonts w:ascii="Yu Mincho" w:eastAsia="Yu Mincho" w:hAnsi="Yu Mincho"/>
+                <w:b/>
+                <w:sz w:val="12"/>
+                <w:lang w:eastAsia="ja-JP"/>
+              </w:rPr>
+              <w:t>ひ</w:t>
+            </w:r>
+          </w:rt>
+          <w:rubyBase>
+            <w:r>
+              <w:rPr>
+                <w:rFonts w:ascii="Yu Mincho" w:eastAsia="Yu Mincho" w:hAnsi="Yu Mincho"/>
+                <w:b/>
+                <w:lang w:eastAsia="ja-JP"/>
+              </w:rPr>
+              <w:t>引</w:t>
+            </w:r>
+          </w:rubyBase>
+        </w:ruby>
+      </w:r>
+      <w:r>
+        <w:rPr>
+          <w:rFonts w:ascii="Yu Mincho" w:eastAsia="Yu Mincho" w:hAnsi="Yu Mincho" w:hint="eastAsia"/>
+          <w:b/>
+          <w:lang w:eastAsia="ja-JP"/>
+        </w:rPr>
+        <w:t>っ</w:t>
+      </w:r>
+      <w:r>
+        <w:rPr>
+          <w:rFonts w:ascii="Yu Mincho" w:eastAsia="Yu Mincho" w:hAnsi="Yu Mincho"/>
+          <w:b/>
+          <w:lang w:eastAsia="ja-JP"/>
+        </w:rPr>
+        <w:ruby>
+          <w:rubyPr>
+            <w:rubyAlign w:val="distributeSpace"/>
+            <w:hps w:val="12"/>
+            <w:hpsRaise w:val="22"/>
+            <w:hpsBaseText w:val="24"/>
+            <w:lid w:val="ja-JP"/>
+          </w:rubyPr>
+          <w:rt>
+            <w:r>
+              <w:rPr>
+                <w:rFonts w:ascii="Yu Mincho" w:eastAsia="Yu Mincho" w:hAnsi="Yu Mincho"/>
+                <w:b/>
+                <w:sz w:val="12"/>
+                <w:lang w:eastAsia="ja-JP"/>
+              </w:rPr>
+              <w:t>ぱ</w:t>
+            </w:r>
+          </w:rt>
+          <w:rubyBase>
+            <w:r>
+              <w:rPr>
+                <w:rFonts w:ascii="Yu Mincho" w:eastAsia="Yu Mincho" w:hAnsi="Yu Mincho"/>
+                <w:b/>
+                <w:lang w:eastAsia="ja-JP"/>
+              </w:rPr>
+              <w:t>張</w:t>
+            </w:r>
+          </w:rubyBase>
+        </w:ruby>
+      </w:r>
+      <w:r>
+        <w:rPr>
+          <w:rFonts w:ascii="Yu Mincho" w:eastAsia="Yu Mincho" w:hAnsi="Yu Mincho" w:hint="eastAsia"/>
+          <w:b/>
+          <w:lang w:eastAsia="ja-JP"/>
+        </w:rPr>
+        <w:t>る</w:t>
+      </w:r>
+      <w:r>
+        <w:rPr>
+          <w:rFonts w:ascii="Yu Mincho" w:eastAsia="Yu Mincho" w:hAnsi="Yu Mincho" w:hint="eastAsia"/>
+          <w:lang w:eastAsia="ja-JP"/>
         </w:rPr>
         <w:t>：</w:t>
       </w:r>
       <w:r>
         <w:rPr>
           <w:rFonts w:hint="eastAsia"/>
-        </w:rPr>
-        <w:t>「」。</w:t>
-      </w:r>
-    </w:p>
-    <w:p>
-      <w:r>
-        <w:rPr>
-          <w:rFonts w:hint="eastAsia"/>
-        </w:rPr>
-        <w:t>例：</w:t>
+          <w:lang w:eastAsia="ja-JP"/>
+        </w:rPr>
+        <w:t>「</w:t>
+      </w:r>
+      <w:r>
+        <w:rPr>
+          <w:rFonts w:hint="eastAsia"/>
+          <w:lang w:eastAsia="ja-JP"/>
+        </w:rPr>
+        <w:t>拉拔</w:t>
+      </w:r>
+      <w:r>
+        <w:rPr>
+          <w:rFonts w:hint="eastAsia"/>
+          <w:lang w:eastAsia="ja-JP"/>
+        </w:rPr>
+        <w:t>」</w:t>
+      </w:r>
+      <w:r>
+        <w:rPr>
+          <w:rFonts w:hint="eastAsia"/>
+          <w:lang w:eastAsia="ja-JP"/>
+        </w:rPr>
+        <w:t>，是指把繩子或帶子等用力拉，不使鬆弛之意</w:t>
+      </w:r>
+      <w:r>
+        <w:rPr>
+          <w:rFonts w:hint="eastAsia"/>
+          <w:lang w:eastAsia="ja-JP"/>
+        </w:rPr>
+        <w:t>。</w:t>
+      </w:r>
+      <w:r>
+        <w:rPr>
+          <w:rFonts w:hint="eastAsia"/>
+          <w:lang w:eastAsia="ja-JP"/>
+        </w:rPr>
+        <w:t>也有提攜、帶領之意。</w:t>
       </w:r>
     </w:p>
     <w:p>
       <w:pPr>
         <w:rPr>
+          <w:lang w:eastAsia="ja-JP"/>
+        </w:rPr>
+      </w:pPr>
+      <w:r>
+        <w:rPr>
+          <w:rFonts w:hint="eastAsia"/>
+          <w:lang w:eastAsia="ja-JP"/>
+        </w:rPr>
+        <w:t>例：</w:t>
+      </w:r>
+      <w:r>
+        <w:rPr>
           <w:rFonts w:eastAsia="Yu Mincho"/>
-        </w:rPr>
-      </w:pPr>
-      <w:r>
-        <w:rPr>
-          <w:rFonts w:ascii="Yu Mincho" w:eastAsia="Yu Mincho" w:hAnsi="Yu Mincho" w:hint="eastAsia"/>
-        </w:rPr>
-        <w:t>：</w:t>
-      </w:r>
-      <w:r>
-        <w:rPr>
-          <w:rFonts w:hint="eastAsia"/>
-        </w:rPr>
-        <w:t>「」。</w:t>
-      </w:r>
-    </w:p>
-    <w:p>
-      <w:r>
-        <w:rPr>
-          <w:rFonts w:hint="eastAsia"/>
-        </w:rPr>
-        <w:t>例：</w:t>
+          <w:lang w:eastAsia="ja-JP"/>
+        </w:rPr>
+        <w:ruby>
+          <w:rubyPr>
+            <w:rubyAlign w:val="distributeSpace"/>
+            <w:hps w:val="12"/>
+            <w:hpsRaise w:val="22"/>
+            <w:hpsBaseText w:val="24"/>
+            <w:lid w:val="ja-JP"/>
+          </w:rubyPr>
+          <w:rt>
+            <w:r>
+              <w:rPr>
+                <w:rFonts w:ascii="Yu Mincho" w:eastAsia="Yu Mincho" w:hAnsi="Yu Mincho" w:hint="eastAsia"/>
+                <w:sz w:val="12"/>
+                <w:lang w:eastAsia="ja-JP"/>
+              </w:rPr>
+              <w:t>かれ</w:t>
+            </w:r>
+          </w:rt>
+          <w:rubyBase>
+            <w:r>
+              <w:rPr>
+                <w:rFonts w:eastAsia="Yu Mincho" w:hint="eastAsia"/>
+                <w:lang w:eastAsia="ja-JP"/>
+              </w:rPr>
+              <w:t>彼</w:t>
+            </w:r>
+          </w:rubyBase>
+        </w:ruby>
+      </w:r>
+      <w:r>
+        <w:rPr>
+          <w:rFonts w:eastAsia="Yu Mincho" w:hint="eastAsia"/>
+          <w:lang w:eastAsia="ja-JP"/>
+        </w:rPr>
+        <w:t>はチームの</w:t>
+      </w:r>
+      <w:r>
+        <w:rPr>
+          <w:rFonts w:eastAsia="Yu Mincho"/>
+          <w:lang w:eastAsia="ja-JP"/>
+        </w:rPr>
+        <w:ruby>
+          <w:rubyPr>
+            <w:rubyAlign w:val="distributeSpace"/>
+            <w:hps w:val="12"/>
+            <w:hpsRaise w:val="22"/>
+            <w:hpsBaseText w:val="24"/>
+            <w:lid w:val="ja-JP"/>
+          </w:rubyPr>
+          <w:rt>
+            <w:r>
+              <w:rPr>
+                <w:rFonts w:ascii="Yu Mincho" w:eastAsia="Yu Mincho" w:hAnsi="Yu Mincho" w:hint="eastAsia"/>
+                <w:sz w:val="12"/>
+                <w:lang w:eastAsia="ja-JP"/>
+              </w:rPr>
+              <w:t>みな</w:t>
+            </w:r>
+          </w:rt>
+          <w:rubyBase>
+            <w:r>
+              <w:rPr>
+                <w:rFonts w:eastAsia="Yu Mincho" w:hint="eastAsia"/>
+                <w:lang w:eastAsia="ja-JP"/>
+              </w:rPr>
+              <w:t>皆</w:t>
+            </w:r>
+          </w:rubyBase>
+        </w:ruby>
+      </w:r>
+      <w:r>
+        <w:rPr>
+          <w:rFonts w:eastAsia="Yu Mincho" w:hint="eastAsia"/>
+          <w:lang w:eastAsia="ja-JP"/>
+        </w:rPr>
+        <w:t>を</w:t>
+      </w:r>
+      <w:r>
+        <w:rPr>
+          <w:rFonts w:eastAsia="Yu Mincho"/>
+          <w:lang w:eastAsia="ja-JP"/>
+        </w:rPr>
+        <w:ruby>
+          <w:rubyPr>
+            <w:rubyAlign w:val="distributeSpace"/>
+            <w:hps w:val="12"/>
+            <w:hpsRaise w:val="22"/>
+            <w:hpsBaseText w:val="24"/>
+            <w:lid w:val="ja-JP"/>
+          </w:rubyPr>
+          <w:rt>
+            <w:r>
+              <w:rPr>
+                <w:rFonts w:ascii="Yu Mincho" w:eastAsia="Yu Mincho" w:hAnsi="Yu Mincho" w:hint="eastAsia"/>
+                <w:sz w:val="12"/>
+                <w:lang w:eastAsia="ja-JP"/>
+              </w:rPr>
+              <w:t>ひ</w:t>
+            </w:r>
+          </w:rt>
+          <w:rubyBase>
+            <w:r>
+              <w:rPr>
+                <w:rFonts w:eastAsia="Yu Mincho" w:hint="eastAsia"/>
+                <w:lang w:eastAsia="ja-JP"/>
+              </w:rPr>
+              <w:t>引</w:t>
+            </w:r>
+          </w:rubyBase>
+        </w:ruby>
+      </w:r>
+      <w:r>
+        <w:rPr>
+          <w:rFonts w:eastAsia="Yu Mincho" w:hint="eastAsia"/>
+          <w:lang w:eastAsia="ja-JP"/>
+        </w:rPr>
+        <w:t>っ</w:t>
+      </w:r>
+      <w:r>
+        <w:rPr>
+          <w:rFonts w:eastAsia="Yu Mincho"/>
+          <w:lang w:eastAsia="ja-JP"/>
+        </w:rPr>
+        <w:ruby>
+          <w:rubyPr>
+            <w:rubyAlign w:val="distributeSpace"/>
+            <w:hps w:val="12"/>
+            <w:hpsRaise w:val="22"/>
+            <w:hpsBaseText w:val="24"/>
+            <w:lid w:val="ja-JP"/>
+          </w:rubyPr>
+          <w:rt>
+            <w:r>
+              <w:rPr>
+                <w:rFonts w:ascii="Yu Mincho" w:eastAsia="Yu Mincho" w:hAnsi="Yu Mincho" w:hint="eastAsia"/>
+                <w:sz w:val="12"/>
+                <w:lang w:eastAsia="ja-JP"/>
+              </w:rPr>
+              <w:t>ぱ</w:t>
+            </w:r>
+          </w:rt>
+          <w:rubyBase>
+            <w:r>
+              <w:rPr>
+                <w:rFonts w:eastAsia="Yu Mincho" w:hint="eastAsia"/>
+                <w:lang w:eastAsia="ja-JP"/>
+              </w:rPr>
+              <w:t>張</w:t>
+            </w:r>
+          </w:rubyBase>
+        </w:ruby>
+      </w:r>
+      <w:r>
+        <w:rPr>
+          <w:rFonts w:eastAsia="Yu Mincho" w:hint="eastAsia"/>
+          <w:lang w:eastAsia="ja-JP"/>
+        </w:rPr>
+        <w:t>って、とうとう</w:t>
+      </w:r>
+      <w:r>
+        <w:rPr>
+          <w:rFonts w:eastAsia="Yu Mincho"/>
+          <w:lang w:eastAsia="ja-JP"/>
+        </w:rPr>
+        <w:ruby>
+          <w:rubyPr>
+            <w:rubyAlign w:val="distributeSpace"/>
+            <w:hps w:val="12"/>
+            <w:hpsRaise w:val="22"/>
+            <w:hpsBaseText w:val="24"/>
+            <w:lid w:val="ja-JP"/>
+          </w:rubyPr>
+          <w:rt>
+            <w:r>
+              <w:rPr>
+                <w:rFonts w:ascii="Yu Mincho" w:eastAsia="Yu Mincho" w:hAnsi="Yu Mincho" w:hint="eastAsia"/>
+                <w:sz w:val="12"/>
+                <w:lang w:eastAsia="ja-JP"/>
+              </w:rPr>
+              <w:t>けっ</w:t>
+            </w:r>
+          </w:rt>
+          <w:rubyBase>
+            <w:r>
+              <w:rPr>
+                <w:rFonts w:eastAsia="Yu Mincho" w:hint="eastAsia"/>
+                <w:lang w:eastAsia="ja-JP"/>
+              </w:rPr>
+              <w:t>決</w:t>
+            </w:r>
+          </w:rubyBase>
+        </w:ruby>
+      </w:r>
+      <w:r>
+        <w:rPr>
+          <w:rFonts w:eastAsia="Yu Mincho"/>
+          <w:lang w:eastAsia="ja-JP"/>
+        </w:rPr>
+        <w:ruby>
+          <w:rubyPr>
+            <w:rubyAlign w:val="distributeSpace"/>
+            <w:hps w:val="12"/>
+            <w:hpsRaise w:val="22"/>
+            <w:hpsBaseText w:val="24"/>
+            <w:lid w:val="ja-JP"/>
+          </w:rubyPr>
+          <w:rt>
+            <w:r>
+              <w:rPr>
+                <w:rFonts w:ascii="Yu Mincho" w:eastAsia="Yu Mincho" w:hAnsi="Yu Mincho" w:hint="eastAsia"/>
+                <w:sz w:val="12"/>
+                <w:lang w:eastAsia="ja-JP"/>
+              </w:rPr>
+              <w:t>しょう</w:t>
+            </w:r>
+          </w:rt>
+          <w:rubyBase>
+            <w:r>
+              <w:rPr>
+                <w:rFonts w:eastAsia="Yu Mincho" w:hint="eastAsia"/>
+                <w:lang w:eastAsia="ja-JP"/>
+              </w:rPr>
+              <w:t>勝</w:t>
+            </w:r>
+          </w:rubyBase>
+        </w:ruby>
+      </w:r>
+      <w:r>
+        <w:rPr>
+          <w:rFonts w:eastAsia="Yu Mincho"/>
+          <w:lang w:eastAsia="ja-JP"/>
+        </w:rPr>
+        <w:ruby>
+          <w:rubyPr>
+            <w:rubyAlign w:val="distributeSpace"/>
+            <w:hps w:val="12"/>
+            <w:hpsRaise w:val="22"/>
+            <w:hpsBaseText w:val="24"/>
+            <w:lid w:val="ja-JP"/>
+          </w:rubyPr>
+          <w:rt>
+            <w:r>
+              <w:rPr>
+                <w:rFonts w:ascii="Yu Mincho" w:eastAsia="Yu Mincho" w:hAnsi="Yu Mincho" w:hint="eastAsia"/>
+                <w:sz w:val="12"/>
+                <w:lang w:eastAsia="ja-JP"/>
+              </w:rPr>
+              <w:t>せん</w:t>
+            </w:r>
+          </w:rt>
+          <w:rubyBase>
+            <w:r>
+              <w:rPr>
+                <w:rFonts w:eastAsia="Yu Mincho" w:hint="eastAsia"/>
+                <w:lang w:eastAsia="ja-JP"/>
+              </w:rPr>
+              <w:t>戦</w:t>
+            </w:r>
+          </w:rubyBase>
+        </w:ruby>
+      </w:r>
+      <w:r>
+        <w:rPr>
+          <w:rFonts w:eastAsia="Yu Mincho" w:hint="eastAsia"/>
+          <w:lang w:eastAsia="ja-JP"/>
+        </w:rPr>
+        <w:t>まで</w:t>
+      </w:r>
+      <w:r>
+        <w:rPr>
+          <w:rFonts w:eastAsia="Yu Mincho"/>
+          <w:lang w:eastAsia="ja-JP"/>
+        </w:rPr>
+        <w:ruby>
+          <w:rubyPr>
+            <w:rubyAlign w:val="distributeSpace"/>
+            <w:hps w:val="12"/>
+            <w:hpsRaise w:val="22"/>
+            <w:hpsBaseText w:val="24"/>
+            <w:lid w:val="ja-JP"/>
+          </w:rubyPr>
+          <w:rt>
+            <w:r>
+              <w:rPr>
+                <w:rFonts w:ascii="Yu Mincho" w:eastAsia="Yu Mincho" w:hAnsi="Yu Mincho" w:hint="eastAsia"/>
+                <w:sz w:val="12"/>
+                <w:lang w:eastAsia="ja-JP"/>
+              </w:rPr>
+              <w:t>か</w:t>
+            </w:r>
+          </w:rt>
+          <w:rubyBase>
+            <w:r>
+              <w:rPr>
+                <w:rFonts w:eastAsia="Yu Mincho" w:hint="eastAsia"/>
+                <w:lang w:eastAsia="ja-JP"/>
+              </w:rPr>
+              <w:t>勝</w:t>
+            </w:r>
+          </w:rubyBase>
+        </w:ruby>
+      </w:r>
+      <w:r>
+        <w:rPr>
+          <w:rFonts w:eastAsia="Yu Mincho" w:hint="eastAsia"/>
+          <w:lang w:eastAsia="ja-JP"/>
+        </w:rPr>
+        <w:t>ち</w:t>
+      </w:r>
+      <w:r>
+        <w:rPr>
+          <w:rFonts w:eastAsia="Yu Mincho"/>
+          <w:lang w:eastAsia="ja-JP"/>
+        </w:rPr>
+        <w:ruby>
+          <w:rubyPr>
+            <w:rubyAlign w:val="distributeSpace"/>
+            <w:hps w:val="12"/>
+            <w:hpsRaise w:val="22"/>
+            <w:hpsBaseText w:val="24"/>
+            <w:lid w:val="ja-JP"/>
+          </w:rubyPr>
+          <w:rt>
+            <w:r>
+              <w:rPr>
+                <w:rFonts w:ascii="Yu Mincho" w:eastAsia="Yu Mincho" w:hAnsi="Yu Mincho" w:hint="eastAsia"/>
+                <w:sz w:val="12"/>
+                <w:lang w:eastAsia="ja-JP"/>
+              </w:rPr>
+              <w:t>すす</w:t>
+            </w:r>
+          </w:rt>
+          <w:rubyBase>
+            <w:r>
+              <w:rPr>
+                <w:rFonts w:eastAsia="Yu Mincho" w:hint="eastAsia"/>
+                <w:lang w:eastAsia="ja-JP"/>
+              </w:rPr>
+              <w:t>進</w:t>
+            </w:r>
+          </w:rubyBase>
+        </w:ruby>
+      </w:r>
+      <w:r>
+        <w:rPr>
+          <w:rFonts w:eastAsia="Yu Mincho" w:hint="eastAsia"/>
+          <w:lang w:eastAsia="ja-JP"/>
+        </w:rPr>
+        <w:t>んだ。</w:t>
+      </w:r>
+      <w:r>
+        <w:rPr>
+          <w:rFonts w:eastAsia="Yu Mincho" w:hint="eastAsia"/>
+          <w:lang w:eastAsia="ja-JP"/>
+        </w:rPr>
+        <w:t>他帶領隊伍的所有人，終於勝利進到決勝局。</w:t>
       </w:r>
     </w:p>
     <w:p>
       <w:pPr>
         <w:rPr>
           <w:rFonts w:eastAsia="Yu Mincho"/>
+          <w:lang w:eastAsia="ja-JP"/>
         </w:rPr>
       </w:pPr>
       <w:r>
         <w:rPr>
-          <w:rFonts w:ascii="Yu Mincho" w:eastAsia="Yu Mincho" w:hAnsi="Yu Mincho" w:hint="eastAsia"/>
+          <w:rFonts w:ascii="Yu Mincho" w:eastAsia="Yu Mincho" w:hAnsi="Yu Mincho"/>
+          <w:b/>
+          <w:lang w:eastAsia="ja-JP"/>
+        </w:rPr>
+        <w:ruby>
+          <w:rubyPr>
+            <w:rubyAlign w:val="distributeSpace"/>
+            <w:hps w:val="12"/>
+            <w:hpsRaise w:val="22"/>
+            <w:hpsBaseText w:val="24"/>
+            <w:lid w:val="ja-JP"/>
+          </w:rubyPr>
+          <w:rt>
+            <w:r>
+              <w:rPr>
+                <w:rFonts w:ascii="Yu Mincho" w:eastAsia="Yu Mincho" w:hAnsi="Yu Mincho"/>
+                <w:b/>
+                <w:sz w:val="12"/>
+                <w:lang w:eastAsia="ja-JP"/>
+              </w:rPr>
+              <w:t>ひ</w:t>
+            </w:r>
+          </w:rt>
+          <w:rubyBase>
+            <w:r>
+              <w:rPr>
+                <w:rFonts w:ascii="Yu Mincho" w:eastAsia="Yu Mincho" w:hAnsi="Yu Mincho"/>
+                <w:b/>
+                <w:lang w:eastAsia="ja-JP"/>
+              </w:rPr>
+              <w:t>引</w:t>
+            </w:r>
+          </w:rubyBase>
+        </w:ruby>
+      </w:r>
+      <w:r>
+        <w:rPr>
+          <w:rFonts w:ascii="Yu Mincho" w:eastAsia="Yu Mincho" w:hAnsi="Yu Mincho" w:hint="eastAsia"/>
+          <w:b/>
+          <w:lang w:eastAsia="ja-JP"/>
+        </w:rPr>
+        <w:t>き</w:t>
+      </w:r>
+      <w:r>
+        <w:rPr>
+          <w:rFonts w:ascii="Yu Mincho" w:eastAsia="Yu Mincho" w:hAnsi="Yu Mincho"/>
+          <w:b/>
+          <w:lang w:eastAsia="ja-JP"/>
+        </w:rPr>
+        <w:ruby>
+          <w:rubyPr>
+            <w:rubyAlign w:val="distributeSpace"/>
+            <w:hps w:val="12"/>
+            <w:hpsRaise w:val="22"/>
+            <w:hpsBaseText w:val="24"/>
+            <w:lid w:val="ja-JP"/>
+          </w:rubyPr>
+          <w:rt>
+            <w:r>
+              <w:rPr>
+                <w:rFonts w:ascii="Yu Mincho" w:eastAsia="Yu Mincho" w:hAnsi="Yu Mincho"/>
+                <w:b/>
+                <w:sz w:val="12"/>
+                <w:lang w:eastAsia="ja-JP"/>
+              </w:rPr>
+              <w:t>う</w:t>
+            </w:r>
+          </w:rt>
+          <w:rubyBase>
+            <w:r>
+              <w:rPr>
+                <w:rFonts w:ascii="Yu Mincho" w:eastAsia="Yu Mincho" w:hAnsi="Yu Mincho"/>
+                <w:b/>
+                <w:lang w:eastAsia="ja-JP"/>
+              </w:rPr>
+              <w:t>受</w:t>
+            </w:r>
+          </w:rubyBase>
+        </w:ruby>
+      </w:r>
+      <w:r>
+        <w:rPr>
+          <w:rFonts w:ascii="Yu Mincho" w:eastAsia="Yu Mincho" w:hAnsi="Yu Mincho" w:hint="eastAsia"/>
+          <w:b/>
+          <w:lang w:eastAsia="ja-JP"/>
+        </w:rPr>
+        <w:t>ける</w:t>
+      </w:r>
+      <w:r>
+        <w:rPr>
+          <w:rFonts w:ascii="Yu Mincho" w:eastAsia="Yu Mincho" w:hAnsi="Yu Mincho" w:hint="eastAsia"/>
+          <w:lang w:eastAsia="ja-JP"/>
         </w:rPr>
         <w:t>：</w:t>
       </w:r>
       <w:r>
         <w:rPr>
           <w:rFonts w:hint="eastAsia"/>
-        </w:rPr>
-        <w:t>「」。</w:t>
-      </w:r>
-    </w:p>
-    <w:p>
-      <w:r>
-        <w:rPr>
-          <w:rFonts w:hint="eastAsia"/>
-        </w:rPr>
-        <w:t>例：</w:t>
+          <w:lang w:eastAsia="ja-JP"/>
+        </w:rPr>
+        <w:t>「</w:t>
+      </w:r>
+      <w:r>
+        <w:rPr>
+          <w:rFonts w:hint="eastAsia"/>
+          <w:lang w:eastAsia="ja-JP"/>
+        </w:rPr>
+        <w:t>接受</w:t>
+      </w:r>
+      <w:r>
+        <w:rPr>
+          <w:rFonts w:hint="eastAsia"/>
+          <w:lang w:eastAsia="ja-JP"/>
+        </w:rPr>
+        <w:t>」</w:t>
+      </w:r>
+      <w:r>
+        <w:rPr>
+          <w:rFonts w:hint="eastAsia"/>
+          <w:lang w:eastAsia="ja-JP"/>
+        </w:rPr>
+        <w:t>，指接受工作或</w:t>
+      </w:r>
+      <w:r>
+        <w:rPr>
+          <w:rFonts w:hint="eastAsia"/>
+          <w:lang w:eastAsia="ja-JP"/>
+        </w:rPr>
+        <w:t>職務</w:t>
+      </w:r>
+      <w:r>
+        <w:rPr>
+          <w:rFonts w:hint="eastAsia"/>
+          <w:lang w:eastAsia="ja-JP"/>
+        </w:rPr>
+        <w:t>、擔任</w:t>
+      </w:r>
+      <w:r>
+        <w:rPr>
+          <w:rFonts w:hint="eastAsia"/>
+          <w:lang w:eastAsia="ja-JP"/>
+        </w:rPr>
+        <w:t>。</w:t>
       </w:r>
     </w:p>
     <w:p>
       <w:pPr>
         <w:rPr>
-          <w:rFonts w:eastAsia="Yu Mincho"/>
+          <w:lang w:eastAsia="ja-JP"/>
         </w:rPr>
       </w:pPr>
       <w:r>
         <w:rPr>
-          <w:rFonts w:ascii="Yu Mincho" w:eastAsia="Yu Mincho" w:hAnsi="Yu Mincho" w:hint="eastAsia"/>
-        </w:rPr>
-        <w:t>：</w:t>
-      </w:r>
-      <w:r>
-        <w:rPr>
-          <w:rFonts w:hint="eastAsia"/>
-        </w:rPr>
-        <w:t>「」。</w:t>
-      </w:r>
-    </w:p>
-    <w:p>
-      <w:r>
-        <w:rPr>
-          <w:rFonts w:hint="eastAsia"/>
+          <w:rFonts w:hint="eastAsia"/>
+          <w:lang w:eastAsia="ja-JP"/>
         </w:rPr>
         <w:t>例：</w:t>
+      </w:r>
+      <w:r>
+        <w:rPr>
+          <w:rFonts w:ascii="Yu Mincho" w:eastAsia="Yu Mincho" w:hAnsi="Yu Mincho" w:hint="eastAsia"/>
+          <w:lang w:eastAsia="ja-JP"/>
+        </w:rPr>
+        <w:t>この</w:t>
+      </w:r>
+      <w:r>
+        <w:rPr>
+          <w:rFonts w:ascii="Yu Mincho" w:eastAsia="Yu Mincho" w:hAnsi="Yu Mincho"/>
+          <w:lang w:eastAsia="ja-JP"/>
+        </w:rPr>
+        <w:ruby>
+          <w:rubyPr>
+            <w:rubyAlign w:val="distributeSpace"/>
+            <w:hps w:val="12"/>
+            <w:hpsRaise w:val="22"/>
+            <w:hpsBaseText w:val="24"/>
+            <w:lid w:val="ja-JP"/>
+          </w:rubyPr>
+          <w:rt>
+            <w:r>
+              <w:rPr>
+                <w:rFonts w:ascii="Yu Mincho" w:eastAsia="Yu Mincho" w:hAnsi="Yu Mincho"/>
+                <w:sz w:val="12"/>
+                <w:lang w:eastAsia="ja-JP"/>
+              </w:rPr>
+              <w:t>こ</w:t>
+            </w:r>
+          </w:rt>
+          <w:rubyBase>
+            <w:r>
+              <w:rPr>
+                <w:rFonts w:ascii="Yu Mincho" w:eastAsia="Yu Mincho" w:hAnsi="Yu Mincho"/>
+                <w:lang w:eastAsia="ja-JP"/>
+              </w:rPr>
+              <w:t>子</w:t>
+            </w:r>
+          </w:rubyBase>
+        </w:ruby>
+      </w:r>
+      <w:r>
+        <w:rPr>
+          <w:rFonts w:ascii="Yu Mincho" w:eastAsia="Yu Mincho" w:hAnsi="Yu Mincho" w:hint="eastAsia"/>
+          <w:lang w:eastAsia="ja-JP"/>
+        </w:rPr>
+        <w:t>の</w:t>
+      </w:r>
+      <w:r>
+        <w:rPr>
+          <w:rFonts w:ascii="Yu Mincho" w:eastAsia="Yu Mincho" w:hAnsi="Yu Mincho"/>
+          <w:lang w:eastAsia="ja-JP"/>
+        </w:rPr>
+        <w:ruby>
+          <w:rubyPr>
+            <w:rubyAlign w:val="distributeSpace"/>
+            <w:hps w:val="12"/>
+            <w:hpsRaise w:val="22"/>
+            <w:hpsBaseText w:val="24"/>
+            <w:lid w:val="ja-JP"/>
+          </w:rubyPr>
+          <w:rt>
+            <w:r>
+              <w:rPr>
+                <w:rFonts w:ascii="Yu Mincho" w:eastAsia="Yu Mincho" w:hAnsi="Yu Mincho"/>
+                <w:sz w:val="12"/>
+                <w:lang w:eastAsia="ja-JP"/>
+              </w:rPr>
+              <w:t>せわ</w:t>
+            </w:r>
+          </w:rt>
+          <w:rubyBase>
+            <w:r>
+              <w:rPr>
+                <w:rFonts w:ascii="Yu Mincho" w:eastAsia="Yu Mincho" w:hAnsi="Yu Mincho"/>
+                <w:lang w:eastAsia="ja-JP"/>
+              </w:rPr>
+              <w:t>世話</w:t>
+            </w:r>
+          </w:rubyBase>
+        </w:ruby>
+      </w:r>
+      <w:r>
+        <w:rPr>
+          <w:rFonts w:ascii="Yu Mincho" w:eastAsia="Yu Mincho" w:hAnsi="Yu Mincho" w:hint="eastAsia"/>
+          <w:lang w:eastAsia="ja-JP"/>
+        </w:rPr>
+        <w:t>は</w:t>
+      </w:r>
+      <w:r>
+        <w:rPr>
+          <w:rFonts w:ascii="Yu Mincho" w:eastAsia="Yu Mincho" w:hAnsi="Yu Mincho"/>
+          <w:lang w:eastAsia="ja-JP"/>
+        </w:rPr>
+        <w:ruby>
+          <w:rubyPr>
+            <w:rubyAlign w:val="distributeSpace"/>
+            <w:hps w:val="12"/>
+            <w:hpsRaise w:val="22"/>
+            <w:hpsBaseText w:val="24"/>
+            <w:lid w:val="ja-JP"/>
+          </w:rubyPr>
+          <w:rt>
+            <w:r>
+              <w:rPr>
+                <w:rFonts w:ascii="Yu Mincho" w:eastAsia="Yu Mincho" w:hAnsi="Yu Mincho"/>
+                <w:sz w:val="12"/>
+                <w:lang w:eastAsia="ja-JP"/>
+              </w:rPr>
+              <w:t>わたし</w:t>
+            </w:r>
+          </w:rt>
+          <w:rubyBase>
+            <w:r>
+              <w:rPr>
+                <w:rFonts w:ascii="Yu Mincho" w:eastAsia="Yu Mincho" w:hAnsi="Yu Mincho"/>
+                <w:lang w:eastAsia="ja-JP"/>
+              </w:rPr>
+              <w:t>私</w:t>
+            </w:r>
+          </w:rubyBase>
+        </w:ruby>
+      </w:r>
+      <w:r>
+        <w:rPr>
+          <w:rFonts w:ascii="Yu Mincho" w:eastAsia="Yu Mincho" w:hAnsi="Yu Mincho" w:hint="eastAsia"/>
+          <w:lang w:eastAsia="ja-JP"/>
+        </w:rPr>
+        <w:t>が</w:t>
+      </w:r>
+      <w:r>
+        <w:rPr>
+          <w:rFonts w:ascii="Yu Mincho" w:eastAsia="Yu Mincho" w:hAnsi="Yu Mincho"/>
+          <w:lang w:eastAsia="ja-JP"/>
+        </w:rPr>
+        <w:ruby>
+          <w:rubyPr>
+            <w:rubyAlign w:val="distributeSpace"/>
+            <w:hps w:val="12"/>
+            <w:hpsRaise w:val="22"/>
+            <w:hpsBaseText w:val="24"/>
+            <w:lid w:val="ja-JP"/>
+          </w:rubyPr>
+          <w:rt>
+            <w:r>
+              <w:rPr>
+                <w:rFonts w:ascii="Yu Mincho" w:eastAsia="Yu Mincho" w:hAnsi="Yu Mincho"/>
+                <w:sz w:val="12"/>
+                <w:lang w:eastAsia="ja-JP"/>
+              </w:rPr>
+              <w:t>ひ</w:t>
+            </w:r>
+          </w:rt>
+          <w:rubyBase>
+            <w:r>
+              <w:rPr>
+                <w:rFonts w:ascii="Yu Mincho" w:eastAsia="Yu Mincho" w:hAnsi="Yu Mincho"/>
+                <w:lang w:eastAsia="ja-JP"/>
+              </w:rPr>
+              <w:t>引</w:t>
+            </w:r>
+          </w:rubyBase>
+        </w:ruby>
+      </w:r>
+      <w:r>
+        <w:rPr>
+          <w:rFonts w:ascii="Yu Mincho" w:eastAsia="Yu Mincho" w:hAnsi="Yu Mincho" w:hint="eastAsia"/>
+          <w:lang w:eastAsia="ja-JP"/>
+        </w:rPr>
+        <w:t>き</w:t>
+      </w:r>
+      <w:r>
+        <w:rPr>
+          <w:rFonts w:ascii="Yu Mincho" w:eastAsia="Yu Mincho" w:hAnsi="Yu Mincho"/>
+          <w:lang w:eastAsia="ja-JP"/>
+        </w:rPr>
+        <w:ruby>
+          <w:rubyPr>
+            <w:rubyAlign w:val="distributeSpace"/>
+            <w:hps w:val="12"/>
+            <w:hpsRaise w:val="22"/>
+            <w:hpsBaseText w:val="24"/>
+            <w:lid w:val="ja-JP"/>
+          </w:rubyPr>
+          <w:rt>
+            <w:r>
+              <w:rPr>
+                <w:rFonts w:ascii="Yu Mincho" w:eastAsia="Yu Mincho" w:hAnsi="Yu Mincho"/>
+                <w:sz w:val="12"/>
+                <w:lang w:eastAsia="ja-JP"/>
+              </w:rPr>
+              <w:t>う</w:t>
+            </w:r>
+          </w:rt>
+          <w:rubyBase>
+            <w:r>
+              <w:rPr>
+                <w:rFonts w:ascii="Yu Mincho" w:eastAsia="Yu Mincho" w:hAnsi="Yu Mincho"/>
+                <w:lang w:eastAsia="ja-JP"/>
+              </w:rPr>
+              <w:t>受</w:t>
+            </w:r>
+          </w:rubyBase>
+        </w:ruby>
+      </w:r>
+      <w:r>
+        <w:rPr>
+          <w:rFonts w:ascii="Yu Mincho" w:eastAsia="Yu Mincho" w:hAnsi="Yu Mincho" w:hint="eastAsia"/>
+          <w:lang w:eastAsia="ja-JP"/>
+        </w:rPr>
+        <w:t>ける。</w:t>
+      </w:r>
+      <w:r>
+        <w:rPr>
+          <w:rFonts w:hint="eastAsia"/>
+          <w:lang w:eastAsia="ja-JP"/>
+        </w:rPr>
+        <w:t>我來照顧這個孩子。</w:t>
       </w:r>
     </w:p>
     <w:p>
       <w:pPr>
         <w:rPr>
           <w:rFonts w:eastAsia="Yu Mincho"/>
+          <w:lang w:eastAsia="ja-JP"/>
         </w:rPr>
       </w:pPr>
       <w:r>
         <w:rPr>
-          <w:rFonts w:ascii="Yu Mincho" w:eastAsia="Yu Mincho" w:hAnsi="Yu Mincho" w:hint="eastAsia"/>
+          <w:rFonts w:ascii="Yu Mincho" w:eastAsia="Yu Mincho" w:hAnsi="Yu Mincho"/>
+          <w:b/>
+          <w:lang w:eastAsia="ja-JP"/>
+        </w:rPr>
+        <w:ruby>
+          <w:rubyPr>
+            <w:rubyAlign w:val="distributeSpace"/>
+            <w:hps w:val="12"/>
+            <w:hpsRaise w:val="22"/>
+            <w:hpsBaseText w:val="24"/>
+            <w:lid w:val="ja-JP"/>
+          </w:rubyPr>
+          <w:rt>
+            <w:r>
+              <w:rPr>
+                <w:rFonts w:ascii="Yu Mincho" w:eastAsia="Yu Mincho" w:hAnsi="Yu Mincho"/>
+                <w:b/>
+                <w:sz w:val="12"/>
+                <w:lang w:eastAsia="ja-JP"/>
+              </w:rPr>
+              <w:t>ひ</w:t>
+            </w:r>
+          </w:rt>
+          <w:rubyBase>
+            <w:r>
+              <w:rPr>
+                <w:rFonts w:ascii="Yu Mincho" w:eastAsia="Yu Mincho" w:hAnsi="Yu Mincho"/>
+                <w:b/>
+                <w:lang w:eastAsia="ja-JP"/>
+              </w:rPr>
+              <w:t>引</w:t>
+            </w:r>
+          </w:rubyBase>
+        </w:ruby>
+      </w:r>
+      <w:r>
+        <w:rPr>
+          <w:rFonts w:ascii="Yu Mincho" w:eastAsia="Yu Mincho" w:hAnsi="Yu Mincho" w:hint="eastAsia"/>
+          <w:b/>
+          <w:lang w:eastAsia="ja-JP"/>
+        </w:rPr>
+        <w:t>き</w:t>
+      </w:r>
+      <w:r>
+        <w:rPr>
+          <w:rFonts w:ascii="Yu Mincho" w:eastAsia="Yu Mincho" w:hAnsi="Yu Mincho"/>
+          <w:b/>
+          <w:lang w:eastAsia="ja-JP"/>
+        </w:rPr>
+        <w:ruby>
+          <w:rubyPr>
+            <w:rubyAlign w:val="distributeSpace"/>
+            <w:hps w:val="12"/>
+            <w:hpsRaise w:val="22"/>
+            <w:hpsBaseText w:val="24"/>
+            <w:lid w:val="ja-JP"/>
+          </w:rubyPr>
+          <w:rt>
+            <w:r>
+              <w:rPr>
+                <w:rFonts w:ascii="Yu Mincho" w:eastAsia="Yu Mincho" w:hAnsi="Yu Mincho"/>
+                <w:b/>
+                <w:sz w:val="12"/>
+                <w:lang w:eastAsia="ja-JP"/>
+              </w:rPr>
+              <w:t>だ</w:t>
+            </w:r>
+          </w:rt>
+          <w:rubyBase>
+            <w:r>
+              <w:rPr>
+                <w:rFonts w:ascii="Yu Mincho" w:eastAsia="Yu Mincho" w:hAnsi="Yu Mincho"/>
+                <w:b/>
+                <w:lang w:eastAsia="ja-JP"/>
+              </w:rPr>
+              <w:t>出</w:t>
+            </w:r>
+          </w:rubyBase>
+        </w:ruby>
+      </w:r>
+      <w:r>
+        <w:rPr>
+          <w:rFonts w:ascii="Yu Mincho" w:eastAsia="Yu Mincho" w:hAnsi="Yu Mincho" w:hint="eastAsia"/>
+          <w:b/>
+          <w:lang w:eastAsia="ja-JP"/>
+        </w:rPr>
+        <w:t>す</w:t>
+      </w:r>
+      <w:r>
+        <w:rPr>
+          <w:rFonts w:ascii="Yu Mincho" w:eastAsia="Yu Mincho" w:hAnsi="Yu Mincho" w:hint="eastAsia"/>
+          <w:lang w:eastAsia="ja-JP"/>
         </w:rPr>
         <w:t>：</w:t>
       </w:r>
       <w:r>
         <w:rPr>
           <w:rFonts w:hint="eastAsia"/>
-        </w:rPr>
-        <w:t>「」。</w:t>
-      </w:r>
-    </w:p>
-    <w:p>
-      <w:r>
-        <w:rPr>
-          <w:rFonts w:hint="eastAsia"/>
-        </w:rPr>
-        <w:t>例：</w:t>
+          <w:lang w:eastAsia="ja-JP"/>
+        </w:rPr>
+        <w:t>「</w:t>
+      </w:r>
+      <w:r>
+        <w:rPr>
+          <w:rFonts w:hint="eastAsia"/>
+          <w:lang w:eastAsia="ja-JP"/>
+        </w:rPr>
+        <w:t>指把藏在裡面的東西挖出來；也指提領存款</w:t>
+      </w:r>
+      <w:r>
+        <w:rPr>
+          <w:rFonts w:hint="eastAsia"/>
+          <w:lang w:eastAsia="ja-JP"/>
+        </w:rPr>
+        <w:t>」。</w:t>
       </w:r>
     </w:p>
     <w:p>
       <w:pPr>
         <w:rPr>
-          <w:rFonts w:eastAsia="Yu Mincho"/>
+          <w:lang w:eastAsia="ja-JP"/>
         </w:rPr>
       </w:pPr>
       <w:r>
         <w:rPr>
-          <w:rFonts w:ascii="Yu Mincho" w:eastAsia="Yu Mincho" w:hAnsi="Yu Mincho" w:hint="eastAsia"/>
-        </w:rPr>
-        <w:t>：</w:t>
-      </w:r>
-      <w:r>
-        <w:rPr>
-          <w:rFonts w:hint="eastAsia"/>
-        </w:rPr>
-        <w:t>「」。</w:t>
-      </w:r>
-    </w:p>
-    <w:p>
-      <w:r>
-        <w:rPr>
-          <w:rFonts w:hint="eastAsia"/>
+          <w:rFonts w:hint="eastAsia"/>
+          <w:lang w:eastAsia="ja-JP"/>
         </w:rPr>
         <w:t>例：</w:t>
+      </w:r>
+      <w:r>
+        <w:rPr>
+          <w:rFonts w:ascii="Yu Mincho" w:eastAsia="Yu Mincho" w:hAnsi="Yu Mincho"/>
+          <w:lang w:eastAsia="ja-JP"/>
+        </w:rPr>
+        <w:ruby>
+          <w:rubyPr>
+            <w:rubyAlign w:val="distributeSpace"/>
+            <w:hps w:val="12"/>
+            <w:hpsRaise w:val="22"/>
+            <w:hpsBaseText w:val="24"/>
+            <w:lid w:val="ja-JP"/>
+          </w:rubyPr>
+          <w:rt>
+            <w:r>
+              <w:rPr>
+                <w:rFonts w:ascii="Yu Mincho" w:eastAsia="Yu Mincho" w:hAnsi="Yu Mincho"/>
+                <w:sz w:val="12"/>
+                <w:lang w:eastAsia="ja-JP"/>
+              </w:rPr>
+              <w:t>かれ</w:t>
+            </w:r>
+          </w:rt>
+          <w:rubyBase>
+            <w:r>
+              <w:rPr>
+                <w:rFonts w:ascii="Yu Mincho" w:eastAsia="Yu Mincho" w:hAnsi="Yu Mincho"/>
+                <w:lang w:eastAsia="ja-JP"/>
+              </w:rPr>
+              <w:t>彼</w:t>
+            </w:r>
+          </w:rubyBase>
+        </w:ruby>
+      </w:r>
+      <w:r>
+        <w:rPr>
+          <w:rFonts w:ascii="Yu Mincho" w:eastAsia="Yu Mincho" w:hAnsi="Yu Mincho" w:hint="eastAsia"/>
+          <w:lang w:eastAsia="ja-JP"/>
+        </w:rPr>
+        <w:t>の</w:t>
+      </w:r>
+      <w:r>
+        <w:rPr>
+          <w:rFonts w:ascii="Yu Mincho" w:eastAsia="Yu Mincho" w:hAnsi="Yu Mincho"/>
+          <w:lang w:eastAsia="ja-JP"/>
+        </w:rPr>
+        <w:ruby>
+          <w:rubyPr>
+            <w:rubyAlign w:val="distributeSpace"/>
+            <w:hps w:val="12"/>
+            <w:hpsRaise w:val="22"/>
+            <w:hpsBaseText w:val="24"/>
+            <w:lid w:val="ja-JP"/>
+          </w:rubyPr>
+          <w:rt>
+            <w:r>
+              <w:rPr>
+                <w:rFonts w:ascii="Yu Mincho" w:eastAsia="Yu Mincho" w:hAnsi="Yu Mincho"/>
+                <w:sz w:val="12"/>
+                <w:lang w:eastAsia="ja-JP"/>
+              </w:rPr>
+              <w:t>さい</w:t>
+            </w:r>
+          </w:rt>
+          <w:rubyBase>
+            <w:r>
+              <w:rPr>
+                <w:rFonts w:ascii="Yu Mincho" w:eastAsia="Yu Mincho" w:hAnsi="Yu Mincho"/>
+                <w:lang w:eastAsia="ja-JP"/>
+              </w:rPr>
+              <w:t>才</w:t>
+            </w:r>
+          </w:rubyBase>
+        </w:ruby>
+      </w:r>
+      <w:r>
+        <w:rPr>
+          <w:rFonts w:ascii="Yu Mincho" w:eastAsia="Yu Mincho" w:hAnsi="Yu Mincho"/>
+          <w:lang w:eastAsia="ja-JP"/>
+        </w:rPr>
+        <w:ruby>
+          <w:rubyPr>
+            <w:rubyAlign w:val="distributeSpace"/>
+            <w:hps w:val="12"/>
+            <w:hpsRaise w:val="22"/>
+            <w:hpsBaseText w:val="24"/>
+            <w:lid w:val="ja-JP"/>
+          </w:rubyPr>
+          <w:rt>
+            <w:r>
+              <w:rPr>
+                <w:rFonts w:ascii="Yu Mincho" w:eastAsia="Yu Mincho" w:hAnsi="Yu Mincho"/>
+                <w:sz w:val="12"/>
+                <w:lang w:eastAsia="ja-JP"/>
+              </w:rPr>
+              <w:t>のう</w:t>
+            </w:r>
+          </w:rt>
+          <w:rubyBase>
+            <w:r>
+              <w:rPr>
+                <w:rFonts w:ascii="Yu Mincho" w:eastAsia="Yu Mincho" w:hAnsi="Yu Mincho"/>
+                <w:lang w:eastAsia="ja-JP"/>
+              </w:rPr>
+              <w:t>能</w:t>
+            </w:r>
+          </w:rubyBase>
+        </w:ruby>
+      </w:r>
+      <w:r>
+        <w:rPr>
+          <w:rFonts w:ascii="Yu Mincho" w:eastAsia="Yu Mincho" w:hAnsi="Yu Mincho" w:hint="eastAsia"/>
+          <w:lang w:eastAsia="ja-JP"/>
+        </w:rPr>
+        <w:t>を</w:t>
+      </w:r>
+      <w:r>
+        <w:rPr>
+          <w:rFonts w:ascii="Yu Mincho" w:eastAsia="Yu Mincho" w:hAnsi="Yu Mincho"/>
+          <w:lang w:eastAsia="ja-JP"/>
+        </w:rPr>
+        <w:ruby>
+          <w:rubyPr>
+            <w:rubyAlign w:val="distributeSpace"/>
+            <w:hps w:val="12"/>
+            <w:hpsRaise w:val="22"/>
+            <w:hpsBaseText w:val="24"/>
+            <w:lid w:val="ja-JP"/>
+          </w:rubyPr>
+          <w:rt>
+            <w:r>
+              <w:rPr>
+                <w:rFonts w:ascii="Yu Mincho" w:eastAsia="Yu Mincho" w:hAnsi="Yu Mincho"/>
+                <w:sz w:val="12"/>
+                <w:lang w:eastAsia="ja-JP"/>
+              </w:rPr>
+              <w:t>ひ</w:t>
+            </w:r>
+          </w:rt>
+          <w:rubyBase>
+            <w:r>
+              <w:rPr>
+                <w:rFonts w:ascii="Yu Mincho" w:eastAsia="Yu Mincho" w:hAnsi="Yu Mincho"/>
+                <w:lang w:eastAsia="ja-JP"/>
+              </w:rPr>
+              <w:t>引</w:t>
+            </w:r>
+          </w:rubyBase>
+        </w:ruby>
+      </w:r>
+      <w:r>
+        <w:rPr>
+          <w:rFonts w:ascii="Yu Mincho" w:eastAsia="Yu Mincho" w:hAnsi="Yu Mincho" w:hint="eastAsia"/>
+          <w:lang w:eastAsia="ja-JP"/>
+        </w:rPr>
+        <w:t>き</w:t>
+      </w:r>
+      <w:r>
+        <w:rPr>
+          <w:rFonts w:ascii="Yu Mincho" w:eastAsia="Yu Mincho" w:hAnsi="Yu Mincho"/>
+          <w:lang w:eastAsia="ja-JP"/>
+        </w:rPr>
+        <w:ruby>
+          <w:rubyPr>
+            <w:rubyAlign w:val="distributeSpace"/>
+            <w:hps w:val="12"/>
+            <w:hpsRaise w:val="22"/>
+            <w:hpsBaseText w:val="24"/>
+            <w:lid w:val="ja-JP"/>
+          </w:rubyPr>
+          <w:rt>
+            <w:r>
+              <w:rPr>
+                <w:rFonts w:ascii="Yu Mincho" w:eastAsia="Yu Mincho" w:hAnsi="Yu Mincho"/>
+                <w:sz w:val="12"/>
+                <w:lang w:eastAsia="ja-JP"/>
+              </w:rPr>
+              <w:t>だ</w:t>
+            </w:r>
+          </w:rt>
+          <w:rubyBase>
+            <w:r>
+              <w:rPr>
+                <w:rFonts w:ascii="Yu Mincho" w:eastAsia="Yu Mincho" w:hAnsi="Yu Mincho"/>
+                <w:lang w:eastAsia="ja-JP"/>
+              </w:rPr>
+              <w:t>出</w:t>
+            </w:r>
+          </w:rubyBase>
+        </w:ruby>
+      </w:r>
+      <w:r>
+        <w:rPr>
+          <w:rFonts w:ascii="Yu Mincho" w:eastAsia="Yu Mincho" w:hAnsi="Yu Mincho" w:hint="eastAsia"/>
+          <w:lang w:eastAsia="ja-JP"/>
+        </w:rPr>
+        <w:t>したのは</w:t>
+      </w:r>
+      <w:r>
+        <w:rPr>
+          <w:rFonts w:ascii="Yu Mincho" w:eastAsia="Yu Mincho" w:hAnsi="Yu Mincho"/>
+          <w:lang w:eastAsia="ja-JP"/>
+        </w:rPr>
+        <w:ruby>
+          <w:rubyPr>
+            <w:rubyAlign w:val="distributeSpace"/>
+            <w:hps w:val="12"/>
+            <w:hpsRaise w:val="22"/>
+            <w:hpsBaseText w:val="24"/>
+            <w:lid w:val="ja-JP"/>
+          </w:rubyPr>
+          <w:rt>
+            <w:r>
+              <w:rPr>
+                <w:rFonts w:ascii="Yu Mincho" w:eastAsia="Yu Mincho" w:hAnsi="Yu Mincho"/>
+                <w:sz w:val="12"/>
+                <w:lang w:eastAsia="ja-JP"/>
+              </w:rPr>
+              <w:t>いま</w:t>
+            </w:r>
+          </w:rt>
+          <w:rubyBase>
+            <w:r>
+              <w:rPr>
+                <w:rFonts w:ascii="Yu Mincho" w:eastAsia="Yu Mincho" w:hAnsi="Yu Mincho"/>
+                <w:lang w:eastAsia="ja-JP"/>
+              </w:rPr>
+              <w:t>今</w:t>
+            </w:r>
+          </w:rubyBase>
+        </w:ruby>
+      </w:r>
+      <w:r>
+        <w:rPr>
+          <w:rFonts w:ascii="Yu Mincho" w:eastAsia="Yu Mincho" w:hAnsi="Yu Mincho" w:hint="eastAsia"/>
+          <w:lang w:eastAsia="ja-JP"/>
+        </w:rPr>
+        <w:t>のコーチだ。</w:t>
+      </w:r>
+      <w:r>
+        <w:rPr>
+          <w:rFonts w:hint="eastAsia"/>
+          <w:lang w:eastAsia="ja-JP"/>
+        </w:rPr>
+        <w:t>發掘他潛能的是目前這位教練。</w:t>
       </w:r>
     </w:p>
     <w:p>
       <w:pPr>
         <w:rPr>
           <w:rFonts w:eastAsia="Yu Mincho"/>
+          <w:lang w:eastAsia="ja-JP"/>
         </w:rPr>
       </w:pPr>
       <w:r>
         <w:rPr>
-          <w:rFonts w:ascii="Yu Mincho" w:eastAsia="Yu Mincho" w:hAnsi="Yu Mincho" w:hint="eastAsia"/>
+          <w:rFonts w:ascii="Yu Mincho" w:eastAsia="Yu Mincho" w:hAnsi="Yu Mincho"/>
+          <w:b/>
+          <w:lang w:eastAsia="ja-JP"/>
+        </w:rPr>
+        <w:ruby>
+          <w:rubyPr>
+            <w:rubyAlign w:val="distributeSpace"/>
+            <w:hps w:val="12"/>
+            <w:hpsRaise w:val="22"/>
+            <w:hpsBaseText w:val="24"/>
+            <w:lid w:val="ja-JP"/>
+          </w:rubyPr>
+          <w:rt>
+            <w:r>
+              <w:rPr>
+                <w:rFonts w:ascii="Yu Mincho" w:eastAsia="Yu Mincho" w:hAnsi="Yu Mincho"/>
+                <w:b/>
+                <w:sz w:val="12"/>
+                <w:lang w:eastAsia="ja-JP"/>
+              </w:rPr>
+              <w:t>ひ</w:t>
+            </w:r>
+          </w:rt>
+          <w:rubyBase>
+            <w:r>
+              <w:rPr>
+                <w:rFonts w:ascii="Yu Mincho" w:eastAsia="Yu Mincho" w:hAnsi="Yu Mincho"/>
+                <w:b/>
+                <w:lang w:eastAsia="ja-JP"/>
+              </w:rPr>
+              <w:t>引</w:t>
+            </w:r>
+          </w:rubyBase>
+        </w:ruby>
+      </w:r>
+      <w:r>
+        <w:rPr>
+          <w:rFonts w:ascii="Yu Mincho" w:eastAsia="Yu Mincho" w:hAnsi="Yu Mincho" w:hint="eastAsia"/>
+          <w:b/>
+          <w:lang w:eastAsia="ja-JP"/>
+        </w:rPr>
+        <w:t>っ</w:t>
+      </w:r>
+      <w:r>
+        <w:rPr>
+          <w:rFonts w:ascii="Yu Mincho" w:eastAsia="Yu Mincho" w:hAnsi="Yu Mincho"/>
+          <w:b/>
+          <w:lang w:eastAsia="ja-JP"/>
+        </w:rPr>
+        <w:ruby>
+          <w:rubyPr>
+            <w:rubyAlign w:val="distributeSpace"/>
+            <w:hps w:val="12"/>
+            <w:hpsRaise w:val="22"/>
+            <w:hpsBaseText w:val="24"/>
+            <w:lid w:val="ja-JP"/>
+          </w:rubyPr>
+          <w:rt>
+            <w:r>
+              <w:rPr>
+                <w:rFonts w:ascii="Yu Mincho" w:eastAsia="Yu Mincho" w:hAnsi="Yu Mincho"/>
+                <w:b/>
+                <w:sz w:val="12"/>
+                <w:lang w:eastAsia="ja-JP"/>
+              </w:rPr>
+              <w:t>か</w:t>
+            </w:r>
+          </w:rt>
+          <w:rubyBase>
+            <w:r>
+              <w:rPr>
+                <w:rFonts w:ascii="Yu Mincho" w:eastAsia="Yu Mincho" w:hAnsi="Yu Mincho"/>
+                <w:b/>
+                <w:lang w:eastAsia="ja-JP"/>
+              </w:rPr>
+              <w:t>掛</w:t>
+            </w:r>
+          </w:rubyBase>
+        </w:ruby>
+      </w:r>
+      <w:r>
+        <w:rPr>
+          <w:rFonts w:ascii="Yu Mincho" w:eastAsia="Yu Mincho" w:hAnsi="Yu Mincho" w:hint="eastAsia"/>
+          <w:b/>
+          <w:lang w:eastAsia="ja-JP"/>
+        </w:rPr>
+        <w:t>ける</w:t>
+      </w:r>
+      <w:r>
+        <w:rPr>
+          <w:rFonts w:ascii="Yu Mincho" w:eastAsia="Yu Mincho" w:hAnsi="Yu Mincho" w:hint="eastAsia"/>
+          <w:lang w:eastAsia="ja-JP"/>
         </w:rPr>
         <w:t>：</w:t>
       </w:r>
       <w:r>
         <w:rPr>
           <w:rFonts w:hint="eastAsia"/>
-        </w:rPr>
-        <w:t>「」。</w:t>
-      </w:r>
-    </w:p>
-    <w:p>
-      <w:r>
-        <w:rPr>
-          <w:rFonts w:hint="eastAsia"/>
-        </w:rPr>
-        <w:t>例：</w:t>
+          <w:lang w:eastAsia="ja-JP"/>
+        </w:rPr>
+        <w:t>「</w:t>
+      </w:r>
+      <w:r>
+        <w:rPr>
+          <w:rFonts w:hint="eastAsia"/>
+          <w:lang w:eastAsia="ja-JP"/>
+        </w:rPr>
+        <w:t>把物品掛在凸出的東西上</w:t>
+      </w:r>
+      <w:r>
+        <w:rPr>
+          <w:rFonts w:hint="eastAsia"/>
+          <w:lang w:eastAsia="ja-JP"/>
+        </w:rPr>
+        <w:t>」。</w:t>
       </w:r>
     </w:p>
     <w:p>
       <w:pPr>
         <w:rPr>
-          <w:rFonts w:eastAsia="Yu Mincho"/>
+          <w:rFonts w:ascii="Yu Mincho" w:hAnsi="Yu Mincho"/>
+          <w:lang w:eastAsia="ja-JP"/>
         </w:rPr>
       </w:pPr>
       <w:r>
         <w:rPr>
-          <w:rFonts w:ascii="Yu Mincho" w:eastAsia="Yu Mincho" w:hAnsi="Yu Mincho" w:hint="eastAsia"/>
-        </w:rPr>
-        <w:t>：</w:t>
-      </w:r>
-      <w:r>
-        <w:rPr>
-          <w:rFonts w:hint="eastAsia"/>
-        </w:rPr>
-        <w:t>「」。</w:t>
-      </w:r>
-    </w:p>
-    <w:p>
-      <w:r>
-        <w:rPr>
-          <w:rFonts w:hint="eastAsia"/>
+          <w:rFonts w:hint="eastAsia"/>
+          <w:lang w:eastAsia="ja-JP"/>
         </w:rPr>
         <w:t>例：</w:t>
+      </w:r>
+      <w:r>
+        <w:rPr>
+          <w:rFonts w:ascii="Yu Mincho" w:eastAsia="Yu Mincho" w:hAnsi="Yu Mincho"/>
+          <w:lang w:eastAsia="ja-JP"/>
+        </w:rPr>
+        <w:ruby>
+          <w:rubyPr>
+            <w:rubyAlign w:val="distributeSpace"/>
+            <w:hps w:val="12"/>
+            <w:hpsRaise w:val="22"/>
+            <w:hpsBaseText w:val="24"/>
+            <w:lid w:val="ja-JP"/>
+          </w:rubyPr>
+          <w:rt>
+            <w:r>
+              <w:rPr>
+                <w:rFonts w:ascii="Yu Mincho" w:eastAsia="Yu Mincho" w:hAnsi="Yu Mincho"/>
+                <w:sz w:val="12"/>
+                <w:lang w:eastAsia="ja-JP"/>
+              </w:rPr>
+              <w:t>あつ</w:t>
+            </w:r>
+          </w:rt>
+          <w:rubyBase>
+            <w:r>
+              <w:rPr>
+                <w:rFonts w:ascii="Yu Mincho" w:eastAsia="Yu Mincho" w:hAnsi="Yu Mincho"/>
+                <w:lang w:eastAsia="ja-JP"/>
+              </w:rPr>
+              <w:t>暑</w:t>
+            </w:r>
+          </w:rubyBase>
+        </w:ruby>
+      </w:r>
+      <w:r>
+        <w:rPr>
+          <w:rFonts w:ascii="Yu Mincho" w:eastAsia="Yu Mincho" w:hAnsi="Yu Mincho" w:hint="eastAsia"/>
+          <w:lang w:eastAsia="ja-JP"/>
+        </w:rPr>
+        <w:t>くなったので、</w:t>
+      </w:r>
+      <w:r>
+        <w:rPr>
+          <w:rFonts w:ascii="Yu Mincho" w:eastAsia="Yu Mincho" w:hAnsi="Yu Mincho"/>
+          <w:lang w:eastAsia="ja-JP"/>
+        </w:rPr>
+        <w:ruby>
+          <w:rubyPr>
+            <w:rubyAlign w:val="distributeSpace"/>
+            <w:hps w:val="12"/>
+            <w:hpsRaise w:val="22"/>
+            <w:hpsBaseText w:val="24"/>
+            <w:lid w:val="ja-JP"/>
+          </w:rubyPr>
+          <w:rt>
+            <w:r>
+              <w:rPr>
+                <w:rFonts w:ascii="Yu Mincho" w:eastAsia="Yu Mincho" w:hAnsi="Yu Mincho"/>
+                <w:sz w:val="12"/>
+                <w:lang w:eastAsia="ja-JP"/>
+              </w:rPr>
+              <w:t>き</w:t>
+            </w:r>
+          </w:rt>
+          <w:rubyBase>
+            <w:r>
+              <w:rPr>
+                <w:rFonts w:ascii="Yu Mincho" w:eastAsia="Yu Mincho" w:hAnsi="Yu Mincho"/>
+                <w:lang w:eastAsia="ja-JP"/>
+              </w:rPr>
+              <w:t>木</w:t>
+            </w:r>
+          </w:rubyBase>
+        </w:ruby>
+      </w:r>
+      <w:r>
+        <w:rPr>
+          <w:rFonts w:ascii="Yu Mincho" w:eastAsia="Yu Mincho" w:hAnsi="Yu Mincho" w:hint="eastAsia"/>
+          <w:lang w:eastAsia="ja-JP"/>
+        </w:rPr>
+        <w:t>の</w:t>
+      </w:r>
+      <w:r>
+        <w:rPr>
+          <w:rFonts w:ascii="Yu Mincho" w:eastAsia="Yu Mincho" w:hAnsi="Yu Mincho"/>
+          <w:lang w:eastAsia="ja-JP"/>
+        </w:rPr>
+        <w:ruby>
+          <w:rubyPr>
+            <w:rubyAlign w:val="distributeSpace"/>
+            <w:hps w:val="12"/>
+            <w:hpsRaise w:val="22"/>
+            <w:hpsBaseText w:val="24"/>
+            <w:lid w:val="ja-JP"/>
+          </w:rubyPr>
+          <w:rt>
+            <w:r>
+              <w:rPr>
+                <w:rFonts w:ascii="Yu Mincho" w:eastAsia="Yu Mincho" w:hAnsi="Yu Mincho"/>
+                <w:sz w:val="12"/>
+                <w:lang w:eastAsia="ja-JP"/>
+              </w:rPr>
+              <w:t>えだ</w:t>
+            </w:r>
+          </w:rt>
+          <w:rubyBase>
+            <w:r>
+              <w:rPr>
+                <w:rFonts w:ascii="Yu Mincho" w:eastAsia="Yu Mincho" w:hAnsi="Yu Mincho"/>
+                <w:lang w:eastAsia="ja-JP"/>
+              </w:rPr>
+              <w:t>枝</w:t>
+            </w:r>
+          </w:rubyBase>
+        </w:ruby>
+      </w:r>
+      <w:r>
+        <w:rPr>
+          <w:rFonts w:ascii="Yu Mincho" w:eastAsia="Yu Mincho" w:hAnsi="Yu Mincho" w:hint="eastAsia"/>
+          <w:lang w:eastAsia="ja-JP"/>
+        </w:rPr>
+        <w:t>に</w:t>
+      </w:r>
+      <w:r>
+        <w:rPr>
+          <w:rFonts w:ascii="Yu Mincho" w:eastAsia="Yu Mincho" w:hAnsi="Yu Mincho"/>
+          <w:lang w:eastAsia="ja-JP"/>
+        </w:rPr>
+        <w:ruby>
+          <w:rubyPr>
+            <w:rubyAlign w:val="distributeSpace"/>
+            <w:hps w:val="12"/>
+            <w:hpsRaise w:val="22"/>
+            <w:hpsBaseText w:val="24"/>
+            <w:lid w:val="ja-JP"/>
+          </w:rubyPr>
+          <w:rt>
+            <w:r>
+              <w:rPr>
+                <w:rFonts w:ascii="Yu Mincho" w:eastAsia="Yu Mincho" w:hAnsi="Yu Mincho"/>
+                <w:sz w:val="12"/>
+                <w:lang w:eastAsia="ja-JP"/>
+              </w:rPr>
+              <w:t>ぬ</w:t>
+            </w:r>
+          </w:rt>
+          <w:rubyBase>
+            <w:r>
+              <w:rPr>
+                <w:rFonts w:ascii="Yu Mincho" w:eastAsia="Yu Mincho" w:hAnsi="Yu Mincho"/>
+                <w:lang w:eastAsia="ja-JP"/>
+              </w:rPr>
+              <w:t>脱</w:t>
+            </w:r>
+          </w:rubyBase>
+        </w:ruby>
+      </w:r>
+      <w:r>
+        <w:rPr>
+          <w:rFonts w:ascii="Yu Mincho" w:eastAsia="Yu Mincho" w:hAnsi="Yu Mincho" w:hint="eastAsia"/>
+          <w:lang w:eastAsia="ja-JP"/>
+        </w:rPr>
+        <w:t>いだ</w:t>
+      </w:r>
+      <w:r>
+        <w:rPr>
+          <w:rFonts w:ascii="Yu Mincho" w:eastAsia="Yu Mincho" w:hAnsi="Yu Mincho"/>
+          <w:lang w:eastAsia="ja-JP"/>
+        </w:rPr>
+        <w:ruby>
+          <w:rubyPr>
+            <w:rubyAlign w:val="distributeSpace"/>
+            <w:hps w:val="12"/>
+            <w:hpsRaise w:val="22"/>
+            <w:hpsBaseText w:val="24"/>
+            <w:lid w:val="ja-JP"/>
+          </w:rubyPr>
+          <w:rt>
+            <w:r>
+              <w:rPr>
+                <w:rFonts w:ascii="Yu Mincho" w:eastAsia="Yu Mincho" w:hAnsi="Yu Mincho"/>
+                <w:sz w:val="12"/>
+                <w:lang w:eastAsia="ja-JP"/>
+              </w:rPr>
+              <w:t>うわ</w:t>
+            </w:r>
+          </w:rt>
+          <w:rubyBase>
+            <w:r>
+              <w:rPr>
+                <w:rFonts w:ascii="Yu Mincho" w:eastAsia="Yu Mincho" w:hAnsi="Yu Mincho"/>
+                <w:lang w:eastAsia="ja-JP"/>
+              </w:rPr>
+              <w:t>上</w:t>
+            </w:r>
+          </w:rubyBase>
+        </w:ruby>
+      </w:r>
+      <w:r>
+        <w:rPr>
+          <w:rFonts w:ascii="Yu Mincho" w:eastAsia="Yu Mincho" w:hAnsi="Yu Mincho"/>
+          <w:lang w:eastAsia="ja-JP"/>
+        </w:rPr>
+        <w:ruby>
+          <w:rubyPr>
+            <w:rubyAlign w:val="distributeSpace"/>
+            <w:hps w:val="12"/>
+            <w:hpsRaise w:val="22"/>
+            <w:hpsBaseText w:val="24"/>
+            <w:lid w:val="ja-JP"/>
+          </w:rubyPr>
+          <w:rt>
+            <w:r>
+              <w:rPr>
+                <w:rFonts w:ascii="Yu Mincho" w:eastAsia="Yu Mincho" w:hAnsi="Yu Mincho"/>
+                <w:sz w:val="12"/>
+                <w:lang w:eastAsia="ja-JP"/>
+              </w:rPr>
+              <w:t>ぎ</w:t>
+            </w:r>
+          </w:rt>
+          <w:rubyBase>
+            <w:r>
+              <w:rPr>
+                <w:rFonts w:ascii="Yu Mincho" w:eastAsia="Yu Mincho" w:hAnsi="Yu Mincho"/>
+                <w:lang w:eastAsia="ja-JP"/>
+              </w:rPr>
+              <w:t>着</w:t>
+            </w:r>
+          </w:rubyBase>
+        </w:ruby>
+      </w:r>
+      <w:r>
+        <w:rPr>
+          <w:rFonts w:ascii="Yu Mincho" w:eastAsia="Yu Mincho" w:hAnsi="Yu Mincho" w:hint="eastAsia"/>
+          <w:lang w:eastAsia="ja-JP"/>
+        </w:rPr>
+        <w:t>を</w:t>
+      </w:r>
+      <w:r>
+        <w:rPr>
+          <w:rFonts w:ascii="Yu Mincho" w:eastAsia="Yu Mincho" w:hAnsi="Yu Mincho"/>
+          <w:lang w:eastAsia="ja-JP"/>
+        </w:rPr>
+        <w:ruby>
+          <w:rubyPr>
+            <w:rubyAlign w:val="distributeSpace"/>
+            <w:hps w:val="12"/>
+            <w:hpsRaise w:val="22"/>
+            <w:hpsBaseText w:val="24"/>
+            <w:lid w:val="ja-JP"/>
+          </w:rubyPr>
+          <w:rt>
+            <w:r>
+              <w:rPr>
+                <w:rFonts w:ascii="Yu Mincho" w:eastAsia="Yu Mincho" w:hAnsi="Yu Mincho"/>
+                <w:sz w:val="12"/>
+                <w:lang w:eastAsia="ja-JP"/>
+              </w:rPr>
+              <w:t>ひ</w:t>
+            </w:r>
+          </w:rt>
+          <w:rubyBase>
+            <w:r>
+              <w:rPr>
+                <w:rFonts w:ascii="Yu Mincho" w:eastAsia="Yu Mincho" w:hAnsi="Yu Mincho"/>
+                <w:lang w:eastAsia="ja-JP"/>
+              </w:rPr>
+              <w:t>引</w:t>
+            </w:r>
+          </w:rubyBase>
+        </w:ruby>
+      </w:r>
+      <w:r>
+        <w:rPr>
+          <w:rFonts w:ascii="Yu Mincho" w:eastAsia="Yu Mincho" w:hAnsi="Yu Mincho" w:hint="eastAsia"/>
+          <w:lang w:eastAsia="ja-JP"/>
+        </w:rPr>
+        <w:t>っ</w:t>
+      </w:r>
+      <w:r>
+        <w:rPr>
+          <w:rFonts w:ascii="Yu Mincho" w:eastAsia="Yu Mincho" w:hAnsi="Yu Mincho"/>
+          <w:lang w:eastAsia="ja-JP"/>
+        </w:rPr>
+        <w:ruby>
+          <w:rubyPr>
+            <w:rubyAlign w:val="distributeSpace"/>
+            <w:hps w:val="12"/>
+            <w:hpsRaise w:val="22"/>
+            <w:hpsBaseText w:val="24"/>
+            <w:lid w:val="ja-JP"/>
+          </w:rubyPr>
+          <w:rt>
+            <w:r>
+              <w:rPr>
+                <w:rFonts w:ascii="Yu Mincho" w:eastAsia="Yu Mincho" w:hAnsi="Yu Mincho"/>
+                <w:sz w:val="12"/>
+                <w:lang w:eastAsia="ja-JP"/>
+              </w:rPr>
+              <w:t>か</w:t>
+            </w:r>
+          </w:rt>
+          <w:rubyBase>
+            <w:r>
+              <w:rPr>
+                <w:rFonts w:ascii="Yu Mincho" w:eastAsia="Yu Mincho" w:hAnsi="Yu Mincho"/>
+                <w:lang w:eastAsia="ja-JP"/>
+              </w:rPr>
+              <w:t>掛</w:t>
+            </w:r>
+          </w:rubyBase>
+        </w:ruby>
+      </w:r>
+      <w:r>
+        <w:rPr>
+          <w:rFonts w:ascii="Yu Mincho" w:eastAsia="Yu Mincho" w:hAnsi="Yu Mincho" w:hint="eastAsia"/>
+          <w:lang w:eastAsia="ja-JP"/>
+        </w:rPr>
+        <w:t>けておいた。</w:t>
+      </w:r>
+      <w:r>
+        <w:rPr>
+          <w:rFonts w:ascii="新細明體" w:eastAsia="新細明體" w:hAnsi="新細明體" w:cs="新細明體" w:hint="eastAsia"/>
+          <w:lang w:eastAsia="ja-JP"/>
+        </w:rPr>
+        <w:t>天氣熱了，所以我把衣服脫下，掛在樹枝上。</w:t>
       </w:r>
     </w:p>
     <w:p>
       <w:pPr>
         <w:rPr>
           <w:rFonts w:eastAsia="Yu Mincho"/>
+          <w:lang w:eastAsia="ja-JP"/>
         </w:rPr>
       </w:pPr>
       <w:r>
         <w:rPr>
           <w:rFonts w:ascii="Yu Mincho" w:eastAsia="Yu Mincho" w:hAnsi="Yu Mincho" w:hint="eastAsia"/>
+          <w:b/>
+          <w:lang w:eastAsia="ja-JP"/>
+        </w:rPr>
+        <w:t>たちまち</w:t>
+      </w:r>
+      <w:r>
+        <w:rPr>
+          <w:rFonts w:ascii="Yu Mincho" w:eastAsia="Yu Mincho" w:hAnsi="Yu Mincho" w:hint="eastAsia"/>
+          <w:lang w:eastAsia="ja-JP"/>
         </w:rPr>
         <w:t>：</w:t>
       </w:r>
       <w:r>
         <w:rPr>
           <w:rFonts w:hint="eastAsia"/>
-        </w:rPr>
-        <w:t>「」。</w:t>
+          <w:lang w:eastAsia="ja-JP"/>
+        </w:rPr>
+        <w:t>「</w:t>
+      </w:r>
+      <w:r>
+        <w:rPr>
+          <w:rFonts w:hint="eastAsia"/>
+          <w:lang w:eastAsia="ja-JP"/>
+        </w:rPr>
+        <w:t>轉眼間</w:t>
+      </w:r>
+      <w:r>
+        <w:rPr>
+          <w:rFonts w:hint="eastAsia"/>
+          <w:lang w:eastAsia="ja-JP"/>
+        </w:rPr>
+        <w:t>」</w:t>
+      </w:r>
+      <w:r>
+        <w:rPr>
+          <w:rFonts w:hint="eastAsia"/>
+          <w:lang w:eastAsia="ja-JP"/>
+        </w:rPr>
+        <w:t>，意思是在極為短促的時間裡，馬上、一轉眼</w:t>
+      </w:r>
+      <w:r>
+        <w:rPr>
+          <w:rFonts w:hint="eastAsia"/>
+          <w:lang w:eastAsia="ja-JP"/>
+        </w:rPr>
+        <w:t>。</w:t>
       </w:r>
     </w:p>
     <w:p>
       <w:r>
         <w:rPr>
           <w:rFonts w:hint="eastAsia"/>
+          <w:lang w:eastAsia="ja-JP"/>
         </w:rPr>
         <w:t>例：</w:t>
+      </w:r>
+      <w:r>
+        <w:rPr>
+          <w:rFonts w:ascii="Yu Mincho" w:eastAsia="Yu Mincho" w:hAnsi="Yu Mincho" w:hint="eastAsia"/>
+          <w:lang w:eastAsia="ja-JP"/>
+        </w:rPr>
+        <w:t>栄養のあるものを与えたところ、子供の病気はたちまち回復した。</w:t>
+      </w:r>
+      <w:r>
+        <w:rPr>
+          <w:rFonts w:ascii="Yu Mincho" w:eastAsia="Yu Mincho" w:hAnsi="Yu Mincho" w:hint="eastAsia"/>
+        </w:rPr>
+        <w:t>給了有營養的東西，孩子的病很快就好了</w:t>
+      </w:r>
+      <w:r>
+        <w:rPr>
+          <w:rFonts w:ascii="Yu Mincho" w:eastAsia="Yu Mincho" w:hAnsi="Yu Mincho" w:hint="eastAsia"/>
+        </w:rPr>
+        <w:t>。</w:t>
       </w:r>
     </w:p>
     <w:p>
       <w:pPr>
         <w:rPr>
           <w:rFonts w:eastAsia="Yu Mincho"/>
+          <w:lang w:eastAsia="ja-JP"/>
         </w:rPr>
       </w:pPr>
       <w:r>
         <w:rPr>
-          <w:rFonts w:ascii="Yu Mincho" w:eastAsia="Yu Mincho" w:hAnsi="Yu Mincho" w:hint="eastAsia"/>
+          <w:rFonts w:ascii="Yu Mincho" w:eastAsia="Yu Mincho" w:hAnsi="Yu Mincho"/>
+          <w:b/>
+          <w:lang w:eastAsia="ja-JP"/>
+        </w:rPr>
+        <w:ruby>
+          <w:rubyPr>
+            <w:rubyAlign w:val="distributeSpace"/>
+            <w:hps w:val="12"/>
+            <w:hpsRaise w:val="22"/>
+            <w:hpsBaseText w:val="24"/>
+            <w:lid w:val="ja-JP"/>
+          </w:rubyPr>
+          <w:rt>
+            <w:r>
+              <w:rPr>
+                <w:rFonts w:ascii="Yu Mincho" w:eastAsia="Yu Mincho" w:hAnsi="Yu Mincho"/>
+                <w:b/>
+                <w:sz w:val="12"/>
+                <w:lang w:eastAsia="ja-JP"/>
+              </w:rPr>
+              <w:t>おも</w:t>
+            </w:r>
+          </w:rt>
+          <w:rubyBase>
+            <w:r>
+              <w:rPr>
+                <w:rFonts w:ascii="Yu Mincho" w:eastAsia="Yu Mincho" w:hAnsi="Yu Mincho"/>
+                <w:b/>
+                <w:lang w:eastAsia="ja-JP"/>
+              </w:rPr>
+              <w:t>思</w:t>
+            </w:r>
+          </w:rubyBase>
+        </w:ruby>
+      </w:r>
+      <w:r>
+        <w:rPr>
+          <w:rFonts w:ascii="Yu Mincho" w:eastAsia="Yu Mincho" w:hAnsi="Yu Mincho" w:hint="eastAsia"/>
+          <w:b/>
+          <w:lang w:eastAsia="ja-JP"/>
+        </w:rPr>
+        <w:t>い</w:t>
+      </w:r>
+      <w:r>
+        <w:rPr>
+          <w:rFonts w:ascii="Yu Mincho" w:eastAsia="Yu Mincho" w:hAnsi="Yu Mincho"/>
+          <w:b/>
+          <w:lang w:eastAsia="ja-JP"/>
+        </w:rPr>
+        <w:ruby>
+          <w:rubyPr>
+            <w:rubyAlign w:val="distributeSpace"/>
+            <w:hps w:val="12"/>
+            <w:hpsRaise w:val="22"/>
+            <w:hpsBaseText w:val="24"/>
+            <w:lid w:val="ja-JP"/>
+          </w:rubyPr>
+          <w:rt>
+            <w:r>
+              <w:rPr>
+                <w:rFonts w:ascii="Yu Mincho" w:eastAsia="Yu Mincho" w:hAnsi="Yu Mincho"/>
+                <w:b/>
+                <w:sz w:val="12"/>
+                <w:lang w:eastAsia="ja-JP"/>
+              </w:rPr>
+              <w:t>こ</w:t>
+            </w:r>
+          </w:rt>
+          <w:rubyBase>
+            <w:r>
+              <w:rPr>
+                <w:rFonts w:ascii="Yu Mincho" w:eastAsia="Yu Mincho" w:hAnsi="Yu Mincho"/>
+                <w:b/>
+                <w:lang w:eastAsia="ja-JP"/>
+              </w:rPr>
+              <w:t>込</w:t>
+            </w:r>
+          </w:rubyBase>
+        </w:ruby>
+      </w:r>
+      <w:r>
+        <w:rPr>
+          <w:rFonts w:ascii="Yu Mincho" w:eastAsia="Yu Mincho" w:hAnsi="Yu Mincho" w:hint="eastAsia"/>
+          <w:b/>
+          <w:lang w:eastAsia="ja-JP"/>
+        </w:rPr>
+        <w:t>む</w:t>
+      </w:r>
+      <w:r>
+        <w:rPr>
+          <w:rFonts w:ascii="Yu Mincho" w:eastAsia="Yu Mincho" w:hAnsi="Yu Mincho" w:hint="eastAsia"/>
+          <w:lang w:eastAsia="ja-JP"/>
         </w:rPr>
         <w:t>：</w:t>
       </w:r>
       <w:r>
         <w:rPr>
           <w:rFonts w:hint="eastAsia"/>
-        </w:rPr>
-        <w:t>「」。</w:t>
-      </w:r>
-    </w:p>
-    <w:p>
-      <w:r>
-        <w:rPr>
-          <w:rFonts w:hint="eastAsia"/>
-        </w:rPr>
-        <w:t>例：</w:t>
+          <w:lang w:eastAsia="ja-JP"/>
+        </w:rPr>
+        <w:t>「</w:t>
+      </w:r>
+      <w:r>
+        <w:rPr>
+          <w:rFonts w:hint="eastAsia"/>
+          <w:lang w:eastAsia="ja-JP"/>
+        </w:rPr>
+        <w:t>深信</w:t>
+      </w:r>
+      <w:r>
+        <w:rPr>
+          <w:rFonts w:hint="eastAsia"/>
+          <w:lang w:eastAsia="ja-JP"/>
+        </w:rPr>
+        <w:t>」</w:t>
+      </w:r>
+      <w:r>
+        <w:rPr>
+          <w:rFonts w:hint="eastAsia"/>
+          <w:lang w:eastAsia="ja-JP"/>
+        </w:rPr>
+        <w:t>，是完全相信的意思</w:t>
+      </w:r>
+      <w:r>
+        <w:rPr>
+          <w:rFonts w:hint="eastAsia"/>
+          <w:lang w:eastAsia="ja-JP"/>
+        </w:rPr>
+        <w:t>。</w:t>
       </w:r>
     </w:p>
     <w:p>
       <w:pPr>
         <w:rPr>
-          <w:rFonts w:eastAsia="Yu Mincho"/>
+          <w:lang w:eastAsia="ja-JP"/>
         </w:rPr>
       </w:pPr>
       <w:r>
         <w:rPr>
-          <w:rFonts w:ascii="Yu Mincho" w:eastAsia="Yu Mincho" w:hAnsi="Yu Mincho" w:hint="eastAsia"/>
-        </w:rPr>
-        <w:t>：</w:t>
-      </w:r>
-      <w:r>
-        <w:rPr>
-          <w:rFonts w:hint="eastAsia"/>
-        </w:rPr>
-        <w:t>「」。</w:t>
-      </w:r>
-    </w:p>
-    <w:p>
-      <w:r>
-        <w:rPr>
-          <w:rFonts w:hint="eastAsia"/>
+          <w:rFonts w:hint="eastAsia"/>
+          <w:lang w:eastAsia="ja-JP"/>
         </w:rPr>
         <w:lastRenderedPageBreak/>
         <w:t>例：</w:t>
+      </w:r>
+      <w:r>
+        <w:rPr>
+          <w:lang w:eastAsia="ja-JP"/>
+        </w:rPr>
+        <w:ruby>
+          <w:rubyPr>
+            <w:rubyAlign w:val="distributeSpace"/>
+            <w:hps w:val="12"/>
+            <w:hpsRaise w:val="22"/>
+            <w:hpsBaseText w:val="24"/>
+            <w:lid w:val="ja-JP"/>
+          </w:rubyPr>
+          <w:rt>
+            <w:r>
+              <w:rPr>
+                <w:rFonts w:ascii="新細明體" w:eastAsia="新細明體" w:hAnsi="新細明體" w:hint="eastAsia"/>
+                <w:sz w:val="12"/>
+                <w:lang w:eastAsia="ja-JP"/>
+              </w:rPr>
+              <w:t>かれ</w:t>
+            </w:r>
+          </w:rt>
+          <w:rubyBase>
+            <w:r>
+              <w:rPr>
+                <w:rFonts w:hint="eastAsia"/>
+                <w:lang w:eastAsia="ja-JP"/>
+              </w:rPr>
+              <w:t>彼</w:t>
+            </w:r>
+          </w:rubyBase>
+        </w:ruby>
+      </w:r>
+      <w:r>
+        <w:rPr>
+          <w:rFonts w:hint="eastAsia"/>
+          <w:lang w:eastAsia="ja-JP"/>
+        </w:rPr>
+        <w:t>が</w:t>
+      </w:r>
+      <w:r>
+        <w:rPr>
+          <w:lang w:eastAsia="ja-JP"/>
+        </w:rPr>
+        <w:ruby>
+          <w:rubyPr>
+            <w:rubyAlign w:val="distributeSpace"/>
+            <w:hps w:val="12"/>
+            <w:hpsRaise w:val="22"/>
+            <w:hpsBaseText w:val="24"/>
+            <w:lid w:val="ja-JP"/>
+          </w:rubyPr>
+          <w:rt>
+            <w:r>
+              <w:rPr>
+                <w:rFonts w:ascii="新細明體" w:eastAsia="新細明體" w:hAnsi="新細明體" w:hint="eastAsia"/>
+                <w:sz w:val="12"/>
+                <w:lang w:eastAsia="ja-JP"/>
+              </w:rPr>
+              <w:t>ぼく</w:t>
+            </w:r>
+          </w:rt>
+          <w:rubyBase>
+            <w:r>
+              <w:rPr>
+                <w:rFonts w:hint="eastAsia"/>
+                <w:lang w:eastAsia="ja-JP"/>
+              </w:rPr>
+              <w:t>僕</w:t>
+            </w:r>
+          </w:rubyBase>
+        </w:ruby>
+      </w:r>
+      <w:r>
+        <w:rPr>
+          <w:rFonts w:hint="eastAsia"/>
+          <w:lang w:eastAsia="ja-JP"/>
+        </w:rPr>
+        <w:t>にそう</w:t>
+      </w:r>
+      <w:r>
+        <w:rPr>
+          <w:lang w:eastAsia="ja-JP"/>
+        </w:rPr>
+        <w:ruby>
+          <w:rubyPr>
+            <w:rubyAlign w:val="distributeSpace"/>
+            <w:hps w:val="12"/>
+            <w:hpsRaise w:val="22"/>
+            <w:hpsBaseText w:val="24"/>
+            <w:lid w:val="ja-JP"/>
+          </w:rubyPr>
+          <w:rt>
+            <w:r>
+              <w:rPr>
+                <w:rFonts w:ascii="新細明體" w:eastAsia="新細明體" w:hAnsi="新細明體" w:hint="eastAsia"/>
+                <w:sz w:val="12"/>
+                <w:lang w:eastAsia="ja-JP"/>
+              </w:rPr>
+              <w:t>おも</w:t>
+            </w:r>
+          </w:rt>
+          <w:rubyBase>
+            <w:r>
+              <w:rPr>
+                <w:rFonts w:hint="eastAsia"/>
+                <w:lang w:eastAsia="ja-JP"/>
+              </w:rPr>
+              <w:t>思</w:t>
+            </w:r>
+          </w:rubyBase>
+        </w:ruby>
+      </w:r>
+      <w:r>
+        <w:rPr>
+          <w:rFonts w:hint="eastAsia"/>
+          <w:lang w:eastAsia="ja-JP"/>
+        </w:rPr>
+        <w:t>い</w:t>
+      </w:r>
+      <w:r>
+        <w:rPr>
+          <w:lang w:eastAsia="ja-JP"/>
+        </w:rPr>
+        <w:ruby>
+          <w:rubyPr>
+            <w:rubyAlign w:val="distributeSpace"/>
+            <w:hps w:val="12"/>
+            <w:hpsRaise w:val="22"/>
+            <w:hpsBaseText w:val="24"/>
+            <w:lid w:val="ja-JP"/>
+          </w:rubyPr>
+          <w:rt>
+            <w:r>
+              <w:rPr>
+                <w:rFonts w:ascii="新細明體" w:eastAsia="新細明體" w:hAnsi="新細明體" w:hint="eastAsia"/>
+                <w:sz w:val="12"/>
+                <w:lang w:eastAsia="ja-JP"/>
+              </w:rPr>
+              <w:t>こ</w:t>
+            </w:r>
+          </w:rt>
+          <w:rubyBase>
+            <w:r>
+              <w:rPr>
+                <w:rFonts w:hint="eastAsia"/>
+                <w:lang w:eastAsia="ja-JP"/>
+              </w:rPr>
+              <w:t>込</w:t>
+            </w:r>
+          </w:rubyBase>
+        </w:ruby>
+      </w:r>
+      <w:r>
+        <w:rPr>
+          <w:rFonts w:hint="eastAsia"/>
+          <w:lang w:eastAsia="ja-JP"/>
+        </w:rPr>
+        <w:t>ませたのです</w:t>
+      </w:r>
+      <w:r>
+        <w:rPr>
+          <w:rFonts w:hint="eastAsia"/>
+          <w:lang w:eastAsia="ja-JP"/>
+        </w:rPr>
+        <w:t>。</w:t>
+      </w:r>
+      <w:r>
+        <w:rPr>
+          <w:rFonts w:hint="eastAsia"/>
+          <w:lang w:eastAsia="ja-JP"/>
+        </w:rPr>
+        <w:t>是他讓我這麽想的。</w:t>
       </w:r>
     </w:p>
     <w:p>
       <w:pPr>
         <w:rPr>
-          <w:rFonts w:eastAsia="Yu Mincho"/>
+          <w:rFonts w:ascii="Yu Mincho" w:hAnsi="Yu Mincho"/>
+          <w:lang w:eastAsia="ja-JP"/>
         </w:rPr>
       </w:pPr>
       <w:r>
         <w:rPr>
           <w:rFonts w:ascii="Yu Mincho" w:eastAsia="Yu Mincho" w:hAnsi="Yu Mincho" w:hint="eastAsia"/>
+          <w:b/>
+          <w:lang w:eastAsia="ja-JP"/>
+        </w:rPr>
+        <w:t>すっかりそう</w:t>
+      </w:r>
+      <w:r>
+        <w:rPr>
+          <w:rFonts w:ascii="Yu Mincho" w:eastAsia="Yu Mincho" w:hAnsi="Yu Mincho"/>
+          <w:b/>
+          <w:lang w:eastAsia="ja-JP"/>
+        </w:rPr>
+        <w:ruby>
+          <w:rubyPr>
+            <w:rubyAlign w:val="distributeSpace"/>
+            <w:hps w:val="12"/>
+            <w:hpsRaise w:val="22"/>
+            <w:hpsBaseText w:val="24"/>
+            <w:lid w:val="ja-JP"/>
+          </w:rubyPr>
+          <w:rt>
+            <w:r>
+              <w:rPr>
+                <w:rFonts w:ascii="Yu Mincho" w:eastAsia="Yu Mincho" w:hAnsi="Yu Mincho"/>
+                <w:b/>
+                <w:sz w:val="12"/>
+                <w:lang w:eastAsia="ja-JP"/>
+              </w:rPr>
+              <w:t>おも</w:t>
+            </w:r>
+          </w:rt>
+          <w:rubyBase>
+            <w:r>
+              <w:rPr>
+                <w:rFonts w:ascii="Yu Mincho" w:eastAsia="Yu Mincho" w:hAnsi="Yu Mincho"/>
+                <w:b/>
+                <w:lang w:eastAsia="ja-JP"/>
+              </w:rPr>
+              <w:t>思</w:t>
+            </w:r>
+          </w:rubyBase>
+        </w:ruby>
+      </w:r>
+      <w:r>
+        <w:rPr>
+          <w:rFonts w:ascii="Yu Mincho" w:eastAsia="Yu Mincho" w:hAnsi="Yu Mincho" w:hint="eastAsia"/>
+          <w:b/>
+          <w:lang w:eastAsia="ja-JP"/>
+        </w:rPr>
+        <w:t>って</w:t>
+      </w:r>
+      <w:r>
+        <w:rPr>
+          <w:rFonts w:ascii="Yu Mincho" w:eastAsia="Yu Mincho" w:hAnsi="Yu Mincho" w:hint="eastAsia"/>
+          <w:lang w:eastAsia="ja-JP"/>
         </w:rPr>
         <w:t>：</w:t>
       </w:r>
       <w:r>
         <w:rPr>
           <w:rFonts w:hint="eastAsia"/>
-        </w:rPr>
-        <w:t>「」。</w:t>
-      </w:r>
-    </w:p>
-    <w:p>
-      <w:r>
-        <w:rPr>
-          <w:rFonts w:hint="eastAsia"/>
-        </w:rPr>
-        <w:t>例：</w:t>
+          <w:lang w:eastAsia="ja-JP"/>
+        </w:rPr>
+        <w:t>「</w:t>
+      </w:r>
+      <w:r>
+        <w:rPr>
+          <w:rFonts w:hint="eastAsia"/>
+          <w:lang w:eastAsia="ja-JP"/>
+        </w:rPr>
+        <w:t>完全以為是這樣</w:t>
+      </w:r>
+      <w:r>
+        <w:rPr>
+          <w:rFonts w:hint="eastAsia"/>
+          <w:lang w:eastAsia="ja-JP"/>
+        </w:rPr>
+        <w:t>」。</w:t>
       </w:r>
     </w:p>
     <w:p>
       <w:pPr>
         <w:rPr>
-          <w:rFonts w:eastAsia="Yu Mincho"/>
+          <w:lang w:eastAsia="ja-JP"/>
         </w:rPr>
       </w:pPr>
       <w:r>
         <w:rPr>
-          <w:rFonts w:ascii="Yu Mincho" w:eastAsia="Yu Mincho" w:hAnsi="Yu Mincho" w:hint="eastAsia"/>
-        </w:rPr>
-        <w:t>：</w:t>
-      </w:r>
-      <w:r>
-        <w:rPr>
-          <w:rFonts w:hint="eastAsia"/>
-        </w:rPr>
-        <w:t>「」。</w:t>
-      </w:r>
-    </w:p>
-    <w:p>
-      <w:r>
-        <w:rPr>
-          <w:rFonts w:hint="eastAsia"/>
+          <w:rFonts w:hint="eastAsia"/>
+          <w:lang w:eastAsia="ja-JP"/>
         </w:rPr>
         <w:t>例：</w:t>
+      </w:r>
+      <w:r>
+        <w:rPr>
+          <w:rFonts w:hint="eastAsia"/>
+          <w:lang w:eastAsia="ja-JP"/>
+        </w:rPr>
+        <w:t>-</w:t>
       </w:r>
     </w:p>
     <w:p>
       <w:pPr>
         <w:rPr>
           <w:rFonts w:eastAsia="Yu Mincho"/>
+          <w:lang w:eastAsia="ja-JP"/>
         </w:rPr>
       </w:pPr>
       <w:r>
         <w:rPr>
           <w:rFonts w:ascii="Yu Mincho" w:eastAsia="Yu Mincho" w:hAnsi="Yu Mincho" w:hint="eastAsia"/>
+          <w:b/>
+          <w:lang w:eastAsia="ja-JP"/>
+        </w:rPr>
+        <w:t>だらしない</w:t>
+      </w:r>
+      <w:r>
+        <w:rPr>
+          <w:rFonts w:ascii="Yu Mincho" w:eastAsia="Yu Mincho" w:hAnsi="Yu Mincho" w:hint="eastAsia"/>
+          <w:lang w:eastAsia="ja-JP"/>
         </w:rPr>
         <w:t>：</w:t>
       </w:r>
       <w:r>
         <w:rPr>
           <w:rFonts w:hint="eastAsia"/>
-        </w:rPr>
-        <w:t>「」。</w:t>
-      </w:r>
-    </w:p>
-    <w:p>
-      <w:r>
-        <w:rPr>
-          <w:rFonts w:hint="eastAsia"/>
-        </w:rPr>
-        <w:t>例：</w:t>
+          <w:lang w:eastAsia="ja-JP"/>
+        </w:rPr>
+        <w:t>「</w:t>
+      </w:r>
+      <w:r>
+        <w:rPr>
+          <w:rFonts w:hint="eastAsia"/>
+        </w:rPr>
+        <w:t>邋遢</w:t>
+      </w:r>
+      <w:r>
+        <w:rPr>
+          <w:rFonts w:hint="eastAsia"/>
+          <w:lang w:eastAsia="ja-JP"/>
+        </w:rPr>
+        <w:t>」</w:t>
+      </w:r>
+      <w:r>
+        <w:rPr>
+          <w:rFonts w:hint="eastAsia"/>
+        </w:rPr>
+        <w:t>，是指衣著不整齊或動作散漫的樣子</w:t>
+      </w:r>
+      <w:r>
+        <w:rPr>
+          <w:rFonts w:hint="eastAsia"/>
+          <w:lang w:eastAsia="ja-JP"/>
+        </w:rPr>
+        <w:t>。</w:t>
       </w:r>
     </w:p>
     <w:p>
       <w:pPr>
         <w:rPr>
-          <w:rFonts w:eastAsia="Yu Mincho"/>
+          <w:rFonts w:ascii="Yu Mincho" w:hAnsi="Yu Mincho"/>
         </w:rPr>
       </w:pPr>
       <w:r>
         <w:rPr>
-          <w:rFonts w:ascii="Yu Mincho" w:eastAsia="Yu Mincho" w:hAnsi="Yu Mincho" w:hint="eastAsia"/>
-        </w:rPr>
-        <w:t>：</w:t>
-      </w:r>
-      <w:r>
-        <w:rPr>
-          <w:rFonts w:hint="eastAsia"/>
-        </w:rPr>
-        <w:t>「」。</w:t>
-      </w:r>
-    </w:p>
-    <w:p>
-      <w:r>
-        <w:rPr>
           <w:rFonts w:hint="eastAsia"/>
         </w:rPr>
         <w:t>例：</w:t>
+      </w:r>
+      <w:r>
+        <w:rPr>
+          <w:rFonts w:ascii="Yu Mincho" w:eastAsia="Yu Mincho" w:hAnsi="Yu Mincho" w:hint="eastAsia"/>
+          <w:lang w:eastAsia="ja-JP"/>
+        </w:rPr>
+        <w:t>君、シャツのボタンが取れてるよ、だらしないな。</w:t>
+      </w:r>
+      <w:r>
+        <w:rPr>
+          <w:rFonts w:ascii="新細明體" w:eastAsia="新細明體" w:hAnsi="新細明體" w:cs="新細明體" w:hint="eastAsia"/>
+        </w:rPr>
+        <w:t>你襯衫的鈕扣掉了，真是太邋遢了。</w:t>
       </w:r>
     </w:p>
     <w:p>
       <w:pPr>
         <w:rPr>
           <w:rFonts w:eastAsia="Yu Mincho"/>
+          <w:lang w:eastAsia="ja-JP"/>
         </w:rPr>
       </w:pPr>
       <w:r>
         <w:rPr>
-          <w:rFonts w:ascii="Yu Mincho" w:eastAsia="Yu Mincho" w:hAnsi="Yu Mincho" w:hint="eastAsia"/>
+          <w:rFonts w:ascii="Yu Mincho" w:eastAsia="Yu Mincho" w:hAnsi="Yu Mincho"/>
+          <w:b/>
+          <w:lang w:eastAsia="ja-JP"/>
+        </w:rPr>
+        <w:ruby>
+          <w:rubyPr>
+            <w:rubyAlign w:val="distributeSpace"/>
+            <w:hps w:val="12"/>
+            <w:hpsRaise w:val="22"/>
+            <w:hpsBaseText w:val="24"/>
+            <w:lid w:val="ja-JP"/>
+          </w:rubyPr>
+          <w:rt>
+            <w:r>
+              <w:rPr>
+                <w:rFonts w:ascii="Yu Mincho" w:eastAsia="Yu Mincho" w:hAnsi="Yu Mincho"/>
+                <w:b/>
+                <w:sz w:val="12"/>
+                <w:lang w:eastAsia="ja-JP"/>
+              </w:rPr>
+              <w:t>し</w:t>
+            </w:r>
+          </w:rt>
+          <w:rubyBase>
+            <w:r>
+              <w:rPr>
+                <w:rFonts w:ascii="Yu Mincho" w:eastAsia="Yu Mincho" w:hAnsi="Yu Mincho"/>
+                <w:b/>
+                <w:lang w:eastAsia="ja-JP"/>
+              </w:rPr>
+              <w:t>知</w:t>
+            </w:r>
+          </w:rubyBase>
+        </w:ruby>
+      </w:r>
+      <w:r>
+        <w:rPr>
+          <w:rFonts w:ascii="Yu Mincho" w:eastAsia="Yu Mincho" w:hAnsi="Yu Mincho" w:hint="eastAsia"/>
+          <w:b/>
+          <w:lang w:eastAsia="ja-JP"/>
+        </w:rPr>
+        <w:t>り</w:t>
+      </w:r>
+      <w:r>
+        <w:rPr>
+          <w:rFonts w:ascii="Yu Mincho" w:eastAsia="Yu Mincho" w:hAnsi="Yu Mincho"/>
+          <w:b/>
+          <w:lang w:eastAsia="ja-JP"/>
+        </w:rPr>
+        <w:ruby>
+          <w:rubyPr>
+            <w:rubyAlign w:val="distributeSpace"/>
+            <w:hps w:val="12"/>
+            <w:hpsRaise w:val="22"/>
+            <w:hpsBaseText w:val="24"/>
+            <w:lid w:val="ja-JP"/>
+          </w:rubyPr>
+          <w:rt>
+            <w:r>
+              <w:rPr>
+                <w:rFonts w:ascii="Yu Mincho" w:eastAsia="Yu Mincho" w:hAnsi="Yu Mincho"/>
+                <w:b/>
+                <w:sz w:val="12"/>
+                <w:lang w:eastAsia="ja-JP"/>
+              </w:rPr>
+              <w:t>あ</w:t>
+            </w:r>
+          </w:rt>
+          <w:rubyBase>
+            <w:r>
+              <w:rPr>
+                <w:rFonts w:ascii="Yu Mincho" w:eastAsia="Yu Mincho" w:hAnsi="Yu Mincho"/>
+                <w:b/>
+                <w:lang w:eastAsia="ja-JP"/>
+              </w:rPr>
+              <w:t>合</w:t>
+            </w:r>
+          </w:rubyBase>
+        </w:ruby>
+      </w:r>
+      <w:r>
+        <w:rPr>
+          <w:rFonts w:ascii="Yu Mincho" w:eastAsia="Yu Mincho" w:hAnsi="Yu Mincho" w:hint="eastAsia"/>
+          <w:b/>
+          <w:lang w:eastAsia="ja-JP"/>
+        </w:rPr>
+        <w:t>う</w:t>
+      </w:r>
+      <w:r>
+        <w:rPr>
+          <w:rFonts w:ascii="Yu Mincho" w:eastAsia="Yu Mincho" w:hAnsi="Yu Mincho" w:hint="eastAsia"/>
+          <w:lang w:eastAsia="ja-JP"/>
         </w:rPr>
         <w:t>：</w:t>
       </w:r>
       <w:r>
         <w:rPr>
           <w:rFonts w:hint="eastAsia"/>
-        </w:rPr>
-        <w:t>「」。</w:t>
-      </w:r>
-    </w:p>
-    <w:p>
-      <w:r>
-        <w:rPr>
-          <w:rFonts w:hint="eastAsia"/>
-        </w:rPr>
-        <w:t>例：</w:t>
+          <w:lang w:eastAsia="ja-JP"/>
+        </w:rPr>
+        <w:t>「</w:t>
+      </w:r>
+      <w:r>
+        <w:rPr>
+          <w:rFonts w:hint="eastAsia"/>
+          <w:lang w:eastAsia="ja-JP"/>
+        </w:rPr>
+        <w:t>相識</w:t>
+      </w:r>
+      <w:r>
+        <w:rPr>
+          <w:rFonts w:hint="eastAsia"/>
+          <w:lang w:eastAsia="ja-JP"/>
+        </w:rPr>
+        <w:t>」</w:t>
+      </w:r>
+      <w:r>
+        <w:rPr>
+          <w:rFonts w:hint="eastAsia"/>
+          <w:lang w:eastAsia="ja-JP"/>
+        </w:rPr>
+        <w:t>，指人與人互相認識</w:t>
+      </w:r>
+      <w:r>
+        <w:rPr>
+          <w:rFonts w:hint="eastAsia"/>
+          <w:lang w:eastAsia="ja-JP"/>
+        </w:rPr>
+        <w:t>。</w:t>
       </w:r>
     </w:p>
     <w:p>
       <w:pPr>
         <w:rPr>
-          <w:rFonts w:eastAsia="Yu Mincho"/>
+          <w:rFonts w:ascii="Yu Mincho" w:hAnsi="Yu Mincho"/>
         </w:rPr>
       </w:pPr>
       <w:r>
         <w:rPr>
-          <w:rFonts w:ascii="Yu Mincho" w:eastAsia="Yu Mincho" w:hAnsi="Yu Mincho" w:hint="eastAsia"/>
-        </w:rPr>
-        <w:t>：</w:t>
-      </w:r>
-      <w:r>
-        <w:rPr>
-          <w:rFonts w:hint="eastAsia"/>
-        </w:rPr>
-        <w:t>「」。</w:t>
-      </w:r>
-    </w:p>
-    <w:p>
-      <w:r>
-        <w:rPr>
           <w:rFonts w:hint="eastAsia"/>
         </w:rPr>
         <w:t>例：</w:t>
+      </w:r>
+      <w:r>
+        <w:rPr>
+          <w:rFonts w:ascii="Yu Mincho" w:eastAsia="Yu Mincho" w:hAnsi="Yu Mincho" w:hint="eastAsia"/>
+          <w:lang w:eastAsia="ja-JP"/>
+        </w:rPr>
+        <w:t>妻と知り合ったのは友人の結婚式でした。</w:t>
+      </w:r>
+      <w:r>
+        <w:rPr>
+          <w:rFonts w:hint="eastAsia"/>
+        </w:rPr>
+        <w:t>我和妻子是在朋友的婚禮上認識的。</w:t>
       </w:r>
     </w:p>
     <w:p>
@@ -11360,6 +15563,11 @@
       </w:r>
     </w:p>
     <w:p>
+      <w:pPr>
+        <w:rPr>
+          <w:rFonts w:ascii="Yu Mincho" w:hAnsi="Yu Mincho"/>
+        </w:rPr>
+      </w:pPr>
       <w:r>
         <w:rPr>
           <w:rFonts w:hint="eastAsia"/>
@@ -11385,35 +15593,15 @@
         </w:rPr>
         <w:t>「」。</w:t>
       </w:r>
-    </w:p>
-    <w:p>
-      <w:r>
-        <w:rPr>
-          <w:rFonts w:hint="eastAsia"/>
-        </w:rPr>
-        <w:t>例：</w:t>
-      </w:r>
+      <w:bookmarkStart w:id="0" w:name="_GoBack"/>
+      <w:bookmarkEnd w:id="0"/>
     </w:p>
     <w:p>
       <w:pPr>
         <w:rPr>
-          <w:rFonts w:eastAsia="Yu Mincho"/>
+          <w:rFonts w:ascii="Yu Mincho" w:hAnsi="Yu Mincho"/>
         </w:rPr>
       </w:pPr>
-      <w:r>
-        <w:rPr>
-          <w:rFonts w:ascii="Yu Mincho" w:eastAsia="Yu Mincho" w:hAnsi="Yu Mincho" w:hint="eastAsia"/>
-        </w:rPr>
-        <w:t>：</w:t>
-      </w:r>
-      <w:r>
-        <w:rPr>
-          <w:rFonts w:hint="eastAsia"/>
-        </w:rPr>
-        <w:t>「」。</w:t>
-      </w:r>
-    </w:p>
-    <w:p>
       <w:r>
         <w:rPr>
           <w:rFonts w:hint="eastAsia"/>
@@ -11441,6 +15629,11 @@
       </w:r>
     </w:p>
     <w:p>
+      <w:pPr>
+        <w:rPr>
+          <w:rFonts w:ascii="Yu Mincho" w:hAnsi="Yu Mincho"/>
+        </w:rPr>
+      </w:pPr>
       <w:r>
         <w:rPr>
           <w:rFonts w:hint="eastAsia"/>
@@ -11468,629 +15661,11 @@
       </w:r>
     </w:p>
     <w:p>
-      <w:r>
-        <w:rPr>
-          <w:rFonts w:hint="eastAsia"/>
-        </w:rPr>
-        <w:t>例：</w:t>
-      </w:r>
-    </w:p>
-    <w:p>
       <w:pPr>
         <w:rPr>
-          <w:rFonts w:eastAsia="Yu Mincho"/>
+          <w:rFonts w:ascii="Yu Mincho" w:hAnsi="Yu Mincho"/>
         </w:rPr>
       </w:pPr>
-      <w:r>
-        <w:rPr>
-          <w:rFonts w:ascii="Yu Mincho" w:eastAsia="Yu Mincho" w:hAnsi="Yu Mincho" w:hint="eastAsia"/>
-        </w:rPr>
-        <w:t>：</w:t>
-      </w:r>
-      <w:r>
-        <w:rPr>
-          <w:rFonts w:hint="eastAsia"/>
-        </w:rPr>
-        <w:t>「」。</w:t>
-      </w:r>
-    </w:p>
-    <w:p>
-      <w:r>
-        <w:rPr>
-          <w:rFonts w:hint="eastAsia"/>
-        </w:rPr>
-        <w:t>例：</w:t>
-      </w:r>
-    </w:p>
-    <w:p>
-      <w:pPr>
-        <w:rPr>
-          <w:rFonts w:eastAsia="Yu Mincho"/>
-        </w:rPr>
-      </w:pPr>
-      <w:r>
-        <w:rPr>
-          <w:rFonts w:ascii="Yu Mincho" w:eastAsia="Yu Mincho" w:hAnsi="Yu Mincho" w:hint="eastAsia"/>
-        </w:rPr>
-        <w:t>：</w:t>
-      </w:r>
-      <w:r>
-        <w:rPr>
-          <w:rFonts w:hint="eastAsia"/>
-        </w:rPr>
-        <w:t>「」。</w:t>
-      </w:r>
-    </w:p>
-    <w:p>
-      <w:r>
-        <w:rPr>
-          <w:rFonts w:hint="eastAsia"/>
-        </w:rPr>
-        <w:lastRenderedPageBreak/>
-        <w:t>例：</w:t>
-      </w:r>
-    </w:p>
-    <w:p>
-      <w:pPr>
-        <w:rPr>
-          <w:rFonts w:eastAsia="Yu Mincho"/>
-        </w:rPr>
-      </w:pPr>
-      <w:r>
-        <w:rPr>
-          <w:rFonts w:ascii="Yu Mincho" w:eastAsia="Yu Mincho" w:hAnsi="Yu Mincho" w:hint="eastAsia"/>
-        </w:rPr>
-        <w:t>：</w:t>
-      </w:r>
-      <w:r>
-        <w:rPr>
-          <w:rFonts w:hint="eastAsia"/>
-        </w:rPr>
-        <w:t>「」。</w:t>
-      </w:r>
-    </w:p>
-    <w:p>
-      <w:r>
-        <w:rPr>
-          <w:rFonts w:hint="eastAsia"/>
-        </w:rPr>
-        <w:t>例：</w:t>
-      </w:r>
-    </w:p>
-    <w:p>
-      <w:pPr>
-        <w:rPr>
-          <w:rFonts w:eastAsia="Yu Mincho"/>
-        </w:rPr>
-      </w:pPr>
-      <w:r>
-        <w:rPr>
-          <w:rFonts w:ascii="Yu Mincho" w:eastAsia="Yu Mincho" w:hAnsi="Yu Mincho" w:hint="eastAsia"/>
-        </w:rPr>
-        <w:t>：</w:t>
-      </w:r>
-      <w:r>
-        <w:rPr>
-          <w:rFonts w:hint="eastAsia"/>
-        </w:rPr>
-        <w:t>「」。</w:t>
-      </w:r>
-    </w:p>
-    <w:p>
-      <w:r>
-        <w:rPr>
-          <w:rFonts w:hint="eastAsia"/>
-        </w:rPr>
-        <w:t>例：</w:t>
-      </w:r>
-    </w:p>
-    <w:p>
-      <w:pPr>
-        <w:rPr>
-          <w:rFonts w:eastAsia="Yu Mincho"/>
-        </w:rPr>
-      </w:pPr>
-      <w:r>
-        <w:rPr>
-          <w:rFonts w:ascii="Yu Mincho" w:eastAsia="Yu Mincho" w:hAnsi="Yu Mincho" w:hint="eastAsia"/>
-        </w:rPr>
-        <w:t>：</w:t>
-      </w:r>
-      <w:r>
-        <w:rPr>
-          <w:rFonts w:hint="eastAsia"/>
-        </w:rPr>
-        <w:t>「」。</w:t>
-      </w:r>
-    </w:p>
-    <w:p>
-      <w:r>
-        <w:rPr>
-          <w:rFonts w:hint="eastAsia"/>
-        </w:rPr>
-        <w:t>例：</w:t>
-      </w:r>
-    </w:p>
-    <w:p>
-      <w:pPr>
-        <w:rPr>
-          <w:rFonts w:eastAsia="Yu Mincho"/>
-        </w:rPr>
-      </w:pPr>
-      <w:r>
-        <w:rPr>
-          <w:rFonts w:ascii="Yu Mincho" w:eastAsia="Yu Mincho" w:hAnsi="Yu Mincho" w:hint="eastAsia"/>
-        </w:rPr>
-        <w:t>：</w:t>
-      </w:r>
-      <w:r>
-        <w:rPr>
-          <w:rFonts w:hint="eastAsia"/>
-        </w:rPr>
-        <w:t>「」。</w:t>
-      </w:r>
-    </w:p>
-    <w:p>
-      <w:r>
-        <w:rPr>
-          <w:rFonts w:hint="eastAsia"/>
-        </w:rPr>
-        <w:t>例：</w:t>
-      </w:r>
-    </w:p>
-    <w:p>
-      <w:pPr>
-        <w:rPr>
-          <w:rFonts w:eastAsia="Yu Mincho"/>
-        </w:rPr>
-      </w:pPr>
-      <w:r>
-        <w:rPr>
-          <w:rFonts w:ascii="Yu Mincho" w:eastAsia="Yu Mincho" w:hAnsi="Yu Mincho" w:hint="eastAsia"/>
-        </w:rPr>
-        <w:t>：</w:t>
-      </w:r>
-      <w:r>
-        <w:rPr>
-          <w:rFonts w:hint="eastAsia"/>
-        </w:rPr>
-        <w:t>「」。</w:t>
-      </w:r>
-    </w:p>
-    <w:p>
-      <w:r>
-        <w:rPr>
-          <w:rFonts w:hint="eastAsia"/>
-        </w:rPr>
-        <w:t>例：</w:t>
-      </w:r>
-    </w:p>
-    <w:p>
-      <w:pPr>
-        <w:rPr>
-          <w:rFonts w:eastAsia="Yu Mincho"/>
-        </w:rPr>
-      </w:pPr>
-      <w:r>
-        <w:rPr>
-          <w:rFonts w:ascii="Yu Mincho" w:eastAsia="Yu Mincho" w:hAnsi="Yu Mincho" w:hint="eastAsia"/>
-        </w:rPr>
-        <w:t>：</w:t>
-      </w:r>
-      <w:r>
-        <w:rPr>
-          <w:rFonts w:hint="eastAsia"/>
-        </w:rPr>
-        <w:t>「」。</w:t>
-      </w:r>
-    </w:p>
-    <w:p>
-      <w:r>
-        <w:rPr>
-          <w:rFonts w:hint="eastAsia"/>
-        </w:rPr>
-        <w:t>例：</w:t>
-      </w:r>
-    </w:p>
-    <w:p>
-      <w:pPr>
-        <w:rPr>
-          <w:rFonts w:eastAsia="Yu Mincho"/>
-        </w:rPr>
-      </w:pPr>
-      <w:r>
-        <w:rPr>
-          <w:rFonts w:ascii="Yu Mincho" w:eastAsia="Yu Mincho" w:hAnsi="Yu Mincho" w:hint="eastAsia"/>
-        </w:rPr>
-        <w:t>：</w:t>
-      </w:r>
-      <w:r>
-        <w:rPr>
-          <w:rFonts w:hint="eastAsia"/>
-        </w:rPr>
-        <w:t>「」。</w:t>
-      </w:r>
-    </w:p>
-    <w:p>
-      <w:r>
-        <w:rPr>
-          <w:rFonts w:hint="eastAsia"/>
-        </w:rPr>
-        <w:t>例：</w:t>
-      </w:r>
-    </w:p>
-    <w:p>
-      <w:pPr>
-        <w:rPr>
-          <w:rFonts w:eastAsia="Yu Mincho"/>
-        </w:rPr>
-      </w:pPr>
-      <w:r>
-        <w:rPr>
-          <w:rFonts w:ascii="Yu Mincho" w:eastAsia="Yu Mincho" w:hAnsi="Yu Mincho" w:hint="eastAsia"/>
-        </w:rPr>
-        <w:t>：</w:t>
-      </w:r>
-      <w:r>
-        <w:rPr>
-          <w:rFonts w:hint="eastAsia"/>
-        </w:rPr>
-        <w:t>「」。</w:t>
-      </w:r>
-    </w:p>
-    <w:p>
-      <w:r>
-        <w:rPr>
-          <w:rFonts w:hint="eastAsia"/>
-        </w:rPr>
-        <w:t>例：</w:t>
-      </w:r>
-    </w:p>
-    <w:p>
-      <w:pPr>
-        <w:rPr>
-          <w:rFonts w:eastAsia="Yu Mincho"/>
-        </w:rPr>
-      </w:pPr>
-      <w:r>
-        <w:rPr>
-          <w:rFonts w:ascii="Yu Mincho" w:eastAsia="Yu Mincho" w:hAnsi="Yu Mincho" w:hint="eastAsia"/>
-        </w:rPr>
-        <w:t>：</w:t>
-      </w:r>
-      <w:r>
-        <w:rPr>
-          <w:rFonts w:hint="eastAsia"/>
-        </w:rPr>
-        <w:t>「」。</w:t>
-      </w:r>
-    </w:p>
-    <w:p>
-      <w:r>
-        <w:rPr>
-          <w:rFonts w:hint="eastAsia"/>
-        </w:rPr>
-        <w:t>例：</w:t>
-      </w:r>
-    </w:p>
-    <w:p>
-      <w:pPr>
-        <w:rPr>
-          <w:rFonts w:eastAsia="Yu Mincho"/>
-        </w:rPr>
-      </w:pPr>
-      <w:r>
-        <w:rPr>
-          <w:rFonts w:ascii="Yu Mincho" w:eastAsia="Yu Mincho" w:hAnsi="Yu Mincho" w:hint="eastAsia"/>
-        </w:rPr>
-        <w:t>：</w:t>
-      </w:r>
-      <w:r>
-        <w:rPr>
-          <w:rFonts w:hint="eastAsia"/>
-        </w:rPr>
-        <w:t>「」。</w:t>
-      </w:r>
-    </w:p>
-    <w:p>
-      <w:r>
-        <w:rPr>
-          <w:rFonts w:hint="eastAsia"/>
-        </w:rPr>
-        <w:t>例：</w:t>
-      </w:r>
-    </w:p>
-    <w:p>
-      <w:pPr>
-        <w:rPr>
-          <w:rFonts w:eastAsia="Yu Mincho"/>
-        </w:rPr>
-      </w:pPr>
-      <w:r>
-        <w:rPr>
-          <w:rFonts w:ascii="Yu Mincho" w:eastAsia="Yu Mincho" w:hAnsi="Yu Mincho" w:hint="eastAsia"/>
-        </w:rPr>
-        <w:t>：</w:t>
-      </w:r>
-      <w:r>
-        <w:rPr>
-          <w:rFonts w:hint="eastAsia"/>
-        </w:rPr>
-        <w:t>「」。</w:t>
-      </w:r>
-    </w:p>
-    <w:p>
-      <w:r>
-        <w:rPr>
-          <w:rFonts w:hint="eastAsia"/>
-        </w:rPr>
-        <w:t>例：</w:t>
-      </w:r>
-    </w:p>
-    <w:p>
-      <w:pPr>
-        <w:rPr>
-          <w:rFonts w:eastAsia="Yu Mincho"/>
-        </w:rPr>
-      </w:pPr>
-      <w:r>
-        <w:rPr>
-          <w:rFonts w:ascii="Yu Mincho" w:eastAsia="Yu Mincho" w:hAnsi="Yu Mincho" w:hint="eastAsia"/>
-        </w:rPr>
-        <w:t>：</w:t>
-      </w:r>
-      <w:r>
-        <w:rPr>
-          <w:rFonts w:hint="eastAsia"/>
-        </w:rPr>
-        <w:t>「」。</w:t>
-      </w:r>
-    </w:p>
-    <w:p>
-      <w:r>
-        <w:rPr>
-          <w:rFonts w:hint="eastAsia"/>
-        </w:rPr>
-        <w:t>例：</w:t>
-      </w:r>
-    </w:p>
-    <w:p>
-      <w:pPr>
-        <w:rPr>
-          <w:rFonts w:eastAsia="Yu Mincho"/>
-        </w:rPr>
-      </w:pPr>
-      <w:r>
-        <w:rPr>
-          <w:rFonts w:ascii="Yu Mincho" w:eastAsia="Yu Mincho" w:hAnsi="Yu Mincho" w:hint="eastAsia"/>
-        </w:rPr>
-        <w:t>：</w:t>
-      </w:r>
-      <w:r>
-        <w:rPr>
-          <w:rFonts w:hint="eastAsia"/>
-        </w:rPr>
-        <w:t>「」。</w:t>
-      </w:r>
-    </w:p>
-    <w:p>
-      <w:r>
-        <w:rPr>
-          <w:rFonts w:hint="eastAsia"/>
-        </w:rPr>
-        <w:lastRenderedPageBreak/>
-        <w:t>例：</w:t>
-      </w:r>
-    </w:p>
-    <w:p>
-      <w:pPr>
-        <w:rPr>
-          <w:rFonts w:eastAsia="Yu Mincho"/>
-        </w:rPr>
-      </w:pPr>
-      <w:r>
-        <w:rPr>
-          <w:rFonts w:ascii="Yu Mincho" w:eastAsia="Yu Mincho" w:hAnsi="Yu Mincho" w:hint="eastAsia"/>
-        </w:rPr>
-        <w:t>：</w:t>
-      </w:r>
-      <w:r>
-        <w:rPr>
-          <w:rFonts w:hint="eastAsia"/>
-        </w:rPr>
-        <w:t>「」。</w:t>
-      </w:r>
-    </w:p>
-    <w:p>
-      <w:r>
-        <w:rPr>
-          <w:rFonts w:hint="eastAsia"/>
-        </w:rPr>
-        <w:t>例：</w:t>
-      </w:r>
-    </w:p>
-    <w:p>
-      <w:pPr>
-        <w:rPr>
-          <w:rFonts w:eastAsia="Yu Mincho"/>
-        </w:rPr>
-      </w:pPr>
-      <w:r>
-        <w:rPr>
-          <w:rFonts w:ascii="Yu Mincho" w:eastAsia="Yu Mincho" w:hAnsi="Yu Mincho" w:hint="eastAsia"/>
-        </w:rPr>
-        <w:t>：</w:t>
-      </w:r>
-      <w:r>
-        <w:rPr>
-          <w:rFonts w:hint="eastAsia"/>
-        </w:rPr>
-        <w:t>「」。</w:t>
-      </w:r>
-    </w:p>
-    <w:p>
-      <w:r>
-        <w:rPr>
-          <w:rFonts w:hint="eastAsia"/>
-        </w:rPr>
-        <w:t>例：</w:t>
-      </w:r>
-    </w:p>
-    <w:p>
-      <w:pPr>
-        <w:rPr>
-          <w:rFonts w:eastAsia="Yu Mincho"/>
-        </w:rPr>
-      </w:pPr>
-      <w:r>
-        <w:rPr>
-          <w:rFonts w:ascii="Yu Mincho" w:eastAsia="Yu Mincho" w:hAnsi="Yu Mincho" w:hint="eastAsia"/>
-        </w:rPr>
-        <w:t>：</w:t>
-      </w:r>
-      <w:r>
-        <w:rPr>
-          <w:rFonts w:hint="eastAsia"/>
-        </w:rPr>
-        <w:t>「」。</w:t>
-      </w:r>
-    </w:p>
-    <w:p>
-      <w:r>
-        <w:rPr>
-          <w:rFonts w:hint="eastAsia"/>
-        </w:rPr>
-        <w:t>例：</w:t>
-      </w:r>
-    </w:p>
-    <w:p>
-      <w:pPr>
-        <w:rPr>
-          <w:rFonts w:eastAsia="Yu Mincho"/>
-        </w:rPr>
-      </w:pPr>
-      <w:r>
-        <w:rPr>
-          <w:rFonts w:ascii="Yu Mincho" w:eastAsia="Yu Mincho" w:hAnsi="Yu Mincho" w:hint="eastAsia"/>
-        </w:rPr>
-        <w:t>：</w:t>
-      </w:r>
-      <w:r>
-        <w:rPr>
-          <w:rFonts w:hint="eastAsia"/>
-        </w:rPr>
-        <w:t>「」。</w:t>
-      </w:r>
-    </w:p>
-    <w:p>
-      <w:r>
-        <w:rPr>
-          <w:rFonts w:hint="eastAsia"/>
-        </w:rPr>
-        <w:t>例：</w:t>
-      </w:r>
-    </w:p>
-    <w:p>
-      <w:pPr>
-        <w:rPr>
-          <w:rFonts w:eastAsia="Yu Mincho"/>
-        </w:rPr>
-      </w:pPr>
-      <w:r>
-        <w:rPr>
-          <w:rFonts w:ascii="Yu Mincho" w:eastAsia="Yu Mincho" w:hAnsi="Yu Mincho" w:hint="eastAsia"/>
-        </w:rPr>
-        <w:t>：</w:t>
-      </w:r>
-      <w:r>
-        <w:rPr>
-          <w:rFonts w:hint="eastAsia"/>
-        </w:rPr>
-        <w:t>「」。</w:t>
-      </w:r>
-    </w:p>
-    <w:p>
-      <w:r>
-        <w:rPr>
-          <w:rFonts w:hint="eastAsia"/>
-        </w:rPr>
-        <w:t>例：</w:t>
-      </w:r>
-    </w:p>
-    <w:p>
-      <w:pPr>
-        <w:rPr>
-          <w:rFonts w:eastAsia="Yu Mincho"/>
-        </w:rPr>
-      </w:pPr>
-      <w:r>
-        <w:rPr>
-          <w:rFonts w:ascii="Yu Mincho" w:eastAsia="Yu Mincho" w:hAnsi="Yu Mincho" w:hint="eastAsia"/>
-        </w:rPr>
-        <w:t>：</w:t>
-      </w:r>
-      <w:r>
-        <w:rPr>
-          <w:rFonts w:hint="eastAsia"/>
-        </w:rPr>
-        <w:t>「」。</w:t>
-      </w:r>
-    </w:p>
-    <w:p>
-      <w:r>
-        <w:rPr>
-          <w:rFonts w:hint="eastAsia"/>
-        </w:rPr>
-        <w:t>例：</w:t>
-      </w:r>
-    </w:p>
-    <w:p>
-      <w:pPr>
-        <w:rPr>
-          <w:rFonts w:eastAsia="Yu Mincho"/>
-        </w:rPr>
-      </w:pPr>
-      <w:r>
-        <w:rPr>
-          <w:rFonts w:ascii="Yu Mincho" w:eastAsia="Yu Mincho" w:hAnsi="Yu Mincho" w:hint="eastAsia"/>
-        </w:rPr>
-        <w:t>：</w:t>
-      </w:r>
-      <w:r>
-        <w:rPr>
-          <w:rFonts w:hint="eastAsia"/>
-        </w:rPr>
-        <w:t>「」。</w:t>
-      </w:r>
-    </w:p>
-    <w:p>
-      <w:r>
-        <w:rPr>
-          <w:rFonts w:hint="eastAsia"/>
-        </w:rPr>
-        <w:t>例：</w:t>
-      </w:r>
-    </w:p>
-    <w:p>
-      <w:pPr>
-        <w:rPr>
-          <w:rFonts w:eastAsia="Yu Mincho"/>
-        </w:rPr>
-      </w:pPr>
-      <w:r>
-        <w:rPr>
-          <w:rFonts w:ascii="Yu Mincho" w:eastAsia="Yu Mincho" w:hAnsi="Yu Mincho" w:hint="eastAsia"/>
-        </w:rPr>
-        <w:t>：</w:t>
-      </w:r>
-      <w:r>
-        <w:rPr>
-          <w:rFonts w:hint="eastAsia"/>
-        </w:rPr>
-        <w:t>「」。</w:t>
-      </w:r>
-    </w:p>
-    <w:p>
       <w:r>
         <w:rPr>
           <w:rFonts w:hint="eastAsia"/>
@@ -12111,7 +15686,7 @@
 </file>
 
 <file path=word/styles.xml><?xml version="1.0" encoding="utf-8"?>
-<w:styles xmlns:mc="http://schemas.openxmlformats.org/markup-compatibility/2006" xmlns:r="http://schemas.openxmlformats.org/officeDocument/2006/relationships" xmlns:w="http://schemas.openxmlformats.org/wordprocessingml/2006/main" xmlns:w14="http://schemas.microsoft.com/office/word/2010/wordml" xmlns:w15="http://schemas.microsoft.com/office/word/2012/wordml" xmlns:w16cex="http://schemas.microsoft.com/office/word/2018/wordml/cex" xmlns:w16cid="http://schemas.microsoft.com/office/word/2016/wordml/cid" xmlns:w16="http://schemas.microsoft.com/office/word/2018/wordml" xmlns:w16se="http://schemas.microsoft.com/office/word/2015/wordml/symex" mc:Ignorable="w14 w15 w16se w16cid w16 w16cex">
+<w:styles xmlns:mc="http://schemas.openxmlformats.org/markup-compatibility/2006" xmlns:r="http://schemas.openxmlformats.org/officeDocument/2006/relationships" xmlns:w="http://schemas.openxmlformats.org/wordprocessingml/2006/main" xmlns:w14="http://schemas.microsoft.com/office/word/2010/wordml" xmlns:w15="http://schemas.microsoft.com/office/word/2012/wordml" xmlns:w16cid="http://schemas.microsoft.com/office/word/2016/wordml/cid" xmlns:w16se="http://schemas.microsoft.com/office/word/2015/wordml/symex" mc:Ignorable="w14 w15 w16se w16cid">
   <w:docDefaults>
     <w:rPrDefault>
       <w:rPr>
@@ -12124,7 +15699,7 @@
     </w:rPrDefault>
     <w:pPrDefault/>
   </w:docDefaults>
-  <w:latentStyles w:defLockedState="0" w:defUIPriority="99" w:defSemiHidden="0" w:defUnhideWhenUsed="0" w:defQFormat="0" w:count="376">
+  <w:latentStyles w:defLockedState="0" w:defUIPriority="99" w:defSemiHidden="0" w:defUnhideWhenUsed="0" w:defQFormat="0" w:count="375">
     <w:lsdException w:name="Normal" w:uiPriority="0" w:qFormat="1"/>
     <w:lsdException w:name="heading 1" w:uiPriority="9" w:qFormat="1"/>
     <w:lsdException w:name="heading 2" w:semiHidden="1" w:uiPriority="9" w:unhideWhenUsed="1" w:qFormat="1"/>
@@ -12500,7 +16075,6 @@
     <w:lsdException w:name="Smart Hyperlink" w:semiHidden="1" w:unhideWhenUsed="1"/>
     <w:lsdException w:name="Hashtag" w:semiHidden="1" w:unhideWhenUsed="1"/>
     <w:lsdException w:name="Unresolved Mention" w:semiHidden="1" w:unhideWhenUsed="1"/>
-    <w:lsdException w:name="Smart Link" w:semiHidden="1" w:unhideWhenUsed="1"/>
   </w:latentStyles>
   <w:style w:type="paragraph" w:default="1" w:styleId="a">
     <w:name w:val="Normal"/>
